--- a/readme.docx
+++ b/readme.docx
@@ -13,8 +13,21 @@
         <w:rPr>
           <w:lang w:val="en-US"/>
         </w:rPr>
-        <w:t>S k-means program notes</w:t>
+        <w:t xml:space="preserve">S k-means </w:t>
       </w:r>
+      <w:r>
+        <w:rPr>
+          <w:lang w:val="en-US"/>
+        </w:rPr>
+        <w:t>version 1</w:t>
+      </w:r>
+    </w:p>
+    <w:p>
+      <w:pPr>
+        <w:rPr>
+          <w:lang w:val="en-US"/>
+        </w:rPr>
+      </w:pPr>
     </w:p>
     <w:p>
       <w:pPr>
@@ -34,11 +47,15 @@
       <w:pPr>
         <w:jc w:val="right"/>
         <w:rPr>
+          <w:sz w:val="32"/>
+          <w:szCs w:val="32"/>
           <w:lang w:val="vi-VN"/>
         </w:rPr>
       </w:pPr>
       <w:r>
         <w:rPr>
+          <w:sz w:val="32"/>
+          <w:szCs w:val="32"/>
           <w:lang w:val="vi-VN"/>
         </w:rPr>
         <w:t>Đoàn Quang Văn</w:t>
@@ -46,8 +63,88 @@
     </w:p>
     <w:p>
       <w:pPr>
-        <w:pStyle w:val="Heading1"/>
-      </w:pPr>
+        <w:jc w:val="right"/>
+        <w:rPr>
+          <w:sz w:val="28"/>
+          <w:szCs w:val="28"/>
+          <w:lang w:val="en-US"/>
+        </w:rPr>
+      </w:pPr>
+      <w:r>
+        <w:rPr>
+          <w:sz w:val="28"/>
+          <w:szCs w:val="28"/>
+          <w:lang w:val="en-US"/>
+        </w:rPr>
+        <w:t>University of Tsukuba</w:t>
+      </w:r>
+    </w:p>
+    <w:p>
+      <w:pPr>
+        <w:jc w:val="right"/>
+        <w:rPr>
+          <w:sz w:val="28"/>
+          <w:szCs w:val="28"/>
+          <w:lang w:val="en-US"/>
+        </w:rPr>
+      </w:pPr>
+      <w:r>
+        <w:rPr>
+          <w:sz w:val="28"/>
+          <w:szCs w:val="28"/>
+          <w:lang w:val="en-US"/>
+        </w:rPr>
+        <w:t>Contact: doan.van.gb(at)</w:t>
+      </w:r>
+      <w:proofErr w:type="gramStart"/>
+      <w:r>
+        <w:rPr>
+          <w:sz w:val="28"/>
+          <w:szCs w:val="28"/>
+          <w:lang w:val="en-US"/>
+        </w:rPr>
+        <w:t>u.tsukuba.ac.jp</w:t>
+      </w:r>
+      <w:proofErr w:type="gramEnd"/>
+    </w:p>
+    <w:p>
+      <w:pPr>
+        <w:rPr>
+          <w:lang w:val="en-US"/>
+        </w:rPr>
+      </w:pPr>
+    </w:p>
+    <w:p>
+      <w:pPr>
+        <w:rPr>
+          <w:lang w:val="en-US"/>
+        </w:rPr>
+      </w:pPr>
+    </w:p>
+    <w:p>
+      <w:pPr>
+        <w:rPr>
+          <w:lang w:val="en-US"/>
+        </w:rPr>
+      </w:pPr>
+      <w:r>
+        <w:rPr>
+          <w:lang w:val="en-US"/>
+        </w:rPr>
+        <w:t xml:space="preserve">This document is to explain the scripts </w:t>
+      </w:r>
+      <w:r>
+        <w:rPr>
+          <w:lang w:val="en-US"/>
+        </w:rPr>
+        <w:t xml:space="preserve">reposited </w:t>
+      </w:r>
+      <w:r>
+        <w:rPr>
+          <w:lang w:val="en-US"/>
+        </w:rPr>
+        <w:t>in the GitHub S k-means repository. These include python codes of k-means programs, wrap-up script of three test runs, and scripts for plotting a) Similarity-Distributions, b) Silhouette analysis results, c) Clustering uncertainty degree evaluations.</w:t>
+      </w:r>
     </w:p>
     <w:p>
       <w:pPr>
@@ -56,6 +153,1072 @@
       <w:r>
         <w:t>Main program</w:t>
       </w:r>
+    </w:p>
+    <w:p>
+      <w:pPr>
+        <w:rPr>
+          <w:lang w:val="en-US"/>
+        </w:rPr>
+      </w:pPr>
+    </w:p>
+    <w:tbl>
+      <w:tblPr>
+        <w:tblStyle w:val="TableGrid"/>
+        <w:tblW w:w="0" w:type="auto"/>
+        <w:tblLook w:val="04A0" w:firstRow="1" w:lastRow="0" w:firstColumn="1" w:lastColumn="0" w:noHBand="0" w:noVBand="1"/>
+      </w:tblPr>
+      <w:tblGrid>
+        <w:gridCol w:w="1780"/>
+        <w:gridCol w:w="8290"/>
+      </w:tblGrid>
+      <w:tr>
+        <w:tc>
+          <w:tcPr>
+            <w:tcW w:w="1780" w:type="dxa"/>
+          </w:tcPr>
+          <w:p>
+            <w:pPr>
+              <w:pStyle w:val="NoSpacing"/>
+              <w:rPr>
+                <w:lang w:val="en-US"/>
+              </w:rPr>
+            </w:pPr>
+            <w:r>
+              <w:rPr>
+                <w:lang w:val="en-US"/>
+              </w:rPr>
+              <w:t>Script</w:t>
+            </w:r>
+            <w:r>
+              <w:rPr>
+                <w:lang w:val="en-US"/>
+              </w:rPr>
+              <w:t>s</w:t>
+            </w:r>
+          </w:p>
+        </w:tc>
+        <w:tc>
+          <w:tcPr>
+            <w:tcW w:w="8988" w:type="dxa"/>
+          </w:tcPr>
+          <w:p>
+            <w:pPr>
+              <w:pStyle w:val="NoSpacing"/>
+              <w:rPr>
+                <w:lang w:val="en-US"/>
+              </w:rPr>
+            </w:pPr>
+            <w:r>
+              <w:rPr>
+                <w:lang w:val="en-US"/>
+              </w:rPr>
+              <w:t>Descriptions</w:t>
+            </w:r>
+          </w:p>
+        </w:tc>
+      </w:tr>
+      <w:tr>
+        <w:tc>
+          <w:tcPr>
+            <w:tcW w:w="1780" w:type="dxa"/>
+          </w:tcPr>
+          <w:p>
+            <w:pPr>
+              <w:pStyle w:val="NoSpacing"/>
+              <w:rPr>
+                <w:color w:val="00B0F0"/>
+                <w:lang w:val="en-US"/>
+              </w:rPr>
+            </w:pPr>
+            <w:r>
+              <w:rPr>
+                <w:color w:val="00B0F0"/>
+                <w:lang w:val="en-US"/>
+              </w:rPr>
+              <w:t xml:space="preserve">kmean.py </w:t>
+            </w:r>
+          </w:p>
+        </w:tc>
+        <w:tc>
+          <w:tcPr>
+            <w:tcW w:w="8988" w:type="dxa"/>
+          </w:tcPr>
+          <w:p>
+            <w:pPr>
+              <w:pStyle w:val="ListParagraph"/>
+            </w:pPr>
+            <w:r>
+              <w:t xml:space="preserve">main program </w:t>
+            </w:r>
+            <w:r>
+              <w:t xml:space="preserve">containing functions </w:t>
+            </w:r>
+            <w:r>
+              <w:t xml:space="preserve">of </w:t>
+            </w:r>
+            <w:r>
+              <w:t xml:space="preserve">the </w:t>
+            </w:r>
+            <w:r>
+              <w:t>k-means algorithm</w:t>
+            </w:r>
+          </w:p>
+          <w:p>
+            <w:pPr>
+              <w:pStyle w:val="ListParagraph"/>
+              <w:numPr>
+                <w:ilvl w:val="0"/>
+                <w:numId w:val="0"/>
+              </w:numPr>
+              <w:ind w:left="360"/>
+            </w:pPr>
+            <w:r>
+              <w:t>﻿</w:t>
+            </w:r>
+            <w:proofErr w:type="spellStart"/>
+            <w:r>
+              <w:t>K_</w:t>
+            </w:r>
+            <w:proofErr w:type="gramStart"/>
+            <w:r>
+              <w:t>means</w:t>
+            </w:r>
+            <w:proofErr w:type="spellEnd"/>
+            <w:r>
+              <w:t>(</w:t>
+            </w:r>
+            <w:proofErr w:type="spellStart"/>
+            <w:proofErr w:type="gramEnd"/>
+            <w:r>
+              <w:rPr>
+                <w:b/>
+                <w:bCs/>
+                <w:i/>
+                <w:iCs/>
+              </w:rPr>
+              <w:t>X,k,sim</w:t>
+            </w:r>
+            <w:proofErr w:type="spellEnd"/>
+            <w:r>
+              <w:rPr>
+                <w:b/>
+                <w:bCs/>
+                <w:i/>
+                <w:iCs/>
+              </w:rPr>
+              <w:t xml:space="preserve">, </w:t>
+            </w:r>
+            <w:proofErr w:type="spellStart"/>
+            <w:r>
+              <w:rPr>
+                <w:b/>
+                <w:bCs/>
+                <w:i/>
+                <w:iCs/>
+              </w:rPr>
+              <w:t>ini</w:t>
+            </w:r>
+            <w:proofErr w:type="spellEnd"/>
+            <w:r>
+              <w:rPr>
+                <w:i/>
+                <w:iCs/>
+              </w:rPr>
+              <w:t>)</w:t>
+            </w:r>
+            <w:r>
+              <w:t xml:space="preserve">, where </w:t>
+            </w:r>
+            <w:r>
+              <w:rPr>
+                <w:b/>
+                <w:bCs/>
+                <w:i/>
+                <w:iCs/>
+              </w:rPr>
+              <w:t>X</w:t>
+            </w:r>
+            <w:r>
+              <w:t xml:space="preserve"> is a set of input vectors, </w:t>
+            </w:r>
+            <w:r>
+              <w:rPr>
+                <w:b/>
+                <w:bCs/>
+                <w:i/>
+                <w:iCs/>
+              </w:rPr>
+              <w:t>k</w:t>
+            </w:r>
+            <w:r>
+              <w:t xml:space="preserve"> is number of clusters</w:t>
+            </w:r>
+            <w:r>
+              <w:t>.</w:t>
+            </w:r>
+            <w:r>
+              <w:t xml:space="preserve"> </w:t>
+            </w:r>
+            <w:r>
+              <w:rPr>
+                <w:b/>
+                <w:bCs/>
+                <w:i/>
+                <w:iCs/>
+              </w:rPr>
+              <w:t>sim</w:t>
+            </w:r>
+            <w:r>
+              <w:t xml:space="preserve"> is classification scheme (one can select “</w:t>
+            </w:r>
+            <w:proofErr w:type="spellStart"/>
+            <w:r>
+              <w:t>ssim</w:t>
+            </w:r>
+            <w:proofErr w:type="spellEnd"/>
+            <w:r>
+              <w:t>”, “</w:t>
+            </w:r>
+            <w:r>
+              <w:t>str</w:t>
+            </w:r>
+            <w:r>
+              <w:t>”, “ed”, “md”, which mean structural similarity, Pearson correlation coefficient, Euclidean distance, or Manhattan distance)</w:t>
+            </w:r>
+            <w:r>
+              <w:t>.</w:t>
+            </w:r>
+            <w:r>
+              <w:t xml:space="preserve"> </w:t>
+            </w:r>
+            <w:proofErr w:type="spellStart"/>
+            <w:r>
+              <w:rPr>
+                <w:b/>
+                <w:bCs/>
+                <w:i/>
+                <w:iCs/>
+              </w:rPr>
+              <w:t>ini</w:t>
+            </w:r>
+            <w:proofErr w:type="spellEnd"/>
+            <w:r>
+              <w:t xml:space="preserve"> is initialization scheme</w:t>
+            </w:r>
+            <w:r>
+              <w:t xml:space="preserve">. One can select </w:t>
+            </w:r>
+            <w:r>
+              <w:t xml:space="preserve">“rand” for randomized initialization, </w:t>
+            </w:r>
+            <w:r>
+              <w:t>or “</w:t>
+            </w:r>
+            <w:r>
+              <w:t>pp</w:t>
+            </w:r>
+            <w:r>
+              <w:t>”</w:t>
+            </w:r>
+            <w:r>
+              <w:t xml:space="preserve"> for k-means ++ initialization scheme</w:t>
+            </w:r>
+          </w:p>
+          <w:p>
+            <w:pPr>
+              <w:pStyle w:val="ListParagraph"/>
+            </w:pPr>
+            <w:r>
+              <w:t>N</w:t>
+            </w:r>
+            <w:r>
+              <w:t>o further</w:t>
+            </w:r>
+            <w:r>
+              <w:t>more</w:t>
+            </w:r>
+            <w:r>
+              <w:t xml:space="preserve"> libraries (</w:t>
+            </w:r>
+            <w:r>
+              <w:t xml:space="preserve">other </w:t>
+            </w:r>
+            <w:r>
+              <w:t>than default ones in anaconda framework) is needed to run the program.</w:t>
+            </w:r>
+            <w:r>
+              <w:t xml:space="preserve"> Seaborn lib is needed for some plot.</w:t>
+            </w:r>
+          </w:p>
+          <w:p>
+            <w:pPr>
+              <w:pStyle w:val="ListParagraph"/>
+            </w:pPr>
+            <w:r>
+              <w:t>This script</w:t>
+            </w:r>
+            <w:r>
+              <w:t xml:space="preserve"> is </w:t>
+            </w:r>
+            <w:r>
+              <w:t>self-standing</w:t>
+            </w:r>
+            <w:r>
+              <w:t>.</w:t>
+            </w:r>
+            <w:r>
+              <w:t xml:space="preserve"> </w:t>
+            </w:r>
+            <w:r>
+              <w:t>O</w:t>
+            </w:r>
+            <w:r>
+              <w:t xml:space="preserve">ne can run </w:t>
+            </w:r>
+            <w:r>
+              <w:t>it</w:t>
+            </w:r>
+            <w:r>
+              <w:t xml:space="preserve"> directly</w:t>
+            </w:r>
+            <w:r>
+              <w:t xml:space="preserve"> from terminal </w:t>
+            </w:r>
+            <w:r>
+              <w:rPr>
+                <w:color w:val="00B0F0"/>
+              </w:rPr>
+              <w:t>$ python kmean.py</w:t>
+            </w:r>
+            <w:r>
+              <w:rPr>
+                <w:color w:val="00B0F0"/>
+              </w:rPr>
+              <w:t xml:space="preserve"> </w:t>
+            </w:r>
+            <w:r>
+              <w:t>to generate some demonstration result.</w:t>
+            </w:r>
+          </w:p>
+          <w:p>
+            <w:pPr>
+              <w:pStyle w:val="ListParagraph"/>
+            </w:pPr>
+            <w:r>
+              <w:rPr>
+                <w:noProof/>
+              </w:rPr>
+              <w:drawing>
+                <wp:anchor distT="0" distB="0" distL="114300" distR="114300" simplePos="0" relativeHeight="251658240" behindDoc="1" locked="0" layoutInCell="1" allowOverlap="1" wp14:anchorId="679F4653" wp14:editId="77183ABA">
+                  <wp:simplePos x="0" y="0"/>
+                  <wp:positionH relativeFrom="column">
+                    <wp:posOffset>2940072</wp:posOffset>
+                  </wp:positionH>
+                  <wp:positionV relativeFrom="paragraph">
+                    <wp:posOffset>502220</wp:posOffset>
+                  </wp:positionV>
+                  <wp:extent cx="2091446" cy="2091446"/>
+                  <wp:effectExtent l="0" t="0" r="4445" b="4445"/>
+                  <wp:wrapTight wrapText="bothSides">
+                    <wp:wrapPolygon edited="0">
+                      <wp:start x="0" y="0"/>
+                      <wp:lineTo x="0" y="21515"/>
+                      <wp:lineTo x="21515" y="21515"/>
+                      <wp:lineTo x="21515" y="0"/>
+                      <wp:lineTo x="0" y="0"/>
+                    </wp:wrapPolygon>
+                  </wp:wrapTight>
+                  <wp:docPr id="12" name="Picture 12" descr="Chart, scatter chart&#10;&#10;Description automatically generated"/>
+                  <wp:cNvGraphicFramePr>
+                    <a:graphicFrameLocks xmlns:a="http://schemas.openxmlformats.org/drawingml/2006/main" noChangeAspect="1"/>
+                  </wp:cNvGraphicFramePr>
+                  <a:graphic xmlns:a="http://schemas.openxmlformats.org/drawingml/2006/main">
+                    <a:graphicData uri="http://schemas.openxmlformats.org/drawingml/2006/picture">
+                      <pic:pic xmlns:pic="http://schemas.openxmlformats.org/drawingml/2006/picture">
+                        <pic:nvPicPr>
+                          <pic:cNvPr id="12" name="Picture 12" descr="Chart, scatter chart&#10;&#10;Description automatically generated"/>
+                          <pic:cNvPicPr/>
+                        </pic:nvPicPr>
+                        <pic:blipFill>
+                          <a:blip r:embed="rId7">
+                            <a:extLst>
+                              <a:ext uri="{28A0092B-C50C-407E-A947-70E740481C1C}">
+                                <a14:useLocalDpi xmlns:a14="http://schemas.microsoft.com/office/drawing/2010/main" val="0"/>
+                              </a:ext>
+                            </a:extLst>
+                          </a:blip>
+                          <a:stretch>
+                            <a:fillRect/>
+                          </a:stretch>
+                        </pic:blipFill>
+                        <pic:spPr>
+                          <a:xfrm>
+                            <a:off x="0" y="0"/>
+                            <a:ext cx="2091446" cy="2091446"/>
+                          </a:xfrm>
+                          <a:prstGeom prst="rect">
+                            <a:avLst/>
+                          </a:prstGeom>
+                        </pic:spPr>
+                      </pic:pic>
+                    </a:graphicData>
+                  </a:graphic>
+                  <wp14:sizeRelH relativeFrom="page">
+                    <wp14:pctWidth>0</wp14:pctWidth>
+                  </wp14:sizeRelH>
+                  <wp14:sizeRelV relativeFrom="page">
+                    <wp14:pctHeight>0</wp14:pctHeight>
+                  </wp14:sizeRelV>
+                </wp:anchor>
+              </w:drawing>
+            </w:r>
+            <w:r>
+              <w:t xml:space="preserve">In demonstration runs, k-means is applied </w:t>
+            </w:r>
+            <w:r>
+              <w:t>for randomly distributed 2-dimensional data</w:t>
+            </w:r>
+            <w:r>
+              <w:t xml:space="preserve">. One can select preferable setting, by modifying </w:t>
+            </w:r>
+            <w:r>
+              <w:t>some lines</w:t>
+            </w:r>
+            <w:r>
+              <w:t xml:space="preserve"> (</w:t>
+            </w:r>
+            <w:proofErr w:type="spellStart"/>
+            <w:r>
+              <w:t>for k</w:t>
+            </w:r>
+            <w:proofErr w:type="spellEnd"/>
+            <w:r>
+              <w:t>, sim, etc.)</w:t>
+            </w:r>
+            <w:r>
+              <w:t xml:space="preserve"> </w:t>
+            </w:r>
+          </w:p>
+          <w:p>
+            <w:pPr>
+              <w:pStyle w:val="ListParagraph"/>
+            </w:pPr>
+            <w:r>
+              <w:t>T</w:t>
+            </w:r>
+            <w:r>
+              <w:t xml:space="preserve">he clustering result </w:t>
+            </w:r>
+            <w:r>
+              <w:t>is</w:t>
+            </w:r>
+            <w:r>
+              <w:t xml:space="preserve"> saved in </w:t>
+            </w:r>
+            <w:r>
+              <w:rPr>
+                <w:color w:val="00B0F0"/>
+              </w:rPr>
+              <w:t>demo/</w:t>
+            </w:r>
+            <w:r>
+              <w:rPr>
+                <w:color w:val="00B0F0"/>
+              </w:rPr>
+              <w:t>run</w:t>
+            </w:r>
+            <w:proofErr w:type="gramStart"/>
+            <w:r>
+              <w:rPr>
+                <w:color w:val="00B0F0"/>
+              </w:rPr>
+              <w:t>_?/</w:t>
+            </w:r>
+            <w:proofErr w:type="gramEnd"/>
+            <w:r>
+              <w:t xml:space="preserve"> </w:t>
+            </w:r>
+            <w:r>
+              <w:rPr>
+                <w:color w:val="00B0F0"/>
+              </w:rPr>
+              <w:t>﻿cluster.csv</w:t>
+            </w:r>
+            <w:r>
+              <w:rPr>
+                <w:color w:val="00B0F0"/>
+              </w:rPr>
+              <w:t xml:space="preserve">, </w:t>
+            </w:r>
+            <w:r>
+              <w:t>and plotting are also automatically generated and saved in the same directory.</w:t>
+            </w:r>
+            <w:r>
+              <w:t xml:space="preserve"> For example, the scatter plot of the input data (right plot).</w:t>
+            </w:r>
+          </w:p>
+          <w:p>
+            <w:pPr>
+              <w:pStyle w:val="ListParagraph"/>
+              <w:numPr>
+                <w:ilvl w:val="0"/>
+                <w:numId w:val="0"/>
+              </w:numPr>
+              <w:ind w:left="360"/>
+            </w:pPr>
+            <w:r>
+              <w:t xml:space="preserve">Also </w:t>
+            </w:r>
+            <w:r>
+              <w:t xml:space="preserve">diagnosing results such as the Similarity-Distribution, Similarity-Matrix of the input vectors </w:t>
+            </w:r>
+            <w:proofErr w:type="gramStart"/>
+            <w:r>
+              <w:t>are</w:t>
+            </w:r>
+            <w:proofErr w:type="gramEnd"/>
+            <w:r>
+              <w:t xml:space="preserve"> also automatically generated (below)</w:t>
+            </w:r>
+          </w:p>
+          <w:p>
+            <w:pPr>
+              <w:pStyle w:val="ListParagraph"/>
+              <w:numPr>
+                <w:ilvl w:val="0"/>
+                <w:numId w:val="0"/>
+              </w:numPr>
+              <w:ind w:left="360"/>
+            </w:pPr>
+          </w:p>
+          <w:p>
+            <w:pPr>
+              <w:pStyle w:val="ListParagraph"/>
+              <w:numPr>
+                <w:ilvl w:val="0"/>
+                <w:numId w:val="0"/>
+              </w:numPr>
+              <w:ind w:left="360"/>
+            </w:pPr>
+          </w:p>
+          <w:p>
+            <w:pPr>
+              <w:pStyle w:val="ListParagraph"/>
+            </w:pPr>
+            <w:r>
+              <w:rPr>
+                <w:noProof/>
+              </w:rPr>
+              <w:lastRenderedPageBreak/>
+              <w:drawing>
+                <wp:anchor distT="0" distB="0" distL="114300" distR="114300" simplePos="0" relativeHeight="251659264" behindDoc="0" locked="0" layoutInCell="1" allowOverlap="1" wp14:anchorId="2A15347B" wp14:editId="3A6BF3E2">
+                  <wp:simplePos x="0" y="0"/>
+                  <wp:positionH relativeFrom="column">
+                    <wp:posOffset>264011</wp:posOffset>
+                  </wp:positionH>
+                  <wp:positionV relativeFrom="paragraph">
+                    <wp:posOffset>358439</wp:posOffset>
+                  </wp:positionV>
+                  <wp:extent cx="1612669" cy="1612669"/>
+                  <wp:effectExtent l="0" t="0" r="635" b="635"/>
+                  <wp:wrapTopAndBottom/>
+                  <wp:docPr id="14" name="Picture 14" descr="Chart, histogram&#10;&#10;Description automatically generated"/>
+                  <wp:cNvGraphicFramePr>
+                    <a:graphicFrameLocks xmlns:a="http://schemas.openxmlformats.org/drawingml/2006/main" noChangeAspect="1"/>
+                  </wp:cNvGraphicFramePr>
+                  <a:graphic xmlns:a="http://schemas.openxmlformats.org/drawingml/2006/main">
+                    <a:graphicData uri="http://schemas.openxmlformats.org/drawingml/2006/picture">
+                      <pic:pic xmlns:pic="http://schemas.openxmlformats.org/drawingml/2006/picture">
+                        <pic:nvPicPr>
+                          <pic:cNvPr id="14" name="Picture 14" descr="Chart, histogram&#10;&#10;Description automatically generated"/>
+                          <pic:cNvPicPr/>
+                        </pic:nvPicPr>
+                        <pic:blipFill>
+                          <a:blip r:embed="rId8">
+                            <a:extLst>
+                              <a:ext uri="{28A0092B-C50C-407E-A947-70E740481C1C}">
+                                <a14:useLocalDpi xmlns:a14="http://schemas.microsoft.com/office/drawing/2010/main" val="0"/>
+                              </a:ext>
+                            </a:extLst>
+                          </a:blip>
+                          <a:stretch>
+                            <a:fillRect/>
+                          </a:stretch>
+                        </pic:blipFill>
+                        <pic:spPr>
+                          <a:xfrm>
+                            <a:off x="0" y="0"/>
+                            <a:ext cx="1612669" cy="1612669"/>
+                          </a:xfrm>
+                          <a:prstGeom prst="rect">
+                            <a:avLst/>
+                          </a:prstGeom>
+                        </pic:spPr>
+                      </pic:pic>
+                    </a:graphicData>
+                  </a:graphic>
+                  <wp14:sizeRelH relativeFrom="page">
+                    <wp14:pctWidth>0</wp14:pctWidth>
+                  </wp14:sizeRelH>
+                  <wp14:sizeRelV relativeFrom="page">
+                    <wp14:pctHeight>0</wp14:pctHeight>
+                  </wp14:sizeRelV>
+                </wp:anchor>
+              </w:drawing>
+            </w:r>
+            <w:r>
+              <w:rPr>
+                <w:noProof/>
+              </w:rPr>
+              <w:drawing>
+                <wp:anchor distT="0" distB="0" distL="114300" distR="114300" simplePos="0" relativeHeight="251660288" behindDoc="0" locked="0" layoutInCell="1" allowOverlap="1" wp14:anchorId="5FE8C575" wp14:editId="40061C7C">
+                  <wp:simplePos x="0" y="0"/>
+                  <wp:positionH relativeFrom="column">
+                    <wp:posOffset>2226384</wp:posOffset>
+                  </wp:positionH>
+                  <wp:positionV relativeFrom="paragraph">
+                    <wp:posOffset>181423</wp:posOffset>
+                  </wp:positionV>
+                  <wp:extent cx="2655570" cy="2124075"/>
+                  <wp:effectExtent l="0" t="0" r="0" b="0"/>
+                  <wp:wrapTopAndBottom/>
+                  <wp:docPr id="15" name="Picture 15" descr="Diagram, schematic&#10;&#10;Description automatically generated with medium confidence"/>
+                  <wp:cNvGraphicFramePr>
+                    <a:graphicFrameLocks xmlns:a="http://schemas.openxmlformats.org/drawingml/2006/main" noChangeAspect="1"/>
+                  </wp:cNvGraphicFramePr>
+                  <a:graphic xmlns:a="http://schemas.openxmlformats.org/drawingml/2006/main">
+                    <a:graphicData uri="http://schemas.openxmlformats.org/drawingml/2006/picture">
+                      <pic:pic xmlns:pic="http://schemas.openxmlformats.org/drawingml/2006/picture">
+                        <pic:nvPicPr>
+                          <pic:cNvPr id="15" name="Picture 15" descr="Diagram, schematic&#10;&#10;Description automatically generated with medium confidence"/>
+                          <pic:cNvPicPr/>
+                        </pic:nvPicPr>
+                        <pic:blipFill>
+                          <a:blip r:embed="rId9">
+                            <a:extLst>
+                              <a:ext uri="{28A0092B-C50C-407E-A947-70E740481C1C}">
+                                <a14:useLocalDpi xmlns:a14="http://schemas.microsoft.com/office/drawing/2010/main" val="0"/>
+                              </a:ext>
+                            </a:extLst>
+                          </a:blip>
+                          <a:stretch>
+                            <a:fillRect/>
+                          </a:stretch>
+                        </pic:blipFill>
+                        <pic:spPr>
+                          <a:xfrm>
+                            <a:off x="0" y="0"/>
+                            <a:ext cx="2655570" cy="2124075"/>
+                          </a:xfrm>
+                          <a:prstGeom prst="rect">
+                            <a:avLst/>
+                          </a:prstGeom>
+                        </pic:spPr>
+                      </pic:pic>
+                    </a:graphicData>
+                  </a:graphic>
+                  <wp14:sizeRelH relativeFrom="page">
+                    <wp14:pctWidth>0</wp14:pctWidth>
+                  </wp14:sizeRelH>
+                  <wp14:sizeRelV relativeFrom="page">
+                    <wp14:pctHeight>0</wp14:pctHeight>
+                  </wp14:sizeRelV>
+                </wp:anchor>
+              </w:drawing>
+            </w:r>
+            <w:r>
+              <w:t>Clustering results are plotted automatically together with Silhouette analysis</w:t>
+            </w:r>
+          </w:p>
+          <w:p>
+            <w:pPr>
+              <w:pStyle w:val="ListParagraph"/>
+              <w:numPr>
+                <w:ilvl w:val="0"/>
+                <w:numId w:val="0"/>
+              </w:numPr>
+              <w:ind w:left="360"/>
+            </w:pPr>
+            <w:r>
+              <w:rPr>
+                <w:noProof/>
+              </w:rPr>
+              <w:drawing>
+                <wp:anchor distT="0" distB="0" distL="114300" distR="114300" simplePos="0" relativeHeight="251662336" behindDoc="0" locked="0" layoutInCell="1" allowOverlap="1" wp14:anchorId="698461B7" wp14:editId="5A17EB73">
+                  <wp:simplePos x="0" y="0"/>
+                  <wp:positionH relativeFrom="column">
+                    <wp:posOffset>2596731</wp:posOffset>
+                  </wp:positionH>
+                  <wp:positionV relativeFrom="paragraph">
+                    <wp:posOffset>217805</wp:posOffset>
+                  </wp:positionV>
+                  <wp:extent cx="2275840" cy="2275840"/>
+                  <wp:effectExtent l="0" t="0" r="0" b="0"/>
+                  <wp:wrapTopAndBottom/>
+                  <wp:docPr id="17" name="Picture 17" descr="Chart&#10;&#10;Description automatically generated"/>
+                  <wp:cNvGraphicFramePr>
+                    <a:graphicFrameLocks xmlns:a="http://schemas.openxmlformats.org/drawingml/2006/main" noChangeAspect="1"/>
+                  </wp:cNvGraphicFramePr>
+                  <a:graphic xmlns:a="http://schemas.openxmlformats.org/drawingml/2006/main">
+                    <a:graphicData uri="http://schemas.openxmlformats.org/drawingml/2006/picture">
+                      <pic:pic xmlns:pic="http://schemas.openxmlformats.org/drawingml/2006/picture">
+                        <pic:nvPicPr>
+                          <pic:cNvPr id="17" name="Picture 17" descr="Chart&#10;&#10;Description automatically generated"/>
+                          <pic:cNvPicPr/>
+                        </pic:nvPicPr>
+                        <pic:blipFill>
+                          <a:blip r:embed="rId10">
+                            <a:extLst>
+                              <a:ext uri="{28A0092B-C50C-407E-A947-70E740481C1C}">
+                                <a14:useLocalDpi xmlns:a14="http://schemas.microsoft.com/office/drawing/2010/main" val="0"/>
+                              </a:ext>
+                            </a:extLst>
+                          </a:blip>
+                          <a:stretch>
+                            <a:fillRect/>
+                          </a:stretch>
+                        </pic:blipFill>
+                        <pic:spPr>
+                          <a:xfrm>
+                            <a:off x="0" y="0"/>
+                            <a:ext cx="2275840" cy="2275840"/>
+                          </a:xfrm>
+                          <a:prstGeom prst="rect">
+                            <a:avLst/>
+                          </a:prstGeom>
+                        </pic:spPr>
+                      </pic:pic>
+                    </a:graphicData>
+                  </a:graphic>
+                  <wp14:sizeRelH relativeFrom="page">
+                    <wp14:pctWidth>0</wp14:pctWidth>
+                  </wp14:sizeRelH>
+                  <wp14:sizeRelV relativeFrom="page">
+                    <wp14:pctHeight>0</wp14:pctHeight>
+                  </wp14:sizeRelV>
+                </wp:anchor>
+              </w:drawing>
+            </w:r>
+            <w:r>
+              <w:rPr>
+                <w:noProof/>
+              </w:rPr>
+              <w:drawing>
+                <wp:anchor distT="0" distB="0" distL="114300" distR="114300" simplePos="0" relativeHeight="251661312" behindDoc="0" locked="0" layoutInCell="1" allowOverlap="1" wp14:anchorId="1CC70BEE" wp14:editId="5E92DA01">
+                  <wp:simplePos x="0" y="0"/>
+                  <wp:positionH relativeFrom="column">
+                    <wp:posOffset>57150</wp:posOffset>
+                  </wp:positionH>
+                  <wp:positionV relativeFrom="paragraph">
+                    <wp:posOffset>198120</wp:posOffset>
+                  </wp:positionV>
+                  <wp:extent cx="2372995" cy="2372995"/>
+                  <wp:effectExtent l="0" t="0" r="1905" b="1905"/>
+                  <wp:wrapTopAndBottom/>
+                  <wp:docPr id="18" name="Picture 18" descr="Chart, scatter chart&#10;&#10;Description automatically generated"/>
+                  <wp:cNvGraphicFramePr>
+                    <a:graphicFrameLocks xmlns:a="http://schemas.openxmlformats.org/drawingml/2006/main" noChangeAspect="1"/>
+                  </wp:cNvGraphicFramePr>
+                  <a:graphic xmlns:a="http://schemas.openxmlformats.org/drawingml/2006/main">
+                    <a:graphicData uri="http://schemas.openxmlformats.org/drawingml/2006/picture">
+                      <pic:pic xmlns:pic="http://schemas.openxmlformats.org/drawingml/2006/picture">
+                        <pic:nvPicPr>
+                          <pic:cNvPr id="18" name="Picture 18" descr="Chart, scatter chart&#10;&#10;Description automatically generated"/>
+                          <pic:cNvPicPr/>
+                        </pic:nvPicPr>
+                        <pic:blipFill>
+                          <a:blip r:embed="rId11">
+                            <a:extLst>
+                              <a:ext uri="{28A0092B-C50C-407E-A947-70E740481C1C}">
+                                <a14:useLocalDpi xmlns:a14="http://schemas.microsoft.com/office/drawing/2010/main" val="0"/>
+                              </a:ext>
+                            </a:extLst>
+                          </a:blip>
+                          <a:stretch>
+                            <a:fillRect/>
+                          </a:stretch>
+                        </pic:blipFill>
+                        <pic:spPr>
+                          <a:xfrm>
+                            <a:off x="0" y="0"/>
+                            <a:ext cx="2372995" cy="2372995"/>
+                          </a:xfrm>
+                          <a:prstGeom prst="rect">
+                            <a:avLst/>
+                          </a:prstGeom>
+                        </pic:spPr>
+                      </pic:pic>
+                    </a:graphicData>
+                  </a:graphic>
+                  <wp14:sizeRelH relativeFrom="page">
+                    <wp14:pctWidth>0</wp14:pctWidth>
+                  </wp14:sizeRelH>
+                  <wp14:sizeRelV relativeFrom="page">
+                    <wp14:pctHeight>0</wp14:pctHeight>
+                  </wp14:sizeRelV>
+                </wp:anchor>
+              </w:drawing>
+            </w:r>
+          </w:p>
+          <w:p>
+            <w:pPr>
+              <w:pStyle w:val="ListParagraph"/>
+              <w:numPr>
+                <w:ilvl w:val="0"/>
+                <w:numId w:val="0"/>
+              </w:numPr>
+              <w:ind w:left="360"/>
+            </w:pPr>
+          </w:p>
+          <w:p>
+            <w:pPr>
+              <w:pStyle w:val="ListParagraph"/>
+            </w:pPr>
+            <w:r>
+              <w:rPr>
+                <w:noProof/>
+              </w:rPr>
+              <w:drawing>
+                <wp:anchor distT="0" distB="0" distL="114300" distR="114300" simplePos="0" relativeHeight="251663360" behindDoc="0" locked="0" layoutInCell="1" allowOverlap="1" wp14:anchorId="7B67E93E" wp14:editId="0AC185A4">
+                  <wp:simplePos x="0" y="0"/>
+                  <wp:positionH relativeFrom="column">
+                    <wp:posOffset>2209800</wp:posOffset>
+                  </wp:positionH>
+                  <wp:positionV relativeFrom="paragraph">
+                    <wp:posOffset>25128</wp:posOffset>
+                  </wp:positionV>
+                  <wp:extent cx="2668270" cy="2134235"/>
+                  <wp:effectExtent l="0" t="0" r="0" b="0"/>
+                  <wp:wrapSquare wrapText="bothSides"/>
+                  <wp:docPr id="20" name="Picture 20" descr="Chart, bar chart, histogram&#10;&#10;Description automatically generated"/>
+                  <wp:cNvGraphicFramePr>
+                    <a:graphicFrameLocks xmlns:a="http://schemas.openxmlformats.org/drawingml/2006/main" noChangeAspect="1"/>
+                  </wp:cNvGraphicFramePr>
+                  <a:graphic xmlns:a="http://schemas.openxmlformats.org/drawingml/2006/main">
+                    <a:graphicData uri="http://schemas.openxmlformats.org/drawingml/2006/picture">
+                      <pic:pic xmlns:pic="http://schemas.openxmlformats.org/drawingml/2006/picture">
+                        <pic:nvPicPr>
+                          <pic:cNvPr id="20" name="Picture 20" descr="Chart, bar chart, histogram&#10;&#10;Description automatically generated"/>
+                          <pic:cNvPicPr/>
+                        </pic:nvPicPr>
+                        <pic:blipFill>
+                          <a:blip r:embed="rId12" cstate="print">
+                            <a:extLst>
+                              <a:ext uri="{28A0092B-C50C-407E-A947-70E740481C1C}">
+                                <a14:useLocalDpi xmlns:a14="http://schemas.microsoft.com/office/drawing/2010/main" val="0"/>
+                              </a:ext>
+                            </a:extLst>
+                          </a:blip>
+                          <a:stretch>
+                            <a:fillRect/>
+                          </a:stretch>
+                        </pic:blipFill>
+                        <pic:spPr>
+                          <a:xfrm>
+                            <a:off x="0" y="0"/>
+                            <a:ext cx="2668270" cy="2134235"/>
+                          </a:xfrm>
+                          <a:prstGeom prst="rect">
+                            <a:avLst/>
+                          </a:prstGeom>
+                        </pic:spPr>
+                      </pic:pic>
+                    </a:graphicData>
+                  </a:graphic>
+                  <wp14:sizeRelH relativeFrom="page">
+                    <wp14:pctWidth>0</wp14:pctWidth>
+                  </wp14:sizeRelH>
+                  <wp14:sizeRelV relativeFrom="page">
+                    <wp14:pctHeight>0</wp14:pctHeight>
+                  </wp14:sizeRelV>
+                </wp:anchor>
+              </w:drawing>
+            </w:r>
+            <w:r>
+              <w:t>In the case of multiple runs, one can assess the uncertainty/consensus of clustering results using Clustering Uncertainty Evaluation framework proposed together with S k-means</w:t>
+            </w:r>
+            <w:r>
+              <w:t xml:space="preserve">. This analysis is also automatically conducted and the plot is generated </w:t>
+            </w:r>
+            <w:proofErr w:type="gramStart"/>
+            <w:r>
+              <w:t>( right</w:t>
+            </w:r>
+            <w:proofErr w:type="gramEnd"/>
+            <w:r>
+              <w:t xml:space="preserve"> figure)</w:t>
+            </w:r>
+          </w:p>
+          <w:p>
+            <w:pPr>
+              <w:pStyle w:val="NoSpacing"/>
+              <w:rPr>
+                <w:lang w:val="en-US"/>
+              </w:rPr>
+            </w:pPr>
+          </w:p>
+        </w:tc>
+      </w:tr>
+      <w:tr>
+        <w:tc>
+          <w:tcPr>
+            <w:tcW w:w="1780" w:type="dxa"/>
+          </w:tcPr>
+          <w:p>
+            <w:pPr>
+              <w:pStyle w:val="NoSpacing"/>
+              <w:rPr>
+                <w:color w:val="00B0F0"/>
+                <w:lang w:val="en-US"/>
+              </w:rPr>
+            </w:pPr>
+            <w:r>
+              <w:rPr>
+                <w:color w:val="00B0F0"/>
+                <w:lang w:val="en-US"/>
+              </w:rPr>
+              <w:lastRenderedPageBreak/>
+              <w:t>main_kmean.py</w:t>
+            </w:r>
+          </w:p>
+        </w:tc>
+        <w:tc>
+          <w:tcPr>
+            <w:tcW w:w="8988" w:type="dxa"/>
+          </w:tcPr>
+          <w:p>
+            <w:pPr>
+              <w:pStyle w:val="ListParagraph"/>
+            </w:pPr>
+            <w:r>
+              <w:t>script to wrap up kmean.py for three test problems.</w:t>
+            </w:r>
+            <w:r>
+              <w:t xml:space="preserve"> With several number of loops commands, i.e., 3 (tests, </w:t>
+            </w:r>
+            <w:r>
+              <w:t>﻿'</w:t>
+            </w:r>
+            <w:proofErr w:type="spellStart"/>
+            <w:r>
+              <w:t>TC_ll</w:t>
+            </w:r>
+            <w:proofErr w:type="spellEnd"/>
+            <w:r>
+              <w:t>', 'AM_t_1950_y', 'SLP_DJF'</w:t>
+            </w:r>
+            <w:r>
+              <w:t xml:space="preserve">) x 4 </w:t>
+            </w:r>
+            <w:r>
+              <w:lastRenderedPageBreak/>
+              <w:t>(classification schemes</w:t>
+            </w:r>
+            <w:r>
+              <w:t xml:space="preserve">, </w:t>
+            </w:r>
+            <w:r>
+              <w:t>﻿'</w:t>
+            </w:r>
+            <w:proofErr w:type="spellStart"/>
+            <w:r>
+              <w:t>ssim</w:t>
+            </w:r>
+            <w:proofErr w:type="spellEnd"/>
+            <w:r>
+              <w:t>', 'ed', 'md', 'str'</w:t>
+            </w:r>
+            <w:r>
+              <w:t xml:space="preserve">) x 11 (number of cluster </w:t>
+            </w:r>
+            <w:proofErr w:type="gramStart"/>
+            <w:r>
+              <w:t>k )</w:t>
+            </w:r>
+            <w:proofErr w:type="gramEnd"/>
+            <w:r>
+              <w:t xml:space="preserve"> x 10 (initializations) = 1320 runs are conducted.  </w:t>
+            </w:r>
+          </w:p>
+          <w:p>
+            <w:pPr>
+              <w:pStyle w:val="ListParagraph"/>
+            </w:pPr>
+            <w:r>
+              <w:t xml:space="preserve">Output data are generated and save into directory specified in the script, for each run the Silhouette analysis is also automatically conducted. The Silhouette score, and figure are automatically saved in the output directory (explained latter in Output section) </w:t>
+            </w:r>
+          </w:p>
+          <w:p>
+            <w:pPr>
+              <w:pStyle w:val="NoSpacing"/>
+              <w:rPr>
+                <w:lang w:val="en-US"/>
+              </w:rPr>
+            </w:pPr>
+          </w:p>
+        </w:tc>
+      </w:tr>
+    </w:tbl>
+    <w:p>
+      <w:pPr>
+        <w:pStyle w:val="ListParagraph"/>
+        <w:numPr>
+          <w:ilvl w:val="0"/>
+          <w:numId w:val="0"/>
+        </w:numPr>
+        <w:ind w:left="360"/>
+      </w:pPr>
+    </w:p>
+    <w:p>
+      <w:pPr>
+        <w:pStyle w:val="Heading1"/>
+      </w:pPr>
+      <w:r>
+        <w:t>Input data</w:t>
+      </w:r>
+    </w:p>
+    <w:p>
+      <w:pPr>
+        <w:rPr>
+          <w:lang w:val="en-US"/>
+        </w:rPr>
+      </w:pPr>
+      <w:r>
+        <w:rPr>
+          <w:lang w:val="en-US"/>
+        </w:rPr>
+        <w:t xml:space="preserve">In this study, three demonstration problems are introduced. </w:t>
+      </w:r>
+    </w:p>
+    <w:p>
+      <w:pPr>
+        <w:rPr>
+          <w:lang w:val="en-US"/>
+        </w:rPr>
+      </w:pPr>
+    </w:p>
+    <w:p>
+      <w:pPr>
+        <w:rPr>
+          <w:lang w:val="en-US"/>
+        </w:rPr>
+      </w:pPr>
+      <w:hyperlink r:id="rId13" w:history="1">
+        <w:r>
+          <w:rPr>
+            <w:rStyle w:val="Hyperlink"/>
+            <w:lang w:val="en-US"/>
+          </w:rPr>
+          <w:t>https://drive.google.com/drive/folders/13IGgRDKf5yhb9535_mWKvqpr0-ZTxM-o?usp=sharing</w:t>
+        </w:r>
+      </w:hyperlink>
+    </w:p>
+    <w:p>
+      <w:pPr>
+        <w:rPr>
+          <w:lang w:val="en-US"/>
+        </w:rPr>
+      </w:pPr>
     </w:p>
     <w:p>
       <w:pPr>
@@ -92,12 +1255,6 @@
               </w:rPr>
               <w:t>Script</w:t>
             </w:r>
-            <w:r>
-              <w:rPr>
-                <w:lang w:val="en-US"/>
-              </w:rPr>
-              <w:t>s</w:t>
-            </w:r>
           </w:p>
         </w:tc>
         <w:tc>
@@ -138,7 +1295,7 @@
                 <w:color w:val="00B0F0"/>
                 <w:lang w:val="en-US"/>
               </w:rPr>
-              <w:t xml:space="preserve">kmean.py </w:t>
+              <w:t>SLP_DJF.nc</w:t>
             </w:r>
           </w:p>
         </w:tc>
@@ -160,6 +1317,62 @@
             </w:pPr>
             <w:r>
               <w:t>self-standing, one can run the rest directly, i.e., &gt; python kmean.py</w:t>
+            </w:r>
+          </w:p>
+          <w:p>
+            <w:pPr>
+              <w:pStyle w:val="NoSpacing"/>
+            </w:pPr>
+            <w:r>
+              <w:drawing>
+                <wp:inline distT="0" distB="0" distL="0" distR="0" wp14:anchorId="37EE1496" wp14:editId="78ADEF55">
+                  <wp:extent cx="2426448" cy="1819836"/>
+                  <wp:effectExtent l="0" t="0" r="0" b="0"/>
+                  <wp:docPr id="35" name="Picture 34" descr="Diagram&#10;&#10;Description automatically generated">
+                    <a:extLst xmlns:a="http://schemas.openxmlformats.org/drawingml/2006/main">
+                      <a:ext uri="{FF2B5EF4-FFF2-40B4-BE49-F238E27FC236}">
+                        <a16:creationId xmlns:a16="http://schemas.microsoft.com/office/drawing/2014/main" id="{9E3DC1DF-E49A-8747-A17C-E6CC646B201B}"/>
+                      </a:ext>
+                    </a:extLst>
+                  </wp:docPr>
+                  <wp:cNvGraphicFramePr>
+                    <a:graphicFrameLocks xmlns:a="http://schemas.openxmlformats.org/drawingml/2006/main" noChangeAspect="1"/>
+                  </wp:cNvGraphicFramePr>
+                  <a:graphic xmlns:a="http://schemas.openxmlformats.org/drawingml/2006/main">
+                    <a:graphicData uri="http://schemas.openxmlformats.org/drawingml/2006/picture">
+                      <pic:pic xmlns:pic="http://schemas.openxmlformats.org/drawingml/2006/picture">
+                        <pic:nvPicPr>
+                          <pic:cNvPr id="35" name="Picture 34" descr="Diagram&#10;&#10;Description automatically generated">
+                            <a:extLst>
+                              <a:ext uri="{FF2B5EF4-FFF2-40B4-BE49-F238E27FC236}">
+                                <a16:creationId xmlns:a16="http://schemas.microsoft.com/office/drawing/2014/main" id="{9E3DC1DF-E49A-8747-A17C-E6CC646B201B}"/>
+                              </a:ext>
+                            </a:extLst>
+                          </pic:cNvPr>
+                          <pic:cNvPicPr>
+                            <a:picLocks noChangeAspect="1"/>
+                          </pic:cNvPicPr>
+                        </pic:nvPicPr>
+                        <pic:blipFill>
+                          <a:blip r:embed="rId14"/>
+                          <a:stretch>
+                            <a:fillRect/>
+                          </a:stretch>
+                        </pic:blipFill>
+                        <pic:spPr>
+                          <a:xfrm>
+                            <a:off x="0" y="0"/>
+                            <a:ext cx="2444217" cy="1833163"/>
+                          </a:xfrm>
+                          <a:prstGeom prst="rect">
+                            <a:avLst/>
+                          </a:prstGeom>
+                        </pic:spPr>
+                      </pic:pic>
+                    </a:graphicData>
+                  </a:graphic>
+                </wp:inline>
+              </w:drawing>
             </w:r>
           </w:p>
           <w:p>
@@ -190,7 +1403,7 @@
                 <w:color w:val="00B0F0"/>
                 <w:lang w:val="en-US"/>
               </w:rPr>
-              <w:t>main_kmean.py</w:t>
+              <w:t>AM_t_1950_y.nc</w:t>
             </w:r>
           </w:p>
         </w:tc>
@@ -209,54 +1422,59 @@
           <w:p>
             <w:pPr>
               <w:pStyle w:val="NoSpacing"/>
-              <w:rPr>
-                <w:lang w:val="en-US"/>
-              </w:rPr>
-            </w:pPr>
-          </w:p>
-        </w:tc>
-      </w:tr>
-    </w:tbl>
-    <w:p>
-      <w:pPr>
-        <w:pStyle w:val="ListParagraph"/>
-        <w:numPr>
-          <w:ilvl w:val="0"/>
-          <w:numId w:val="0"/>
-        </w:numPr>
-        <w:ind w:left="360"/>
-      </w:pPr>
-    </w:p>
-    <w:p>
-      <w:pPr>
-        <w:pStyle w:val="Heading1"/>
-      </w:pPr>
-      <w:r>
-        <w:t>Input data</w:t>
-      </w:r>
-    </w:p>
-    <w:p>
-      <w:pPr>
-        <w:rPr>
-          <w:lang w:val="en-US"/>
-        </w:rPr>
-      </w:pPr>
-    </w:p>
-    <w:tbl>
-      <w:tblPr>
-        <w:tblStyle w:val="TableGrid"/>
-        <w:tblW w:w="0" w:type="auto"/>
-        <w:tblLook w:val="04A0" w:firstRow="1" w:lastRow="0" w:firstColumn="1" w:lastColumn="0" w:noHBand="0" w:noVBand="1"/>
-      </w:tblPr>
-      <w:tblGrid>
-        <w:gridCol w:w="1980"/>
-        <w:gridCol w:w="7370"/>
-      </w:tblGrid>
-      <w:tr>
-        <w:tc>
-          <w:tcPr>
-            <w:tcW w:w="1980" w:type="dxa"/>
-          </w:tcPr>
+            </w:pPr>
+            <w:r>
+              <w:drawing>
+                <wp:inline distT="0" distB="0" distL="0" distR="0" wp14:anchorId="3B824C14" wp14:editId="10AD62E6">
+                  <wp:extent cx="2256805" cy="2046364"/>
+                  <wp:effectExtent l="0" t="0" r="3810" b="0"/>
+                  <wp:docPr id="40" name="Picture 39">
+                    <a:extLst xmlns:a="http://schemas.openxmlformats.org/drawingml/2006/main">
+                      <a:ext uri="{FF2B5EF4-FFF2-40B4-BE49-F238E27FC236}">
+                        <a16:creationId xmlns:a16="http://schemas.microsoft.com/office/drawing/2014/main" id="{65033880-63FE-E341-A579-6E67EED19F6C}"/>
+                      </a:ext>
+                    </a:extLst>
+                  </wp:docPr>
+                  <wp:cNvGraphicFramePr>
+                    <a:graphicFrameLocks xmlns:a="http://schemas.openxmlformats.org/drawingml/2006/main" noChangeAspect="1"/>
+                  </wp:cNvGraphicFramePr>
+                  <a:graphic xmlns:a="http://schemas.openxmlformats.org/drawingml/2006/main">
+                    <a:graphicData uri="http://schemas.openxmlformats.org/drawingml/2006/picture">
+                      <pic:pic xmlns:pic="http://schemas.openxmlformats.org/drawingml/2006/picture">
+                        <pic:nvPicPr>
+                          <pic:cNvPr id="40" name="Picture 39">
+                            <a:extLst>
+                              <a:ext uri="{FF2B5EF4-FFF2-40B4-BE49-F238E27FC236}">
+                                <a16:creationId xmlns:a16="http://schemas.microsoft.com/office/drawing/2014/main" id="{65033880-63FE-E341-A579-6E67EED19F6C}"/>
+                              </a:ext>
+                            </a:extLst>
+                          </pic:cNvPr>
+                          <pic:cNvPicPr>
+                            <a:picLocks noChangeAspect="1"/>
+                          </pic:cNvPicPr>
+                        </pic:nvPicPr>
+                        <pic:blipFill>
+                          <a:blip r:embed="rId15"/>
+                          <a:stretch>
+                            <a:fillRect/>
+                          </a:stretch>
+                        </pic:blipFill>
+                        <pic:spPr>
+                          <a:xfrm>
+                            <a:off x="0" y="0"/>
+                            <a:ext cx="2256805" cy="2046364"/>
+                          </a:xfrm>
+                          <a:prstGeom prst="rect">
+                            <a:avLst/>
+                          </a:prstGeom>
+                        </pic:spPr>
+                      </pic:pic>
+                    </a:graphicData>
+                  </a:graphic>
+                </wp:inline>
+              </w:drawing>
+            </w:r>
+          </w:p>
           <w:p>
             <w:pPr>
               <w:pStyle w:val="NoSpacing"/>
@@ -264,31 +1482,6 @@
                 <w:lang w:val="en-US"/>
               </w:rPr>
             </w:pPr>
-            <w:r>
-              <w:rPr>
-                <w:lang w:val="en-US"/>
-              </w:rPr>
-              <w:t>Script</w:t>
-            </w:r>
-          </w:p>
-        </w:tc>
-        <w:tc>
-          <w:tcPr>
-            <w:tcW w:w="7370" w:type="dxa"/>
-          </w:tcPr>
-          <w:p>
-            <w:pPr>
-              <w:pStyle w:val="NoSpacing"/>
-              <w:rPr>
-                <w:lang w:val="en-US"/>
-              </w:rPr>
-            </w:pPr>
-            <w:r>
-              <w:rPr>
-                <w:lang w:val="en-US"/>
-              </w:rPr>
-              <w:t>Descriptions</w:t>
-            </w:r>
           </w:p>
         </w:tc>
       </w:tr>
@@ -310,7 +1503,8 @@
                 <w:color w:val="00B0F0"/>
                 <w:lang w:val="en-US"/>
               </w:rPr>
-              <w:t>SLP_DJF.nc</w:t>
+              <w:lastRenderedPageBreak/>
+              <w:t>TC_ll.nc</w:t>
             </w:r>
           </w:p>
         </w:tc>
@@ -323,101 +1517,56 @@
               <w:pStyle w:val="NoSpacing"/>
             </w:pPr>
             <w:r>
-              <w:t>main program of k-means algorithm, with four options of classification, i.e., S-SIM, COR, ED, MD</w:t>
-            </w:r>
-          </w:p>
-          <w:p>
-            <w:pPr>
-              <w:pStyle w:val="NoSpacing"/>
-            </w:pPr>
-            <w:r>
-              <w:t>self-standing, one can run the rest directly, i.e., &gt; python kmean.py</w:t>
-            </w:r>
-          </w:p>
-          <w:p>
-            <w:pPr>
-              <w:pStyle w:val="NoSpacing"/>
-              <w:rPr>
-                <w:lang w:val="en-US"/>
-              </w:rPr>
-            </w:pPr>
-          </w:p>
-        </w:tc>
-      </w:tr>
-      <w:tr>
-        <w:tc>
-          <w:tcPr>
-            <w:tcW w:w="1980" w:type="dxa"/>
-          </w:tcPr>
-          <w:p>
-            <w:pPr>
-              <w:pStyle w:val="NoSpacing"/>
-              <w:rPr>
-                <w:color w:val="00B0F0"/>
-                <w:lang w:val="en-US"/>
-              </w:rPr>
-            </w:pPr>
-            <w:r>
-              <w:rPr>
-                <w:color w:val="00B0F0"/>
-                <w:lang w:val="en-US"/>
-              </w:rPr>
-              <w:t>AM_t_1950_y.nc</w:t>
-            </w:r>
-          </w:p>
-        </w:tc>
-        <w:tc>
-          <w:tcPr>
-            <w:tcW w:w="7370" w:type="dxa"/>
-          </w:tcPr>
-          <w:p>
-            <w:pPr>
-              <w:pStyle w:val="NoSpacing"/>
-            </w:pPr>
-            <w:r>
-              <w:t>script to wrap up kmean.py for three test problems.</w:t>
-            </w:r>
-          </w:p>
-          <w:p>
-            <w:pPr>
-              <w:pStyle w:val="NoSpacing"/>
-              <w:rPr>
-                <w:lang w:val="en-US"/>
-              </w:rPr>
-            </w:pPr>
-          </w:p>
-        </w:tc>
-      </w:tr>
-      <w:tr>
-        <w:tc>
-          <w:tcPr>
-            <w:tcW w:w="1980" w:type="dxa"/>
-          </w:tcPr>
-          <w:p>
-            <w:pPr>
-              <w:pStyle w:val="NoSpacing"/>
-              <w:rPr>
-                <w:color w:val="00B0F0"/>
-                <w:lang w:val="en-US"/>
-              </w:rPr>
-            </w:pPr>
-            <w:r>
-              <w:rPr>
-                <w:color w:val="00B0F0"/>
-                <w:lang w:val="en-US"/>
-              </w:rPr>
-              <w:t>TC_ll.nc</w:t>
-            </w:r>
-          </w:p>
-        </w:tc>
-        <w:tc>
-          <w:tcPr>
-            <w:tcW w:w="7370" w:type="dxa"/>
-          </w:tcPr>
-          <w:p>
-            <w:pPr>
-              <w:pStyle w:val="NoSpacing"/>
-            </w:pPr>
+              <w:drawing>
+                <wp:inline distT="0" distB="0" distL="0" distR="0" wp14:anchorId="1F4B81B1" wp14:editId="2EBB228B">
+                  <wp:extent cx="2235749" cy="1914521"/>
+                  <wp:effectExtent l="0" t="0" r="0" b="3810"/>
+                  <wp:docPr id="19" name="Picture 18">
+                    <a:extLst xmlns:a="http://schemas.openxmlformats.org/drawingml/2006/main">
+                      <a:ext uri="{FF2B5EF4-FFF2-40B4-BE49-F238E27FC236}">
+                        <a16:creationId xmlns:a16="http://schemas.microsoft.com/office/drawing/2014/main" id="{481F5C29-A2F4-574A-B539-0B117F1F90F6}"/>
+                      </a:ext>
+                    </a:extLst>
+                  </wp:docPr>
+                  <wp:cNvGraphicFramePr>
+                    <a:graphicFrameLocks xmlns:a="http://schemas.openxmlformats.org/drawingml/2006/main" noChangeAspect="1"/>
+                  </wp:cNvGraphicFramePr>
+                  <a:graphic xmlns:a="http://schemas.openxmlformats.org/drawingml/2006/main">
+                    <a:graphicData uri="http://schemas.openxmlformats.org/drawingml/2006/picture">
+                      <pic:pic xmlns:pic="http://schemas.openxmlformats.org/drawingml/2006/picture">
+                        <pic:nvPicPr>
+                          <pic:cNvPr id="19" name="Picture 18">
+                            <a:extLst>
+                              <a:ext uri="{FF2B5EF4-FFF2-40B4-BE49-F238E27FC236}">
+                                <a16:creationId xmlns:a16="http://schemas.microsoft.com/office/drawing/2014/main" id="{481F5C29-A2F4-574A-B539-0B117F1F90F6}"/>
+                              </a:ext>
+                            </a:extLst>
+                          </pic:cNvPr>
+                          <pic:cNvPicPr>
+                            <a:picLocks noChangeAspect="1"/>
+                          </pic:cNvPicPr>
+                        </pic:nvPicPr>
+                        <pic:blipFill>
+                          <a:blip r:embed="rId16"/>
+                          <a:stretch>
+                            <a:fillRect/>
+                          </a:stretch>
+                        </pic:blipFill>
+                        <pic:spPr>
+                          <a:xfrm>
+                            <a:off x="0" y="0"/>
+                            <a:ext cx="2235749" cy="1914521"/>
+                          </a:xfrm>
+                          <a:prstGeom prst="rect">
+                            <a:avLst/>
+                          </a:prstGeom>
+                        </pic:spPr>
+                      </pic:pic>
+                    </a:graphicData>
+                  </a:graphic>
+                </wp:inline>
+              </w:drawing>
+            </w:r>
           </w:p>
         </w:tc>
       </w:tr>
@@ -436,6 +1585,50 @@
       <w:r>
         <w:t>Output data</w:t>
       </w:r>
+    </w:p>
+    <w:p>
+      <w:pPr>
+        <w:rPr>
+          <w:lang w:val="en-US"/>
+        </w:rPr>
+      </w:pPr>
+    </w:p>
+    <w:p>
+      <w:pPr>
+        <w:rPr>
+          <w:lang w:val="en-US"/>
+        </w:rPr>
+      </w:pPr>
+      <w:hyperlink r:id="rId17" w:history="1">
+        <w:r>
+          <w:rPr>
+            <w:rStyle w:val="Hyperlink"/>
+            <w:lang w:val="en-US"/>
+          </w:rPr>
+          <w:t>https://drive.google.com/drive/folder</w:t>
+        </w:r>
+        <w:r>
+          <w:rPr>
+            <w:rStyle w:val="Hyperlink"/>
+            <w:lang w:val="en-US"/>
+          </w:rPr>
+          <w:t>s</w:t>
+        </w:r>
+        <w:r>
+          <w:rPr>
+            <w:rStyle w:val="Hyperlink"/>
+            <w:lang w:val="en-US"/>
+          </w:rPr>
+          <w:t>/1k8zRelePylyn2F_JQshrMSeAH5FV_Hdd?usp=sharing</w:t>
+        </w:r>
+      </w:hyperlink>
+    </w:p>
+    <w:p>
+      <w:pPr>
+        <w:rPr>
+          <w:lang w:val="en-US"/>
+        </w:rPr>
+      </w:pPr>
     </w:p>
     <w:p>
       <w:pPr>
@@ -578,7 +1771,6 @@
         <w:rPr>
           <w:lang w:val="en-US"/>
         </w:rPr>
-        <w:lastRenderedPageBreak/>
         <w:t>Scripts for plotting</w:t>
       </w:r>
     </w:p>
@@ -1067,15 +2259,69 @@
           <w:lang w:val="en-US"/>
         </w:rPr>
       </w:pPr>
+      <w:hyperlink r:id="rId18" w:history="1">
+        <w:r>
+          <w:rPr>
+            <w:rStyle w:val="Hyperlink"/>
+            <w:lang w:val="en-US"/>
+          </w:rPr>
+          <w:t>https://drive.google.com/drive/folders/1BRft5aHLDTIZ7VGf6cCGBdwAJCFkWrhZ?usp=sharing</w:t>
+        </w:r>
+      </w:hyperlink>
+    </w:p>
+    <w:p>
+      <w:pPr>
+        <w:rPr>
+          <w:lang w:val="en-US"/>
+        </w:rPr>
+      </w:pPr>
     </w:p>
     <w:sectPr>
       <w:pgSz w:w="12240" w:h="15840"/>
-      <w:pgMar w:top="1440" w:right="1440" w:bottom="1440" w:left="1440" w:header="708" w:footer="708" w:gutter="0"/>
+      <w:pgMar w:top="1440" w:right="1080" w:bottom="1440" w:left="1080" w:header="708" w:footer="708" w:gutter="0"/>
       <w:cols w:space="708"/>
       <w:docGrid w:linePitch="360"/>
     </w:sectPr>
   </w:body>
 </w:document>
+</file>
+
+<file path=word/endnotes.xml><?xml version="1.0" encoding="utf-8"?>
+<w:endnotes xmlns:wpc="http://schemas.microsoft.com/office/word/2010/wordprocessingCanvas" xmlns:cx="http://schemas.microsoft.com/office/drawing/2014/chartex" xmlns:cx1="http://schemas.microsoft.com/office/drawing/2015/9/8/chartex" xmlns:cx2="http://schemas.microsoft.com/office/drawing/2015/10/21/chartex" xmlns:cx3="http://schemas.microsoft.com/office/drawing/2016/5/9/chartex" xmlns:cx4="http://schemas.microsoft.com/office/drawing/2016/5/10/chartex" xmlns:cx5="http://schemas.microsoft.com/office/drawing/2016/5/11/chartex" xmlns:cx6="http://schemas.microsoft.com/office/drawing/2016/5/12/chartex" xmlns:cx7="http://schemas.microsoft.com/office/drawing/2016/5/13/chartex" xmlns:cx8="http://schemas.microsoft.com/office/drawing/2016/5/14/chartex" xmlns:mc="http://schemas.openxmlformats.org/markup-compatibility/2006" xmlns:aink="http://schemas.microsoft.com/office/drawing/2016/ink" xmlns:am3d="http://schemas.microsoft.com/office/drawing/2017/model3d" xmlns:o="urn:schemas-microsoft-com:office:office" xmlns:oel="http://schemas.microsoft.com/office/2019/extlst" xmlns:r="http://schemas.openxmlformats.org/officeDocument/2006/relationships" xmlns:m="http://schemas.openxmlformats.org/officeDocument/2006/math" xmlns:v="urn:schemas-microsoft-com:vml" xmlns:wp14="http://schemas.microsoft.com/office/word/2010/wordprocessingDrawing" xmlns:wp="http://schemas.openxmlformats.org/drawingml/2006/wordprocessingDrawing" xmlns:w10="urn:schemas-microsoft-com:office:word" xmlns:w="http://schemas.openxmlformats.org/wordprocessingml/2006/main" xmlns:w14="http://schemas.microsoft.com/office/word/2010/wordml" xmlns:w15="http://schemas.microsoft.com/office/word/2012/wordml" xmlns:w16cex="http://schemas.microsoft.com/office/word/2018/wordml/cex" xmlns:w16cid="http://schemas.microsoft.com/office/word/2016/wordml/cid" xmlns:w16="http://schemas.microsoft.com/office/word/2018/wordml" xmlns:w16sdtdh="http://schemas.microsoft.com/office/word/2020/wordml/sdtdatahash" xmlns:w16se="http://schemas.microsoft.com/office/word/2015/wordml/symex" xmlns:wpg="http://schemas.microsoft.com/office/word/2010/wordprocessingGroup" xmlns:wpi="http://schemas.microsoft.com/office/word/2010/wordprocessingInk" xmlns:wne="http://schemas.microsoft.com/office/word/2006/wordml" xmlns:wps="http://schemas.microsoft.com/office/word/2010/wordprocessingShape" mc:Ignorable="w14 w15 w16se w16cid w16 w16cex w16sdtdh wp14">
+  <w:endnote w:type="separator" w:id="-1">
+    <w:p>
+      <w:r>
+        <w:separator/>
+      </w:r>
+    </w:p>
+  </w:endnote>
+  <w:endnote w:type="continuationSeparator" w:id="0">
+    <w:p>
+      <w:r>
+        <w:continuationSeparator/>
+      </w:r>
+    </w:p>
+  </w:endnote>
+</w:endnotes>
+</file>
+
+<file path=word/footnotes.xml><?xml version="1.0" encoding="utf-8"?>
+<w:footnotes xmlns:wpc="http://schemas.microsoft.com/office/word/2010/wordprocessingCanvas" xmlns:cx="http://schemas.microsoft.com/office/drawing/2014/chartex" xmlns:cx1="http://schemas.microsoft.com/office/drawing/2015/9/8/chartex" xmlns:cx2="http://schemas.microsoft.com/office/drawing/2015/10/21/chartex" xmlns:cx3="http://schemas.microsoft.com/office/drawing/2016/5/9/chartex" xmlns:cx4="http://schemas.microsoft.com/office/drawing/2016/5/10/chartex" xmlns:cx5="http://schemas.microsoft.com/office/drawing/2016/5/11/chartex" xmlns:cx6="http://schemas.microsoft.com/office/drawing/2016/5/12/chartex" xmlns:cx7="http://schemas.microsoft.com/office/drawing/2016/5/13/chartex" xmlns:cx8="http://schemas.microsoft.com/office/drawing/2016/5/14/chartex" xmlns:mc="http://schemas.openxmlformats.org/markup-compatibility/2006" xmlns:aink="http://schemas.microsoft.com/office/drawing/2016/ink" xmlns:am3d="http://schemas.microsoft.com/office/drawing/2017/model3d" xmlns:o="urn:schemas-microsoft-com:office:office" xmlns:oel="http://schemas.microsoft.com/office/2019/extlst" xmlns:r="http://schemas.openxmlformats.org/officeDocument/2006/relationships" xmlns:m="http://schemas.openxmlformats.org/officeDocument/2006/math" xmlns:v="urn:schemas-microsoft-com:vml" xmlns:wp14="http://schemas.microsoft.com/office/word/2010/wordprocessingDrawing" xmlns:wp="http://schemas.openxmlformats.org/drawingml/2006/wordprocessingDrawing" xmlns:w10="urn:schemas-microsoft-com:office:word" xmlns:w="http://schemas.openxmlformats.org/wordprocessingml/2006/main" xmlns:w14="http://schemas.microsoft.com/office/word/2010/wordml" xmlns:w15="http://schemas.microsoft.com/office/word/2012/wordml" xmlns:w16cex="http://schemas.microsoft.com/office/word/2018/wordml/cex" xmlns:w16cid="http://schemas.microsoft.com/office/word/2016/wordml/cid" xmlns:w16="http://schemas.microsoft.com/office/word/2018/wordml" xmlns:w16sdtdh="http://schemas.microsoft.com/office/word/2020/wordml/sdtdatahash" xmlns:w16se="http://schemas.microsoft.com/office/word/2015/wordml/symex" xmlns:wpg="http://schemas.microsoft.com/office/word/2010/wordprocessingGroup" xmlns:wpi="http://schemas.microsoft.com/office/word/2010/wordprocessingInk" xmlns:wne="http://schemas.microsoft.com/office/word/2006/wordml" xmlns:wps="http://schemas.microsoft.com/office/word/2010/wordprocessingShape" mc:Ignorable="w14 w15 w16se w16cid w16 w16cex w16sdtdh wp14">
+  <w:footnote w:type="separator" w:id="-1">
+    <w:p>
+      <w:r>
+        <w:separator/>
+      </w:r>
+    </w:p>
+  </w:footnote>
+  <w:footnote w:type="continuationSeparator" w:id="0">
+    <w:p>
+      <w:r>
+        <w:continuationSeparator/>
+      </w:r>
+    </w:p>
+  </w:footnote>
+</w:footnotes>
 </file>
 
 <file path=word/numbering.xml><?xml version="1.0" encoding="utf-8"?>
@@ -1285,7 +2531,7 @@
   <w:abstractNum w:abstractNumId="2" w15:restartNumberingAfterBreak="0">
     <w:nsid w:val="44301799"/>
     <w:multiLevelType w:val="hybridMultilevel"/>
-    <w:tmpl w:val="F3B29556"/>
+    <w:tmpl w:val="83861162"/>
     <w:lvl w:ilvl="0" w:tplc="91364206">
       <w:start w:val="1"/>
       <w:numFmt w:val="bullet"/>
@@ -1852,7 +3098,6 @@
   <w:style w:type="character" w:default="1" w:styleId="DefaultParagraphFont">
     <w:name w:val="Default Paragraph Font"/>
     <w:uiPriority w:val="1"/>
-    <w:semiHidden/>
     <w:unhideWhenUsed/>
   </w:style>
   <w:style w:type="table" w:default="1" w:styleId="TableNormal">
@@ -1992,6 +3237,83 @@
     <w:uiPriority w:val="1"/>
     <w:qFormat/>
     <w:rsid w:val="00FE176F"/>
+  </w:style>
+  <w:style w:type="character" w:styleId="Hyperlink">
+    <w:name w:val="Hyperlink"/>
+    <w:basedOn w:val="DefaultParagraphFont"/>
+    <w:uiPriority w:val="99"/>
+    <w:unhideWhenUsed/>
+    <w:rsid w:val="008C0BB5"/>
+    <w:rPr>
+      <w:color w:val="0563C1" w:themeColor="hyperlink"/>
+      <w:u w:val="single"/>
+    </w:rPr>
+  </w:style>
+  <w:style w:type="character" w:styleId="UnresolvedMention">
+    <w:name w:val="Unresolved Mention"/>
+    <w:basedOn w:val="DefaultParagraphFont"/>
+    <w:uiPriority w:val="99"/>
+    <w:semiHidden/>
+    <w:unhideWhenUsed/>
+    <w:rsid w:val="008C0BB5"/>
+    <w:rPr>
+      <w:color w:val="605E5C"/>
+      <w:shd w:val="clear" w:color="auto" w:fill="E1DFDD"/>
+    </w:rPr>
+  </w:style>
+  <w:style w:type="character" w:styleId="FollowedHyperlink">
+    <w:name w:val="FollowedHyperlink"/>
+    <w:basedOn w:val="DefaultParagraphFont"/>
+    <w:uiPriority w:val="99"/>
+    <w:semiHidden/>
+    <w:unhideWhenUsed/>
+    <w:rsid w:val="008C0BB5"/>
+    <w:rPr>
+      <w:color w:val="954F72" w:themeColor="followedHyperlink"/>
+      <w:u w:val="single"/>
+    </w:rPr>
+  </w:style>
+  <w:style w:type="paragraph" w:styleId="Header">
+    <w:name w:val="header"/>
+    <w:basedOn w:val="Normal"/>
+    <w:link w:val="HeaderChar"/>
+    <w:uiPriority w:val="99"/>
+    <w:unhideWhenUsed/>
+    <w:rsid w:val="002B1F1E"/>
+    <w:pPr>
+      <w:tabs>
+        <w:tab w:val="center" w:pos="4680"/>
+        <w:tab w:val="right" w:pos="9360"/>
+      </w:tabs>
+    </w:pPr>
+  </w:style>
+  <w:style w:type="character" w:customStyle="1" w:styleId="HeaderChar">
+    <w:name w:val="Header Char"/>
+    <w:basedOn w:val="DefaultParagraphFont"/>
+    <w:link w:val="Header"/>
+    <w:uiPriority w:val="99"/>
+    <w:rsid w:val="002B1F1E"/>
+  </w:style>
+  <w:style w:type="paragraph" w:styleId="Footer">
+    <w:name w:val="footer"/>
+    <w:basedOn w:val="Normal"/>
+    <w:link w:val="FooterChar"/>
+    <w:uiPriority w:val="99"/>
+    <w:unhideWhenUsed/>
+    <w:rsid w:val="002B1F1E"/>
+    <w:pPr>
+      <w:tabs>
+        <w:tab w:val="center" w:pos="4680"/>
+        <w:tab w:val="right" w:pos="9360"/>
+      </w:tabs>
+    </w:pPr>
+  </w:style>
+  <w:style w:type="character" w:customStyle="1" w:styleId="FooterChar">
+    <w:name w:val="Footer Char"/>
+    <w:basedOn w:val="DefaultParagraphFont"/>
+    <w:link w:val="Footer"/>
+    <w:uiPriority w:val="99"/>
+    <w:rsid w:val="002B1F1E"/>
   </w:style>
 </w:styles>
 </file>

--- a/readme.docx
+++ b/readme.docx
@@ -40,7 +40,19 @@
         <w:rPr>
           <w:lang w:val="en-US"/>
         </w:rPr>
-        <w:t>June 1, 2022</w:t>
+        <w:t xml:space="preserve">June </w:t>
+      </w:r>
+      <w:r>
+        <w:rPr>
+          <w:lang w:val="en-US"/>
+        </w:rPr>
+        <w:t>2</w:t>
+      </w:r>
+      <w:r>
+        <w:rPr>
+          <w:lang w:val="en-US"/>
+        </w:rPr>
+        <w:t>, 2022</w:t>
       </w:r>
     </w:p>
     <w:p>
@@ -65,15 +77,11 @@
       <w:pPr>
         <w:jc w:val="right"/>
         <w:rPr>
-          <w:sz w:val="28"/>
-          <w:szCs w:val="28"/>
-          <w:lang w:val="en-US"/>
-        </w:rPr>
-      </w:pPr>
-      <w:r>
-        <w:rPr>
-          <w:sz w:val="28"/>
-          <w:szCs w:val="28"/>
+          <w:lang w:val="en-US"/>
+        </w:rPr>
+      </w:pPr>
+      <w:r>
+        <w:rPr>
           <w:lang w:val="en-US"/>
         </w:rPr>
         <w:t>University of Tsukuba</w:t>
@@ -83,15 +91,11 @@
       <w:pPr>
         <w:jc w:val="right"/>
         <w:rPr>
-          <w:sz w:val="28"/>
-          <w:szCs w:val="28"/>
-          <w:lang w:val="en-US"/>
-        </w:rPr>
-      </w:pPr>
-      <w:r>
-        <w:rPr>
-          <w:sz w:val="28"/>
-          <w:szCs w:val="28"/>
+          <w:lang w:val="en-US"/>
+        </w:rPr>
+      </w:pPr>
+      <w:r>
+        <w:rPr>
           <w:lang w:val="en-US"/>
         </w:rPr>
         <w:t>Contact: doan.van.gb(at)</w:t>
@@ -99,8 +103,6 @@
       <w:proofErr w:type="gramStart"/>
       <w:r>
         <w:rPr>
-          <w:sz w:val="28"/>
-          <w:szCs w:val="28"/>
           <w:lang w:val="en-US"/>
         </w:rPr>
         <w:t>u.tsukuba.ac.jp</w:t>
@@ -143,7 +145,37 @@
         <w:rPr>
           <w:lang w:val="en-US"/>
         </w:rPr>
-        <w:t>in the GitHub S k-means repository. These include python codes of k-means programs, wrap-up script of three test runs, and scripts for plotting a) Similarity-Distributions, b) Silhouette analysis results, c) Clustering uncertainty degree evaluations.</w:t>
+        <w:t>in the GitHu</w:t>
+      </w:r>
+      <w:r>
+        <w:rPr>
+          <w:lang w:val="en-US"/>
+        </w:rPr>
+        <w:t xml:space="preserve">b: </w:t>
+      </w:r>
+      <w:r>
+        <w:rPr>
+          <w:lang w:val="en-US"/>
+        </w:rPr>
+        <w:t>https://github.com/doan-van/S-k-means</w:t>
+      </w:r>
+      <w:r>
+        <w:rPr>
+          <w:lang w:val="en-US"/>
+        </w:rPr>
+        <w:t>. Th</w:t>
+      </w:r>
+      <w:r>
+        <w:rPr>
+          <w:lang w:val="en-US"/>
+        </w:rPr>
+        <w:t>ese</w:t>
+      </w:r>
+      <w:r>
+        <w:rPr>
+          <w:lang w:val="en-US"/>
+        </w:rPr>
+        <w:t xml:space="preserve"> include python codes of k-means programs, wrap-up script of three test runs, and scripts for plotting a) Similarity-Distributions, b) Silhouette analysis results, c) Clustering uncertainty degree evaluations.</w:t>
       </w:r>
     </w:p>
     <w:p>
@@ -447,7 +479,7 @@
               <w:t>than default ones in anaconda framework) is needed to run the program.</w:t>
             </w:r>
             <w:r>
-              <w:t xml:space="preserve"> Seaborn lib is needed for some plot.</w:t>
+              <w:t xml:space="preserve"> </w:t>
             </w:r>
           </w:p>
           <w:p>
@@ -540,7 +572,7 @@
                           <pic:cNvPicPr/>
                         </pic:nvPicPr>
                         <pic:blipFill>
-                          <a:blip r:embed="rId7">
+                          <a:blip r:embed="rId8">
                             <a:extLst>
                               <a:ext uri="{28A0092B-C50C-407E-A947-70E740481C1C}">
                                 <a14:useLocalDpi xmlns:a14="http://schemas.microsoft.com/office/drawing/2010/main" val="0"/>
@@ -711,7 +743,127 @@
               </w:rPr>
               <w:lastRenderedPageBreak/>
               <w:drawing>
-                <wp:anchor distT="0" distB="0" distL="114300" distR="114300" simplePos="0" relativeHeight="251659264" behindDoc="0" locked="0" layoutInCell="1" allowOverlap="1" wp14:anchorId="2A15347B" wp14:editId="3A6BF3E2">
+                <wp:anchor distT="0" distB="0" distL="114300" distR="114300" simplePos="0" relativeHeight="251662336" behindDoc="0" locked="0" layoutInCell="1" allowOverlap="1" wp14:anchorId="698461B7" wp14:editId="605067F2">
+                  <wp:simplePos x="0" y="0"/>
+                  <wp:positionH relativeFrom="column">
+                    <wp:posOffset>2823845</wp:posOffset>
+                  </wp:positionH>
+                  <wp:positionV relativeFrom="paragraph">
+                    <wp:posOffset>3070225</wp:posOffset>
+                  </wp:positionV>
+                  <wp:extent cx="2275840" cy="2275840"/>
+                  <wp:effectExtent l="0" t="0" r="0" b="0"/>
+                  <wp:wrapTopAndBottom/>
+                  <wp:docPr id="17" name="Picture 17" descr="Chart&#10;&#10;Description automatically generated"/>
+                  <wp:cNvGraphicFramePr>
+                    <a:graphicFrameLocks xmlns:a="http://schemas.openxmlformats.org/drawingml/2006/main" noChangeAspect="1"/>
+                  </wp:cNvGraphicFramePr>
+                  <a:graphic xmlns:a="http://schemas.openxmlformats.org/drawingml/2006/main">
+                    <a:graphicData uri="http://schemas.openxmlformats.org/drawingml/2006/picture">
+                      <pic:pic xmlns:pic="http://schemas.openxmlformats.org/drawingml/2006/picture">
+                        <pic:nvPicPr>
+                          <pic:cNvPr id="17" name="Picture 17" descr="Chart&#10;&#10;Description automatically generated"/>
+                          <pic:cNvPicPr/>
+                        </pic:nvPicPr>
+                        <pic:blipFill>
+                          <a:blip r:embed="rId9">
+                            <a:extLst>
+                              <a:ext uri="{28A0092B-C50C-407E-A947-70E740481C1C}">
+                                <a14:useLocalDpi xmlns:a14="http://schemas.microsoft.com/office/drawing/2010/main" val="0"/>
+                              </a:ext>
+                            </a:extLst>
+                          </a:blip>
+                          <a:stretch>
+                            <a:fillRect/>
+                          </a:stretch>
+                        </pic:blipFill>
+                        <pic:spPr>
+                          <a:xfrm>
+                            <a:off x="0" y="0"/>
+                            <a:ext cx="2275840" cy="2275840"/>
+                          </a:xfrm>
+                          <a:prstGeom prst="rect">
+                            <a:avLst/>
+                          </a:prstGeom>
+                        </pic:spPr>
+                      </pic:pic>
+                    </a:graphicData>
+                  </a:graphic>
+                  <wp14:sizeRelH relativeFrom="page">
+                    <wp14:pctWidth>0</wp14:pctWidth>
+                  </wp14:sizeRelH>
+                  <wp14:sizeRelV relativeFrom="page">
+                    <wp14:pctHeight>0</wp14:pctHeight>
+                  </wp14:sizeRelV>
+                </wp:anchor>
+              </w:drawing>
+            </w:r>
+            <w:r>
+              <w:rPr>
+                <w:noProof/>
+              </w:rPr>
+              <w:drawing>
+                <wp:anchor distT="0" distB="0" distL="114300" distR="114300" simplePos="0" relativeHeight="251660288" behindDoc="0" locked="0" layoutInCell="1" allowOverlap="1" wp14:anchorId="5FE8C575" wp14:editId="4A42B594">
+                  <wp:simplePos x="0" y="0"/>
+                  <wp:positionH relativeFrom="column">
+                    <wp:posOffset>2427605</wp:posOffset>
+                  </wp:positionH>
+                  <wp:positionV relativeFrom="paragraph">
+                    <wp:posOffset>180975</wp:posOffset>
+                  </wp:positionV>
+                  <wp:extent cx="2655570" cy="2124075"/>
+                  <wp:effectExtent l="0" t="0" r="0" b="0"/>
+                  <wp:wrapTopAndBottom/>
+                  <wp:docPr id="15" name="Picture 15" descr="Diagram, schematic&#10;&#10;Description automatically generated with medium confidence"/>
+                  <wp:cNvGraphicFramePr>
+                    <a:graphicFrameLocks xmlns:a="http://schemas.openxmlformats.org/drawingml/2006/main" noChangeAspect="1"/>
+                  </wp:cNvGraphicFramePr>
+                  <a:graphic xmlns:a="http://schemas.openxmlformats.org/drawingml/2006/main">
+                    <a:graphicData uri="http://schemas.openxmlformats.org/drawingml/2006/picture">
+                      <pic:pic xmlns:pic="http://schemas.openxmlformats.org/drawingml/2006/picture">
+                        <pic:nvPicPr>
+                          <pic:cNvPr id="15" name="Picture 15" descr="Diagram, schematic&#10;&#10;Description automatically generated with medium confidence"/>
+                          <pic:cNvPicPr/>
+                        </pic:nvPicPr>
+                        <pic:blipFill>
+                          <a:blip r:embed="rId10">
+                            <a:extLst>
+                              <a:ext uri="{28A0092B-C50C-407E-A947-70E740481C1C}">
+                                <a14:useLocalDpi xmlns:a14="http://schemas.microsoft.com/office/drawing/2010/main" val="0"/>
+                              </a:ext>
+                            </a:extLst>
+                          </a:blip>
+                          <a:stretch>
+                            <a:fillRect/>
+                          </a:stretch>
+                        </pic:blipFill>
+                        <pic:spPr>
+                          <a:xfrm>
+                            <a:off x="0" y="0"/>
+                            <a:ext cx="2655570" cy="2124075"/>
+                          </a:xfrm>
+                          <a:prstGeom prst="rect">
+                            <a:avLst/>
+                          </a:prstGeom>
+                        </pic:spPr>
+                      </pic:pic>
+                    </a:graphicData>
+                  </a:graphic>
+                  <wp14:sizeRelH relativeFrom="page">
+                    <wp14:pctWidth>0</wp14:pctWidth>
+                  </wp14:sizeRelH>
+                  <wp14:sizeRelV relativeFrom="page">
+                    <wp14:pctHeight>0</wp14:pctHeight>
+                  </wp14:sizeRelV>
+                </wp:anchor>
+              </w:drawing>
+            </w:r>
+            <w:r>
+              <w:rPr>
+                <w:noProof/>
+              </w:rPr>
+              <w:drawing>
+                <wp:anchor distT="0" distB="0" distL="114300" distR="114300" simplePos="0" relativeHeight="251659264" behindDoc="0" locked="0" layoutInCell="1" allowOverlap="1" wp14:anchorId="2A15347B" wp14:editId="3C181FD7">
                   <wp:simplePos x="0" y="0"/>
                   <wp:positionH relativeFrom="column">
                     <wp:posOffset>264011</wp:posOffset>
@@ -734,7 +886,7 @@
                           <pic:cNvPicPr/>
                         </pic:nvPicPr>
                         <pic:blipFill>
-                          <a:blip r:embed="rId8">
+                          <a:blip r:embed="rId11">
                             <a:extLst>
                               <a:ext uri="{28A0092B-C50C-407E-A947-70E740481C1C}">
                                 <a14:useLocalDpi xmlns:a14="http://schemas.microsoft.com/office/drawing/2010/main" val="0"/>
@@ -767,67 +919,10 @@
               </w:drawing>
             </w:r>
             <w:r>
-              <w:rPr>
-                <w:noProof/>
-              </w:rPr>
-              <w:drawing>
-                <wp:anchor distT="0" distB="0" distL="114300" distR="114300" simplePos="0" relativeHeight="251660288" behindDoc="0" locked="0" layoutInCell="1" allowOverlap="1" wp14:anchorId="5FE8C575" wp14:editId="40061C7C">
-                  <wp:simplePos x="0" y="0"/>
-                  <wp:positionH relativeFrom="column">
-                    <wp:posOffset>2226384</wp:posOffset>
-                  </wp:positionH>
-                  <wp:positionV relativeFrom="paragraph">
-                    <wp:posOffset>181423</wp:posOffset>
-                  </wp:positionV>
-                  <wp:extent cx="2655570" cy="2124075"/>
-                  <wp:effectExtent l="0" t="0" r="0" b="0"/>
-                  <wp:wrapTopAndBottom/>
-                  <wp:docPr id="15" name="Picture 15" descr="Diagram, schematic&#10;&#10;Description automatically generated with medium confidence"/>
-                  <wp:cNvGraphicFramePr>
-                    <a:graphicFrameLocks xmlns:a="http://schemas.openxmlformats.org/drawingml/2006/main" noChangeAspect="1"/>
-                  </wp:cNvGraphicFramePr>
-                  <a:graphic xmlns:a="http://schemas.openxmlformats.org/drawingml/2006/main">
-                    <a:graphicData uri="http://schemas.openxmlformats.org/drawingml/2006/picture">
-                      <pic:pic xmlns:pic="http://schemas.openxmlformats.org/drawingml/2006/picture">
-                        <pic:nvPicPr>
-                          <pic:cNvPr id="15" name="Picture 15" descr="Diagram, schematic&#10;&#10;Description automatically generated with medium confidence"/>
-                          <pic:cNvPicPr/>
-                        </pic:nvPicPr>
-                        <pic:blipFill>
-                          <a:blip r:embed="rId9">
-                            <a:extLst>
-                              <a:ext uri="{28A0092B-C50C-407E-A947-70E740481C1C}">
-                                <a14:useLocalDpi xmlns:a14="http://schemas.microsoft.com/office/drawing/2010/main" val="0"/>
-                              </a:ext>
-                            </a:extLst>
-                          </a:blip>
-                          <a:stretch>
-                            <a:fillRect/>
-                          </a:stretch>
-                        </pic:blipFill>
-                        <pic:spPr>
-                          <a:xfrm>
-                            <a:off x="0" y="0"/>
-                            <a:ext cx="2655570" cy="2124075"/>
-                          </a:xfrm>
-                          <a:prstGeom prst="rect">
-                            <a:avLst/>
-                          </a:prstGeom>
-                        </pic:spPr>
-                      </pic:pic>
-                    </a:graphicData>
-                  </a:graphic>
-                  <wp14:sizeRelH relativeFrom="page">
-                    <wp14:pctWidth>0</wp14:pctWidth>
-                  </wp14:sizeRelH>
-                  <wp14:sizeRelV relativeFrom="page">
-                    <wp14:pctHeight>0</wp14:pctHeight>
-                  </wp14:sizeRelV>
-                </wp:anchor>
-              </w:drawing>
-            </w:r>
-            <w:r>
               <w:t>Clustering results are plotted automatically together with Silhouette analysis</w:t>
+            </w:r>
+            <w:r>
+              <w:t>. See figures below for data which are grouped into 4 clusters and Silhouette score plotted besides.</w:t>
             </w:r>
           </w:p>
           <w:p>
@@ -839,66 +934,6 @@
               </w:numPr>
               <w:ind w:left="360"/>
             </w:pPr>
-            <w:r>
-              <w:rPr>
-                <w:noProof/>
-              </w:rPr>
-              <w:drawing>
-                <wp:anchor distT="0" distB="0" distL="114300" distR="114300" simplePos="0" relativeHeight="251662336" behindDoc="0" locked="0" layoutInCell="1" allowOverlap="1" wp14:anchorId="698461B7" wp14:editId="5A17EB73">
-                  <wp:simplePos x="0" y="0"/>
-                  <wp:positionH relativeFrom="column">
-                    <wp:posOffset>2596731</wp:posOffset>
-                  </wp:positionH>
-                  <wp:positionV relativeFrom="paragraph">
-                    <wp:posOffset>217805</wp:posOffset>
-                  </wp:positionV>
-                  <wp:extent cx="2275840" cy="2275840"/>
-                  <wp:effectExtent l="0" t="0" r="0" b="0"/>
-                  <wp:wrapTopAndBottom/>
-                  <wp:docPr id="17" name="Picture 17" descr="Chart&#10;&#10;Description automatically generated"/>
-                  <wp:cNvGraphicFramePr>
-                    <a:graphicFrameLocks xmlns:a="http://schemas.openxmlformats.org/drawingml/2006/main" noChangeAspect="1"/>
-                  </wp:cNvGraphicFramePr>
-                  <a:graphic xmlns:a="http://schemas.openxmlformats.org/drawingml/2006/main">
-                    <a:graphicData uri="http://schemas.openxmlformats.org/drawingml/2006/picture">
-                      <pic:pic xmlns:pic="http://schemas.openxmlformats.org/drawingml/2006/picture">
-                        <pic:nvPicPr>
-                          <pic:cNvPr id="17" name="Picture 17" descr="Chart&#10;&#10;Description automatically generated"/>
-                          <pic:cNvPicPr/>
-                        </pic:nvPicPr>
-                        <pic:blipFill>
-                          <a:blip r:embed="rId10">
-                            <a:extLst>
-                              <a:ext uri="{28A0092B-C50C-407E-A947-70E740481C1C}">
-                                <a14:useLocalDpi xmlns:a14="http://schemas.microsoft.com/office/drawing/2010/main" val="0"/>
-                              </a:ext>
-                            </a:extLst>
-                          </a:blip>
-                          <a:stretch>
-                            <a:fillRect/>
-                          </a:stretch>
-                        </pic:blipFill>
-                        <pic:spPr>
-                          <a:xfrm>
-                            <a:off x="0" y="0"/>
-                            <a:ext cx="2275840" cy="2275840"/>
-                          </a:xfrm>
-                          <a:prstGeom prst="rect">
-                            <a:avLst/>
-                          </a:prstGeom>
-                        </pic:spPr>
-                      </pic:pic>
-                    </a:graphicData>
-                  </a:graphic>
-                  <wp14:sizeRelH relativeFrom="page">
-                    <wp14:pctWidth>0</wp14:pctWidth>
-                  </wp14:sizeRelH>
-                  <wp14:sizeRelV relativeFrom="page">
-                    <wp14:pctHeight>0</wp14:pctHeight>
-                  </wp14:sizeRelV>
-                </wp:anchor>
-              </w:drawing>
-            </w:r>
             <w:r>
               <w:rPr>
                 <w:noProof/>
@@ -927,7 +962,7 @@
                           <pic:cNvPicPr/>
                         </pic:nvPicPr>
                         <pic:blipFill>
-                          <a:blip r:embed="rId11">
+                          <a:blip r:embed="rId12">
                             <a:extLst>
                               <a:ext uri="{28A0092B-C50C-407E-A947-70E740481C1C}">
                                 <a14:useLocalDpi xmlns:a14="http://schemas.microsoft.com/office/drawing/2010/main" val="0"/>
@@ -1002,7 +1037,7 @@
                           <pic:cNvPicPr/>
                         </pic:nvPicPr>
                         <pic:blipFill>
-                          <a:blip r:embed="rId12" cstate="print">
+                          <a:blip r:embed="rId13" cstate="print">
                             <a:extLst>
                               <a:ext uri="{28A0092B-C50C-407E-A947-70E740481C1C}">
                                 <a14:useLocalDpi xmlns:a14="http://schemas.microsoft.com/office/drawing/2010/main" val="0"/>
@@ -1108,11 +1143,7 @@
               <w:t>', 'AM_t_1950_y', 'SLP_DJF'</w:t>
             </w:r>
             <w:r>
-              <w:t xml:space="preserve">) x 4 </w:t>
-            </w:r>
-            <w:r>
-              <w:lastRenderedPageBreak/>
-              <w:t>(classification schemes</w:t>
+              <w:t>) x 4 (classification schemes</w:t>
             </w:r>
             <w:r>
               <w:t xml:space="preserve">, </w:t>
@@ -1146,6 +1177,25 @@
             </w:pPr>
             <w:r>
               <w:t xml:space="preserve">Output data are generated and save into directory specified in the script, for each run the Silhouette analysis is also automatically conducted. The Silhouette score, and figure are automatically saved in the output directory (explained latter in Output section) </w:t>
+            </w:r>
+          </w:p>
+          <w:p>
+            <w:pPr>
+              <w:pStyle w:val="ListParagraph"/>
+            </w:pPr>
+            <w:r>
+              <w:t xml:space="preserve">Users </w:t>
+            </w:r>
+            <w:proofErr w:type="gramStart"/>
+            <w:r>
+              <w:t>have to</w:t>
+            </w:r>
+            <w:proofErr w:type="gramEnd"/>
+            <w:r>
+              <w:t xml:space="preserve"> specify the link to input and output directories </w:t>
+            </w:r>
+            <w:r>
+              <w:t>before running the script.</w:t>
             </w:r>
           </w:p>
           <w:p>
@@ -1187,23 +1237,51 @@
         <w:rPr>
           <w:lang w:val="en-US"/>
         </w:rPr>
-        <w:t xml:space="preserve">In this study, three demonstration problems are introduced. </w:t>
-      </w:r>
-    </w:p>
-    <w:p>
-      <w:pPr>
-        <w:rPr>
-          <w:lang w:val="en-US"/>
-        </w:rPr>
-      </w:pPr>
-    </w:p>
-    <w:p>
-      <w:pPr>
-        <w:rPr>
-          <w:lang w:val="en-US"/>
-        </w:rPr>
-      </w:pPr>
-      <w:hyperlink r:id="rId13" w:history="1">
+        <w:t>T</w:t>
+      </w:r>
+      <w:r>
+        <w:rPr>
+          <w:lang w:val="en-US"/>
+        </w:rPr>
+        <w:t xml:space="preserve">hree demonstration problems </w:t>
+      </w:r>
+      <w:r>
+        <w:rPr>
+          <w:lang w:val="en-US"/>
+        </w:rPr>
+        <w:t xml:space="preserve">are to cluster Weather Pattern (WP), long-term historical </w:t>
+      </w:r>
+      <w:r>
+        <w:rPr>
+          <w:lang w:val="en-US"/>
+        </w:rPr>
+        <w:t>Climate Change (CC) data, Tropical Cyclone (TC) best tracks. Input files for the three problems, named</w:t>
+      </w:r>
+      <w:r>
+        <w:rPr>
+          <w:lang w:val="en-US"/>
+        </w:rPr>
+        <w:t xml:space="preserve"> SLP_DJP.nc, AM_t_1950_y.nc, TC_ll.nc</w:t>
+      </w:r>
+      <w:r>
+        <w:rPr>
+          <w:lang w:val="en-US"/>
+        </w:rPr>
+        <w:t>, can be download from</w:t>
+      </w:r>
+      <w:r>
+        <w:rPr>
+          <w:lang w:val="en-US"/>
+        </w:rPr>
+        <w:t>:</w:t>
+      </w:r>
+      <w:r>
+        <w:rPr>
+          <w:lang w:val="en-US"/>
+        </w:rPr>
+        <w:t xml:space="preserve"> </w:t>
+      </w:r>
+      <w:hyperlink r:id="rId14" w:history="1">
         <w:r>
           <w:rPr>
             <w:rStyle w:val="Hyperlink"/>
@@ -1220,13 +1298,6 @@
         </w:rPr>
       </w:pPr>
     </w:p>
-    <w:p>
-      <w:pPr>
-        <w:rPr>
-          <w:lang w:val="en-US"/>
-        </w:rPr>
-      </w:pPr>
-    </w:p>
     <w:tbl>
       <w:tblPr>
         <w:tblStyle w:val="TableGrid"/>
@@ -1234,13 +1305,13 @@
         <w:tblLook w:val="04A0" w:firstRow="1" w:lastRow="0" w:firstColumn="1" w:lastColumn="0" w:noHBand="0" w:noVBand="1"/>
       </w:tblPr>
       <w:tblGrid>
-        <w:gridCol w:w="1980"/>
-        <w:gridCol w:w="7370"/>
+        <w:gridCol w:w="1883"/>
+        <w:gridCol w:w="8177"/>
       </w:tblGrid>
       <w:tr>
         <w:tc>
           <w:tcPr>
-            <w:tcW w:w="1980" w:type="dxa"/>
+            <w:tcW w:w="1883" w:type="dxa"/>
           </w:tcPr>
           <w:p>
             <w:pPr>
@@ -1253,13 +1324,13 @@
               <w:rPr>
                 <w:lang w:val="en-US"/>
               </w:rPr>
-              <w:t>Script</w:t>
+              <w:t>Data file</w:t>
             </w:r>
           </w:p>
         </w:tc>
         <w:tc>
           <w:tcPr>
-            <w:tcW w:w="7370" w:type="dxa"/>
+            <w:tcW w:w="8177" w:type="dxa"/>
           </w:tcPr>
           <w:p>
             <w:pPr>
@@ -1280,7 +1351,7 @@
       <w:tr>
         <w:tc>
           <w:tcPr>
-            <w:tcW w:w="1980" w:type="dxa"/>
+            <w:tcW w:w="1883" w:type="dxa"/>
           </w:tcPr>
           <w:p>
             <w:pPr>
@@ -1301,33 +1372,33 @@
         </w:tc>
         <w:tc>
           <w:tcPr>
-            <w:tcW w:w="7370" w:type="dxa"/>
+            <w:tcW w:w="8177" w:type="dxa"/>
           </w:tcPr>
           <w:p>
             <w:pPr>
               <w:pStyle w:val="NoSpacing"/>
             </w:pPr>
             <w:r>
-              <w:t>main program of k-means algorithm, with four options of classification, i.e., S-SIM, COR, ED, MD</w:t>
-            </w:r>
-          </w:p>
-          <w:p>
-            <w:pPr>
-              <w:pStyle w:val="NoSpacing"/>
-            </w:pPr>
-            <w:r>
-              <w:t>self-standing, one can run the rest directly, i.e., &gt; python kmean.py</w:t>
-            </w:r>
-          </w:p>
-          <w:p>
-            <w:pPr>
-              <w:pStyle w:val="NoSpacing"/>
-            </w:pPr>
-            <w:r>
               <w:drawing>
-                <wp:inline distT="0" distB="0" distL="0" distR="0" wp14:anchorId="37EE1496" wp14:editId="78ADEF55">
-                  <wp:extent cx="2426448" cy="1819836"/>
+                <wp:anchor distT="0" distB="0" distL="114300" distR="114300" simplePos="0" relativeHeight="251664384" behindDoc="0" locked="0" layoutInCell="1" allowOverlap="1" wp14:anchorId="37EE1496" wp14:editId="7E4E8172">
+                  <wp:simplePos x="0" y="0"/>
+                  <wp:positionH relativeFrom="column">
+                    <wp:posOffset>2528570</wp:posOffset>
+                  </wp:positionH>
+                  <wp:positionV relativeFrom="paragraph">
+                    <wp:posOffset>625438</wp:posOffset>
+                  </wp:positionV>
+                  <wp:extent cx="2426335" cy="1819275"/>
                   <wp:effectExtent l="0" t="0" r="0" b="0"/>
+                  <wp:wrapThrough wrapText="bothSides">
+                    <wp:wrapPolygon edited="0">
+                      <wp:start x="0" y="0"/>
+                      <wp:lineTo x="0" y="21412"/>
+                      <wp:lineTo x="21481" y="21412"/>
+                      <wp:lineTo x="21481" y="0"/>
+                      <wp:lineTo x="0" y="0"/>
+                    </wp:wrapPolygon>
+                  </wp:wrapThrough>
                   <wp:docPr id="35" name="Picture 34" descr="Diagram&#10;&#10;Description automatically generated">
                     <a:extLst xmlns:a="http://schemas.openxmlformats.org/drawingml/2006/main">
                       <a:ext uri="{FF2B5EF4-FFF2-40B4-BE49-F238E27FC236}">
@@ -1354,7 +1425,13 @@
                           </pic:cNvPicPr>
                         </pic:nvPicPr>
                         <pic:blipFill>
-                          <a:blip r:embed="rId14"/>
+                          <a:blip r:embed="rId15">
+                            <a:extLst>
+                              <a:ext uri="{28A0092B-C50C-407E-A947-70E740481C1C}">
+                                <a14:useLocalDpi xmlns:a14="http://schemas.microsoft.com/office/drawing/2010/main" val="0"/>
+                              </a:ext>
+                            </a:extLst>
+                          </a:blip>
                           <a:stretch>
                             <a:fillRect/>
                           </a:stretch>
@@ -1362,7 +1439,225 @@
                         <pic:spPr>
                           <a:xfrm>
                             <a:off x="0" y="0"/>
-                            <a:ext cx="2444217" cy="1833163"/>
+                            <a:ext cx="2426335" cy="1819275"/>
+                          </a:xfrm>
+                          <a:prstGeom prst="rect">
+                            <a:avLst/>
+                          </a:prstGeom>
+                        </pic:spPr>
+                      </pic:pic>
+                    </a:graphicData>
+                  </a:graphic>
+                  <wp14:sizeRelH relativeFrom="page">
+                    <wp14:pctWidth>0</wp14:pctWidth>
+                  </wp14:sizeRelH>
+                  <wp14:sizeRelV relativeFrom="page">
+                    <wp14:pctHeight>0</wp14:pctHeight>
+                  </wp14:sizeRelV>
+                </wp:anchor>
+              </w:drawing>
+            </w:r>
+            <w:r>
+              <w:rPr>
+                <w:lang w:val="en-US"/>
+              </w:rPr>
+              <w:t xml:space="preserve">Data used for </w:t>
+            </w:r>
+            <w:r>
+              <w:t>Weather Pattern (WP) clustering. To group winter weather pattern in Japan</w:t>
+            </w:r>
+            <w:r>
+              <w:rPr>
+                <w:lang w:val="en-US"/>
+              </w:rPr>
+              <w:t xml:space="preserve"> (see figure below)</w:t>
+            </w:r>
+            <w:r>
+              <w:t>. Use mean sea level pressure (SLP), which are obtained from ERA-Interim reanalysis. The data have horizontal resolution of 0.75˚ on a regular grid but are re-gridded to an equal-area scalable earth-type grid at a spatial resolution of 200 x 200 km</w:t>
+            </w:r>
+            <w:r>
+              <w:rPr>
+                <w:lang w:val="en-US"/>
+              </w:rPr>
+              <w:t>, thus grid size of 35 x 35</w:t>
+            </w:r>
+            <w:r>
+              <w:t xml:space="preserve">. </w:t>
+            </w:r>
+            <w:r>
+              <w:rPr>
+                <w:lang w:val="en-US"/>
+              </w:rPr>
+              <w:t>W</w:t>
+            </w:r>
+            <w:r>
+              <w:t>in</w:t>
+            </w:r>
+            <w:proofErr w:type="spellStart"/>
+            <w:r>
+              <w:rPr>
+                <w:lang w:val="en-US"/>
+              </w:rPr>
+              <w:t>ter</w:t>
+            </w:r>
+            <w:proofErr w:type="spellEnd"/>
+            <w:r>
+              <w:t xml:space="preserve"> months, i.e., December, January, February (DJF), for ten years 2005-2014 over the region of 20 – 50˚N and 115 – 165°E are used. The total number of samples is 902. </w:t>
+            </w:r>
+          </w:p>
+          <w:p>
+            <w:pPr>
+              <w:pStyle w:val="NoSpacing"/>
+              <w:rPr>
+                <w:lang w:val="en-US"/>
+              </w:rPr>
+            </w:pPr>
+          </w:p>
+        </w:tc>
+      </w:tr>
+      <w:tr>
+        <w:tc>
+          <w:tcPr>
+            <w:tcW w:w="1883" w:type="dxa"/>
+          </w:tcPr>
+          <w:p>
+            <w:pPr>
+              <w:pStyle w:val="NoSpacing"/>
+              <w:rPr>
+                <w:color w:val="00B0F0"/>
+                <w:lang w:val="en-US"/>
+              </w:rPr>
+            </w:pPr>
+            <w:r>
+              <w:rPr>
+                <w:color w:val="00B0F0"/>
+                <w:lang w:val="en-US"/>
+              </w:rPr>
+              <w:t>AM_t_1950_y.nc</w:t>
+            </w:r>
+          </w:p>
+        </w:tc>
+        <w:tc>
+          <w:tcPr>
+            <w:tcW w:w="8177" w:type="dxa"/>
+          </w:tcPr>
+          <w:p>
+            <w:pPr>
+              <w:pStyle w:val="NoSpacing"/>
+              <w:rPr>
+                <w:lang w:val="en-US"/>
+              </w:rPr>
+            </w:pPr>
+            <w:r>
+              <w:rPr>
+                <w:lang w:val="en-US"/>
+              </w:rPr>
+              <w:t xml:space="preserve">Climate Change (CC) clustering. </w:t>
+            </w:r>
+            <w:r>
+              <w:rPr>
+                <w:lang w:val="en-US"/>
+              </w:rPr>
+              <w:t xml:space="preserve">Input data are </w:t>
+            </w:r>
+            <w:r>
+              <w:rPr>
+                <w:lang w:val="en-US"/>
+              </w:rPr>
+              <w:t xml:space="preserve">temperature-increase time series </w:t>
+            </w:r>
+            <w:r>
+              <w:rPr>
+                <w:lang w:val="en-US"/>
+              </w:rPr>
+              <w:t>for</w:t>
+            </w:r>
+            <w:r>
+              <w:rPr>
+                <w:lang w:val="en-US"/>
+              </w:rPr>
+              <w:t xml:space="preserve"> 70-year (1951 – 2020) from</w:t>
+            </w:r>
+            <w:r>
+              <w:rPr>
+                <w:lang w:val="en-US"/>
+              </w:rPr>
+              <w:t xml:space="preserve"> </w:t>
+            </w:r>
+            <w:r>
+              <w:rPr>
+                <w:lang w:val="en-US"/>
+              </w:rPr>
+              <w:t xml:space="preserve">weather stations run by Japan Meteorological Agency. </w:t>
+            </w:r>
+            <w:r>
+              <w:rPr>
+                <w:lang w:val="en-US"/>
+              </w:rPr>
+              <w:t>T</w:t>
+            </w:r>
+            <w:r>
+              <w:rPr>
+                <w:lang w:val="en-US"/>
+              </w:rPr>
+              <w:t>here</w:t>
+            </w:r>
+            <w:r>
+              <w:rPr>
+                <w:lang w:val="en-US"/>
+              </w:rPr>
+              <w:t xml:space="preserve"> are</w:t>
+            </w:r>
+            <w:r>
+              <w:rPr>
+                <w:lang w:val="en-US"/>
+              </w:rPr>
+              <w:t xml:space="preserve"> 134 weather sites </w:t>
+            </w:r>
+            <w:r>
+              <w:rPr>
+                <w:lang w:val="en-US"/>
+              </w:rPr>
+              <w:t>data from which is used as sample</w:t>
+            </w:r>
+            <w:r>
+              <w:rPr>
+                <w:lang w:val="en-US"/>
+              </w:rPr>
+              <w:t>. Annual means of each time series are calculated. Climate change component are determined by subtracting the average of the first 30 years (1951 – 1980) from each value series.</w:t>
+            </w:r>
+          </w:p>
+          <w:p>
+            <w:pPr>
+              <w:pStyle w:val="NoSpacing"/>
+            </w:pPr>
+            <w:r>
+              <w:lastRenderedPageBreak/>
+              <w:drawing>
+                <wp:inline distT="0" distB="0" distL="0" distR="0" wp14:anchorId="1E6AB68D" wp14:editId="17AD417B">
+                  <wp:extent cx="2703772" cy="2451652"/>
+                  <wp:effectExtent l="0" t="0" r="1905" b="0"/>
+                  <wp:docPr id="23" name="Picture 23"/>
+                  <wp:cNvGraphicFramePr>
+                    <a:graphicFrameLocks xmlns:a="http://schemas.openxmlformats.org/drawingml/2006/main" noChangeAspect="1"/>
+                  </wp:cNvGraphicFramePr>
+                  <a:graphic xmlns:a="http://schemas.openxmlformats.org/drawingml/2006/main">
+                    <a:graphicData uri="http://schemas.openxmlformats.org/drawingml/2006/picture">
+                      <pic:pic xmlns:pic="http://schemas.openxmlformats.org/drawingml/2006/picture">
+                        <pic:nvPicPr>
+                          <pic:cNvPr id="1" name=""/>
+                          <pic:cNvPicPr/>
+                        </pic:nvPicPr>
+                        <pic:blipFill>
+                          <a:blip r:embed="rId16"/>
+                          <a:stretch>
+                            <a:fillRect/>
+                          </a:stretch>
+                        </pic:blipFill>
+                        <pic:spPr>
+                          <a:xfrm>
+                            <a:off x="0" y="0"/>
+                            <a:ext cx="2716001" cy="2462740"/>
                           </a:xfrm>
                           <a:prstGeom prst="rect">
                             <a:avLst/>
@@ -1388,7 +1683,7 @@
       <w:tr>
         <w:tc>
           <w:tcPr>
-            <w:tcW w:w="1980" w:type="dxa"/>
+            <w:tcW w:w="1883" w:type="dxa"/>
           </w:tcPr>
           <w:p>
             <w:pPr>
@@ -1403,38 +1698,44 @@
                 <w:color w:val="00B0F0"/>
                 <w:lang w:val="en-US"/>
               </w:rPr>
-              <w:t>AM_t_1950_y.nc</w:t>
+              <w:lastRenderedPageBreak/>
+              <w:t>TC_ll.nc</w:t>
             </w:r>
           </w:p>
         </w:tc>
         <w:tc>
           <w:tcPr>
-            <w:tcW w:w="7370" w:type="dxa"/>
+            <w:tcW w:w="8177" w:type="dxa"/>
           </w:tcPr>
           <w:p>
             <w:pPr>
               <w:pStyle w:val="NoSpacing"/>
-            </w:pPr>
-            <w:r>
-              <w:t>script to wrap up kmean.py for three test problems.</w:t>
-            </w:r>
-          </w:p>
-          <w:p>
-            <w:pPr>
-              <w:pStyle w:val="NoSpacing"/>
+              <w:rPr>
+                <w:lang w:val="en-US"/>
+              </w:rPr>
             </w:pPr>
             <w:r>
               <w:drawing>
-                <wp:inline distT="0" distB="0" distL="0" distR="0" wp14:anchorId="3B824C14" wp14:editId="10AD62E6">
-                  <wp:extent cx="2256805" cy="2046364"/>
-                  <wp:effectExtent l="0" t="0" r="3810" b="0"/>
-                  <wp:docPr id="40" name="Picture 39">
-                    <a:extLst xmlns:a="http://schemas.openxmlformats.org/drawingml/2006/main">
-                      <a:ext uri="{FF2B5EF4-FFF2-40B4-BE49-F238E27FC236}">
-                        <a16:creationId xmlns:a16="http://schemas.microsoft.com/office/drawing/2014/main" id="{65033880-63FE-E341-A579-6E67EED19F6C}"/>
-                      </a:ext>
-                    </a:extLst>
-                  </wp:docPr>
+                <wp:anchor distT="0" distB="0" distL="114300" distR="114300" simplePos="0" relativeHeight="251665408" behindDoc="0" locked="0" layoutInCell="1" allowOverlap="1" wp14:anchorId="44465E70" wp14:editId="6E1F20F8">
+                  <wp:simplePos x="0" y="0"/>
+                  <wp:positionH relativeFrom="column">
+                    <wp:posOffset>2700655</wp:posOffset>
+                  </wp:positionH>
+                  <wp:positionV relativeFrom="paragraph">
+                    <wp:posOffset>411480</wp:posOffset>
+                  </wp:positionV>
+                  <wp:extent cx="2159635" cy="1849120"/>
+                  <wp:effectExtent l="0" t="0" r="0" b="5080"/>
+                  <wp:wrapThrough wrapText="bothSides">
+                    <wp:wrapPolygon edited="0">
+                      <wp:start x="0" y="0"/>
+                      <wp:lineTo x="0" y="21511"/>
+                      <wp:lineTo x="21467" y="21511"/>
+                      <wp:lineTo x="21467" y="0"/>
+                      <wp:lineTo x="0" y="0"/>
+                    </wp:wrapPolygon>
+                  </wp:wrapThrough>
+                  <wp:docPr id="1" name="Picture 1"/>
                   <wp:cNvGraphicFramePr>
                     <a:graphicFrameLocks xmlns:a="http://schemas.openxmlformats.org/drawingml/2006/main" noChangeAspect="1"/>
                   </wp:cNvGraphicFramePr>
@@ -1442,19 +1743,17 @@
                     <a:graphicData uri="http://schemas.openxmlformats.org/drawingml/2006/picture">
                       <pic:pic xmlns:pic="http://schemas.openxmlformats.org/drawingml/2006/picture">
                         <pic:nvPicPr>
-                          <pic:cNvPr id="40" name="Picture 39">
+                          <pic:cNvPr id="1" name=""/>
+                          <pic:cNvPicPr/>
+                        </pic:nvPicPr>
+                        <pic:blipFill>
+                          <a:blip r:embed="rId17" cstate="print">
                             <a:extLst>
-                              <a:ext uri="{FF2B5EF4-FFF2-40B4-BE49-F238E27FC236}">
-                                <a16:creationId xmlns:a16="http://schemas.microsoft.com/office/drawing/2014/main" id="{65033880-63FE-E341-A579-6E67EED19F6C}"/>
+                              <a:ext uri="{28A0092B-C50C-407E-A947-70E740481C1C}">
+                                <a14:useLocalDpi xmlns:a14="http://schemas.microsoft.com/office/drawing/2010/main" val="0"/>
                               </a:ext>
                             </a:extLst>
-                          </pic:cNvPr>
-                          <pic:cNvPicPr>
-                            <a:picLocks noChangeAspect="1"/>
-                          </pic:cNvPicPr>
-                        </pic:nvPicPr>
-                        <pic:blipFill>
-                          <a:blip r:embed="rId15"/>
+                          </a:blip>
                           <a:stretch>
                             <a:fillRect/>
                           </a:stretch>
@@ -1462,7 +1761,7 @@
                         <pic:spPr>
                           <a:xfrm>
                             <a:off x="0" y="0"/>
-                            <a:ext cx="2256805" cy="2046364"/>
+                            <a:ext cx="2159635" cy="1849120"/>
                           </a:xfrm>
                           <a:prstGeom prst="rect">
                             <a:avLst/>
@@ -1471,102 +1770,29 @@
                       </pic:pic>
                     </a:graphicData>
                   </a:graphic>
-                </wp:inline>
+                  <wp14:sizeRelH relativeFrom="page">
+                    <wp14:pctWidth>0</wp14:pctWidth>
+                  </wp14:sizeRelH>
+                  <wp14:sizeRelV relativeFrom="page">
+                    <wp14:pctHeight>0</wp14:pctHeight>
+                  </wp14:sizeRelV>
+                </wp:anchor>
               </w:drawing>
             </w:r>
+            <w:r>
+              <w:t>Tropical Cyclone (TC) tracking clustering. Best TC tracks from 1951 to 2020 are retrieved from the Japan Regional Specialized Meteorological Center (RSMC) (https://www.jma.go.jp/jma/jma-eng/jma-center/rsmc-hp-pub-eg/besttrack.html). In this study, only TC that passing the Japan region, defined as the region of 25 – 45˚N and 126 – 150°E, are used for analysis. Hence, the total number of TC to feed the k-means is 863. TC tracks are reconstructed so that they have the equal length of 20 segments by the method</w:t>
+            </w:r>
+            <w:r>
+              <w:rPr>
+                <w:lang w:val="en-US"/>
+              </w:rPr>
+              <w:t>.</w:t>
+            </w:r>
           </w:p>
           <w:p>
             <w:pPr>
               <w:pStyle w:val="NoSpacing"/>
-              <w:rPr>
-                <w:lang w:val="en-US"/>
-              </w:rPr>
-            </w:pPr>
-          </w:p>
-        </w:tc>
-      </w:tr>
-      <w:tr>
-        <w:tc>
-          <w:tcPr>
-            <w:tcW w:w="1980" w:type="dxa"/>
-          </w:tcPr>
-          <w:p>
-            <w:pPr>
-              <w:pStyle w:val="NoSpacing"/>
-              <w:rPr>
-                <w:color w:val="00B0F0"/>
-                <w:lang w:val="en-US"/>
-              </w:rPr>
-            </w:pPr>
-            <w:r>
-              <w:rPr>
-                <w:color w:val="00B0F0"/>
-                <w:lang w:val="en-US"/>
-              </w:rPr>
-              <w:lastRenderedPageBreak/>
-              <w:t>TC_ll.nc</w:t>
-            </w:r>
-          </w:p>
-        </w:tc>
-        <w:tc>
-          <w:tcPr>
-            <w:tcW w:w="7370" w:type="dxa"/>
-          </w:tcPr>
-          <w:p>
-            <w:pPr>
-              <w:pStyle w:val="NoSpacing"/>
-            </w:pPr>
-            <w:r>
-              <w:drawing>
-                <wp:inline distT="0" distB="0" distL="0" distR="0" wp14:anchorId="1F4B81B1" wp14:editId="2EBB228B">
-                  <wp:extent cx="2235749" cy="1914521"/>
-                  <wp:effectExtent l="0" t="0" r="0" b="3810"/>
-                  <wp:docPr id="19" name="Picture 18">
-                    <a:extLst xmlns:a="http://schemas.openxmlformats.org/drawingml/2006/main">
-                      <a:ext uri="{FF2B5EF4-FFF2-40B4-BE49-F238E27FC236}">
-                        <a16:creationId xmlns:a16="http://schemas.microsoft.com/office/drawing/2014/main" id="{481F5C29-A2F4-574A-B539-0B117F1F90F6}"/>
-                      </a:ext>
-                    </a:extLst>
-                  </wp:docPr>
-                  <wp:cNvGraphicFramePr>
-                    <a:graphicFrameLocks xmlns:a="http://schemas.openxmlformats.org/drawingml/2006/main" noChangeAspect="1"/>
-                  </wp:cNvGraphicFramePr>
-                  <a:graphic xmlns:a="http://schemas.openxmlformats.org/drawingml/2006/main">
-                    <a:graphicData uri="http://schemas.openxmlformats.org/drawingml/2006/picture">
-                      <pic:pic xmlns:pic="http://schemas.openxmlformats.org/drawingml/2006/picture">
-                        <pic:nvPicPr>
-                          <pic:cNvPr id="19" name="Picture 18">
-                            <a:extLst>
-                              <a:ext uri="{FF2B5EF4-FFF2-40B4-BE49-F238E27FC236}">
-                                <a16:creationId xmlns:a16="http://schemas.microsoft.com/office/drawing/2014/main" id="{481F5C29-A2F4-574A-B539-0B117F1F90F6}"/>
-                              </a:ext>
-                            </a:extLst>
-                          </pic:cNvPr>
-                          <pic:cNvPicPr>
-                            <a:picLocks noChangeAspect="1"/>
-                          </pic:cNvPicPr>
-                        </pic:nvPicPr>
-                        <pic:blipFill>
-                          <a:blip r:embed="rId16"/>
-                          <a:stretch>
-                            <a:fillRect/>
-                          </a:stretch>
-                        </pic:blipFill>
-                        <pic:spPr>
-                          <a:xfrm>
-                            <a:off x="0" y="0"/>
-                            <a:ext cx="2235749" cy="1914521"/>
-                          </a:xfrm>
-                          <a:prstGeom prst="rect">
-                            <a:avLst/>
-                          </a:prstGeom>
-                        </pic:spPr>
-                      </pic:pic>
-                    </a:graphicData>
-                  </a:graphic>
-                </wp:inline>
-              </w:drawing>
-            </w:r>
+            </w:pPr>
           </w:p>
         </w:tc>
       </w:tr>
@@ -1592,6 +1818,18 @@
           <w:lang w:val="en-US"/>
         </w:rPr>
       </w:pPr>
+      <w:r>
+        <w:rPr>
+          <w:lang w:val="en-US"/>
+        </w:rPr>
+        <w:t xml:space="preserve">Output data of </w:t>
+      </w:r>
+      <w:r>
+        <w:rPr>
+          <w:lang w:val="en-US"/>
+        </w:rPr>
+        <w:t xml:space="preserve">three demonstration runs can be downloaded from </w:t>
+      </w:r>
     </w:p>
     <w:p>
       <w:pPr>
@@ -1599,7 +1837,7 @@
           <w:lang w:val="en-US"/>
         </w:rPr>
       </w:pPr>
-      <w:hyperlink r:id="rId17" w:history="1">
+      <w:hyperlink r:id="rId18" w:history="1">
         <w:r>
           <w:rPr>
             <w:rStyle w:val="Hyperlink"/>
@@ -1629,13 +1867,12 @@
           <w:lang w:val="en-US"/>
         </w:rPr>
       </w:pPr>
-    </w:p>
-    <w:p>
-      <w:pPr>
-        <w:rPr>
-          <w:lang w:val="en-US"/>
-        </w:rPr>
-      </w:pPr>
+      <w:r>
+        <w:rPr>
+          <w:lang w:val="en-US"/>
+        </w:rPr>
+        <w:t>Structure of output directory is as follow:</w:t>
+      </w:r>
     </w:p>
     <w:p>
       <w:pPr>
@@ -1647,7 +1884,6 @@
           <w:lang w:val="en-US"/>
         </w:rPr>
       </w:pPr>
-      <w:proofErr w:type="gramStart"/>
       <w:r>
         <w:rPr>
           <w:rFonts w:ascii="Menlo" w:hAnsi="Menlo" w:cs="Menlo"/>
@@ -1656,9 +1892,8 @@
           <w:szCs w:val="28"/>
           <w:lang w:val="en-US"/>
         </w:rPr>
-        <w:t>..</w:t>
-      </w:r>
-      <w:proofErr w:type="gramEnd"/>
+        <w:t>output/A</w:t>
+      </w:r>
       <w:r>
         <w:rPr>
           <w:rFonts w:ascii="Menlo" w:hAnsi="Menlo" w:cs="Menlo"/>
@@ -1667,11 +1902,9 @@
           <w:szCs w:val="28"/>
           <w:lang w:val="en-US"/>
         </w:rPr>
-        <w:t>/output_20220318/AM_t_1950_y/00/n02/rand</w:t>
-      </w:r>
-    </w:p>
-    <w:p>
-      <w:pPr>
+        <w:t>A</w:t>
+      </w:r>
+      <w:r>
         <w:rPr>
           <w:rFonts w:ascii="Menlo" w:hAnsi="Menlo" w:cs="Menlo"/>
           <w:color w:val="000000"/>
@@ -1679,10 +1912,9 @@
           <w:szCs w:val="28"/>
           <w:lang w:val="en-US"/>
         </w:rPr>
-      </w:pPr>
-    </w:p>
-    <w:p>
-      <w:pPr>
+        <w:t>/</w:t>
+      </w:r>
+      <w:r>
         <w:rPr>
           <w:rFonts w:ascii="Menlo" w:hAnsi="Menlo" w:cs="Menlo"/>
           <w:color w:val="000000"/>
@@ -1690,8 +1922,8 @@
           <w:szCs w:val="28"/>
           <w:lang w:val="en-US"/>
         </w:rPr>
-      </w:pPr>
-      <w:proofErr w:type="gramStart"/>
+        <w:t>BB</w:t>
+      </w:r>
       <w:r>
         <w:rPr>
           <w:rFonts w:ascii="Menlo" w:hAnsi="Menlo" w:cs="Menlo"/>
@@ -1700,9 +1932,8 @@
           <w:szCs w:val="28"/>
           <w:lang w:val="en-US"/>
         </w:rPr>
-        <w:t>..</w:t>
-      </w:r>
-      <w:proofErr w:type="gramEnd"/>
+        <w:t>/</w:t>
+      </w:r>
       <w:r>
         <w:rPr>
           <w:rFonts w:ascii="Menlo" w:hAnsi="Menlo" w:cs="Menlo"/>
@@ -1711,11 +1942,9 @@
           <w:szCs w:val="28"/>
           <w:lang w:val="en-US"/>
         </w:rPr>
-        <w:t>/output_20220318/AM_t_1950_y/ed_sim_btw.nc</w:t>
-      </w:r>
-    </w:p>
-    <w:p>
-      <w:pPr>
+        <w:t>CC</w:t>
+      </w:r>
+      <w:r>
         <w:rPr>
           <w:rFonts w:ascii="Menlo" w:hAnsi="Menlo" w:cs="Menlo"/>
           <w:color w:val="000000"/>
@@ -1723,7 +1952,8 @@
           <w:szCs w:val="28"/>
           <w:lang w:val="en-US"/>
         </w:rPr>
-      </w:pPr>
+        <w:t>/rand</w:t>
+      </w:r>
     </w:p>
     <w:p>
       <w:pPr>
@@ -1731,6 +1961,12 @@
           <w:lang w:val="en-US"/>
         </w:rPr>
       </w:pPr>
+      <w:r>
+        <w:rPr>
+          <w:lang w:val="en-US"/>
+        </w:rPr>
+        <w:t>where AA indicates the test name, BB indicates the initialization, CC indicates the number of clusters (k)</w:t>
+      </w:r>
     </w:p>
     <w:p>
       <w:pPr>
@@ -1738,28 +1974,114 @@
           <w:lang w:val="en-US"/>
         </w:rPr>
       </w:pPr>
+      <w:r>
+        <w:rPr>
+          <w:lang w:val="en-US"/>
+        </w:rPr>
+        <w:t xml:space="preserve">Also, the results pairwise similarities of input vectors </w:t>
+      </w:r>
+      <w:proofErr w:type="gramStart"/>
+      <w:r>
+        <w:rPr>
+          <w:lang w:val="en-US"/>
+        </w:rPr>
+        <w:t>is</w:t>
+      </w:r>
+      <w:proofErr w:type="gramEnd"/>
+      <w:r>
+        <w:rPr>
+          <w:lang w:val="en-US"/>
+        </w:rPr>
+        <w:t xml:space="preserve"> also contained in </w:t>
+      </w:r>
     </w:p>
     <w:p>
       <w:pPr>
         <w:rPr>
-          <w:lang w:val="en-US"/>
-        </w:rPr>
-      </w:pPr>
+          <w:rFonts w:ascii="Menlo" w:hAnsi="Menlo" w:cs="Menlo"/>
+          <w:color w:val="000000"/>
+          <w:sz w:val="28"/>
+          <w:szCs w:val="28"/>
+          <w:lang w:val="en-US"/>
+        </w:rPr>
+      </w:pPr>
+      <w:r>
+        <w:rPr>
+          <w:rFonts w:ascii="Menlo" w:hAnsi="Menlo" w:cs="Menlo"/>
+          <w:color w:val="000000"/>
+          <w:sz w:val="28"/>
+          <w:szCs w:val="28"/>
+          <w:lang w:val="en-US"/>
+        </w:rPr>
+        <w:t>output/A</w:t>
+      </w:r>
+      <w:r>
+        <w:rPr>
+          <w:rFonts w:ascii="Menlo" w:hAnsi="Menlo" w:cs="Menlo"/>
+          <w:color w:val="000000"/>
+          <w:sz w:val="28"/>
+          <w:szCs w:val="28"/>
+          <w:lang w:val="en-US"/>
+        </w:rPr>
+        <w:t>A</w:t>
+      </w:r>
+      <w:r>
+        <w:rPr>
+          <w:rFonts w:ascii="Menlo" w:hAnsi="Menlo" w:cs="Menlo"/>
+          <w:color w:val="000000"/>
+          <w:sz w:val="28"/>
+          <w:szCs w:val="28"/>
+          <w:lang w:val="en-US"/>
+        </w:rPr>
+        <w:t>/</w:t>
+      </w:r>
+      <w:r>
+        <w:rPr>
+          <w:rFonts w:ascii="Menlo" w:hAnsi="Menlo" w:cs="Menlo"/>
+          <w:color w:val="000000"/>
+          <w:sz w:val="28"/>
+          <w:szCs w:val="28"/>
+          <w:lang w:val="en-US"/>
+        </w:rPr>
+        <w:t>DD</w:t>
+      </w:r>
+      <w:r>
+        <w:rPr>
+          <w:rFonts w:ascii="Menlo" w:hAnsi="Menlo" w:cs="Menlo"/>
+          <w:color w:val="000000"/>
+          <w:sz w:val="28"/>
+          <w:szCs w:val="28"/>
+          <w:lang w:val="en-US"/>
+        </w:rPr>
+        <w:t>_sim_btw.nc</w:t>
+      </w:r>
     </w:p>
     <w:p>
       <w:pPr>
-        <w:pStyle w:val="Heading1"/>
-      </w:pPr>
-      <w:r>
-        <w:t>Plotting</w:t>
+        <w:rPr>
+          <w:lang w:val="en-US"/>
+        </w:rPr>
+      </w:pPr>
+      <w:r>
+        <w:rPr>
+          <w:lang w:val="en-US"/>
+        </w:rPr>
+        <w:t xml:space="preserve">where </w:t>
+      </w:r>
+      <w:r>
+        <w:rPr>
+          <w:lang w:val="en-US"/>
+        </w:rPr>
+        <w:t>DD indicates the similarity indices</w:t>
       </w:r>
     </w:p>
     <w:p>
       <w:pPr>
-        <w:rPr>
-          <w:lang w:val="en-US"/>
-        </w:rPr>
-      </w:pPr>
+        <w:pStyle w:val="Heading1"/>
+      </w:pPr>
+      <w:r>
+        <w:t>Plotting</w:t>
+      </w:r>
     </w:p>
     <w:p>
       <w:pPr>
@@ -1767,12 +2089,48 @@
           <w:lang w:val="en-US"/>
         </w:rPr>
       </w:pPr>
-      <w:r>
-        <w:rPr>
-          <w:lang w:val="en-US"/>
-        </w:rPr>
+    </w:p>
+    <w:p>
+      <w:pPr>
+        <w:rPr>
+          <w:lang w:val="en-US"/>
+        </w:rPr>
+      </w:pPr>
+      <w:r>
+        <w:rPr>
+          <w:lang w:val="en-US"/>
+        </w:rPr>
+        <w:lastRenderedPageBreak/>
         <w:t>Scripts for plotting</w:t>
       </w:r>
+      <w:r>
+        <w:rPr>
+          <w:lang w:val="en-US"/>
+        </w:rPr>
+        <w:t xml:space="preserve"> are </w:t>
+      </w:r>
+      <w:r>
+        <w:rPr>
+          <w:lang w:val="en-US"/>
+        </w:rPr>
+        <w:t>saved in directory plot/. All figures in the manuscript can be replotted by using these scripts. Scripts are written in python language.  Full version of figures can be downloaded from:</w:t>
+      </w:r>
+    </w:p>
+    <w:p>
+      <w:pPr>
+        <w:rPr>
+          <w:lang w:val="en-US"/>
+        </w:rPr>
+      </w:pPr>
+      <w:hyperlink r:id="rId19" w:history="1">
+        <w:r>
+          <w:rPr>
+            <w:rStyle w:val="Hyperlink"/>
+            <w:lang w:val="en-US"/>
+          </w:rPr>
+          <w:t>https://drive.google.com/drive/folders/1BRft5aHLDTIZ7VGf6cCGBdwAJCFkWrhZ?usp=sharing</w:t>
+        </w:r>
+      </w:hyperlink>
     </w:p>
     <w:p>
       <w:pPr>
@@ -1786,36 +2144,10 @@
         <w:pStyle w:val="ListParagraph"/>
         <w:numPr>
           <w:ilvl w:val="0"/>
-          <w:numId w:val="1"/>
+          <w:numId w:val="0"/>
         </w:numPr>
-      </w:pPr>
-      <w:r>
-        <w:t xml:space="preserve">Plot weather map from simulation WP </w:t>
-      </w:r>
-    </w:p>
-    <w:p>
-      <w:pPr>
-        <w:pStyle w:val="ListParagraph"/>
-        <w:numPr>
-          <w:ilvl w:val="0"/>
-          <w:numId w:val="1"/>
-        </w:numPr>
-      </w:pPr>
-      <w:r>
-        <w:t xml:space="preserve">Plot climate change from CC </w:t>
-      </w:r>
-    </w:p>
-    <w:p>
-      <w:pPr>
-        <w:pStyle w:val="ListParagraph"/>
-        <w:numPr>
-          <w:ilvl w:val="0"/>
-          <w:numId w:val="1"/>
-        </w:numPr>
-      </w:pPr>
-      <w:r>
-        <w:t>Plot tropical cyclone from TC</w:t>
-      </w:r>
+        <w:ind w:left="720"/>
+      </w:pPr>
     </w:p>
     <w:tbl>
       <w:tblPr>
@@ -1825,12 +2157,12 @@
       </w:tblPr>
       <w:tblGrid>
         <w:gridCol w:w="4094"/>
-        <w:gridCol w:w="5115"/>
+        <w:gridCol w:w="5976"/>
       </w:tblGrid>
       <w:tr>
         <w:tc>
           <w:tcPr>
-            <w:tcW w:w="4094" w:type="dxa"/>
+            <w:tcW w:w="2689" w:type="dxa"/>
           </w:tcPr>
           <w:p>
             <w:pPr>
@@ -1838,11 +2170,17 @@
                 <w:lang w:val="en-US"/>
               </w:rPr>
             </w:pPr>
+            <w:r>
+              <w:rPr>
+                <w:lang w:val="en-US"/>
+              </w:rPr>
+              <w:t>Scripts</w:t>
+            </w:r>
           </w:p>
         </w:tc>
         <w:tc>
           <w:tcPr>
-            <w:tcW w:w="5115" w:type="dxa"/>
+            <w:tcW w:w="6520" w:type="dxa"/>
           </w:tcPr>
           <w:p>
             <w:pPr>
@@ -1862,7 +2200,7 @@
       <w:tr>
         <w:tc>
           <w:tcPr>
-            <w:tcW w:w="4094" w:type="dxa"/>
+            <w:tcW w:w="2689" w:type="dxa"/>
           </w:tcPr>
           <w:p>
             <w:pPr>
@@ -1896,7 +2234,7 @@
         </w:tc>
         <w:tc>
           <w:tcPr>
-            <w:tcW w:w="5115" w:type="dxa"/>
+            <w:tcW w:w="6520" w:type="dxa"/>
           </w:tcPr>
           <w:p>
             <w:pPr>
@@ -1908,15 +2246,34 @@
               <w:rPr>
                 <w:lang w:val="en-US"/>
               </w:rPr>
-              <w:t>Plot fig 02 in the manuscript</w:t>
-            </w:r>
+              <w:t>For plotting</w:t>
+            </w:r>
+            <w:r>
+              <w:rPr>
+                <w:lang w:val="en-US"/>
+              </w:rPr>
+              <w:t xml:space="preserve"> fig 02 in the manuscript</w:t>
+            </w:r>
+            <w:r>
+              <w:rPr>
+                <w:lang w:val="en-US"/>
+              </w:rPr>
+              <w:t>, i.e., the S-Distributions of input vectors.</w:t>
+            </w:r>
+          </w:p>
+          <w:p>
+            <w:pPr>
+              <w:rPr>
+                <w:lang w:val="en-US"/>
+              </w:rPr>
+            </w:pPr>
           </w:p>
         </w:tc>
       </w:tr>
       <w:tr>
         <w:tc>
           <w:tcPr>
-            <w:tcW w:w="4094" w:type="dxa"/>
+            <w:tcW w:w="2689" w:type="dxa"/>
           </w:tcPr>
           <w:p>
             <w:pPr>
@@ -1956,8 +2313,39 @@
         </w:tc>
         <w:tc>
           <w:tcPr>
-            <w:tcW w:w="5115" w:type="dxa"/>
+            <w:tcW w:w="6520" w:type="dxa"/>
           </w:tcPr>
+          <w:p>
+            <w:pPr>
+              <w:rPr>
+                <w:lang w:val="en-US"/>
+              </w:rPr>
+            </w:pPr>
+            <w:r>
+              <w:rPr>
+                <w:lang w:val="en-US"/>
+              </w:rPr>
+              <w:t>For plotting fig 0</w:t>
+            </w:r>
+            <w:r>
+              <w:rPr>
+                <w:lang w:val="en-US"/>
+              </w:rPr>
+              <w:t>3</w:t>
+            </w:r>
+            <w:r>
+              <w:rPr>
+                <w:lang w:val="en-US"/>
+              </w:rPr>
+              <w:t xml:space="preserve"> in the manuscript</w:t>
+            </w:r>
+            <w:r>
+              <w:rPr>
+                <w:lang w:val="en-US"/>
+              </w:rPr>
+              <w:t>, i.e., the results for the WP test.</w:t>
+            </w:r>
+          </w:p>
           <w:p>
             <w:pPr>
               <w:rPr>
@@ -1970,7 +2358,7 @@
       <w:tr>
         <w:tc>
           <w:tcPr>
-            <w:tcW w:w="4094" w:type="dxa"/>
+            <w:tcW w:w="2689" w:type="dxa"/>
           </w:tcPr>
           <w:p>
             <w:pPr>
@@ -2010,8 +2398,64 @@
         </w:tc>
         <w:tc>
           <w:tcPr>
-            <w:tcW w:w="5115" w:type="dxa"/>
+            <w:tcW w:w="6520" w:type="dxa"/>
           </w:tcPr>
+          <w:p>
+            <w:pPr>
+              <w:rPr>
+                <w:lang w:val="en-US"/>
+              </w:rPr>
+            </w:pPr>
+            <w:r>
+              <w:rPr>
+                <w:lang w:val="en-US"/>
+              </w:rPr>
+              <w:t>For plotting fig 0</w:t>
+            </w:r>
+            <w:r>
+              <w:rPr>
+                <w:lang w:val="en-US"/>
+              </w:rPr>
+              <w:t>4</w:t>
+            </w:r>
+            <w:r>
+              <w:rPr>
+                <w:lang w:val="en-US"/>
+              </w:rPr>
+              <w:t xml:space="preserve"> in the manuscript</w:t>
+            </w:r>
+            <w:r>
+              <w:rPr>
+                <w:lang w:val="en-US"/>
+              </w:rPr>
+              <w:t>, i.e.</w:t>
+            </w:r>
+            <w:r>
+              <w:rPr>
+                <w:lang w:val="en-US"/>
+              </w:rPr>
+              <w:t xml:space="preserve">, the results for the </w:t>
+            </w:r>
+            <w:r>
+              <w:rPr>
+                <w:lang w:val="en-US"/>
+              </w:rPr>
+              <w:t>CC</w:t>
+            </w:r>
+            <w:r>
+              <w:rPr>
+                <w:lang w:val="en-US"/>
+              </w:rPr>
+              <w:t xml:space="preserve"> test.</w:t>
+            </w:r>
+          </w:p>
+          <w:p>
+            <w:pPr>
+              <w:rPr>
+                <w:lang w:val="en-US"/>
+              </w:rPr>
+            </w:pPr>
+          </w:p>
           <w:p>
             <w:pPr>
               <w:rPr>
@@ -2024,7 +2468,7 @@
       <w:tr>
         <w:tc>
           <w:tcPr>
-            <w:tcW w:w="4094" w:type="dxa"/>
+            <w:tcW w:w="2689" w:type="dxa"/>
           </w:tcPr>
           <w:p>
             <w:pPr>
@@ -2064,8 +2508,39 @@
         </w:tc>
         <w:tc>
           <w:tcPr>
-            <w:tcW w:w="5115" w:type="dxa"/>
+            <w:tcW w:w="6520" w:type="dxa"/>
           </w:tcPr>
+          <w:p>
+            <w:pPr>
+              <w:rPr>
+                <w:lang w:val="en-US"/>
+              </w:rPr>
+            </w:pPr>
+            <w:r>
+              <w:rPr>
+                <w:lang w:val="en-US"/>
+              </w:rPr>
+              <w:t>For plotting fig 0</w:t>
+            </w:r>
+            <w:r>
+              <w:rPr>
+                <w:lang w:val="en-US"/>
+              </w:rPr>
+              <w:t>5</w:t>
+            </w:r>
+            <w:r>
+              <w:rPr>
+                <w:lang w:val="en-US"/>
+              </w:rPr>
+              <w:t xml:space="preserve"> in the manuscript</w:t>
+            </w:r>
+            <w:r>
+              <w:rPr>
+                <w:lang w:val="en-US"/>
+              </w:rPr>
+              <w:t>, i.e., the results for the TC test.</w:t>
+            </w:r>
+          </w:p>
           <w:p>
             <w:pPr>
               <w:rPr>
@@ -2078,7 +2553,7 @@
       <w:tr>
         <w:tc>
           <w:tcPr>
-            <w:tcW w:w="4094" w:type="dxa"/>
+            <w:tcW w:w="2689" w:type="dxa"/>
           </w:tcPr>
           <w:p>
             <w:pPr>
@@ -2108,8 +2583,39 @@
         </w:tc>
         <w:tc>
           <w:tcPr>
-            <w:tcW w:w="5115" w:type="dxa"/>
+            <w:tcW w:w="6520" w:type="dxa"/>
           </w:tcPr>
+          <w:p>
+            <w:pPr>
+              <w:rPr>
+                <w:lang w:val="en-US"/>
+              </w:rPr>
+            </w:pPr>
+            <w:r>
+              <w:rPr>
+                <w:lang w:val="en-US"/>
+              </w:rPr>
+              <w:t>For plotting fig 0</w:t>
+            </w:r>
+            <w:r>
+              <w:rPr>
+                <w:lang w:val="en-US"/>
+              </w:rPr>
+              <w:t>6 and 07</w:t>
+            </w:r>
+            <w:r>
+              <w:rPr>
+                <w:lang w:val="en-US"/>
+              </w:rPr>
+              <w:t xml:space="preserve"> in the manuscript</w:t>
+            </w:r>
+            <w:r>
+              <w:rPr>
+                <w:lang w:val="en-US"/>
+              </w:rPr>
+              <w:t>. Collective results of Silhouette scores and time consumed for running algorithms.</w:t>
+            </w:r>
+          </w:p>
           <w:p>
             <w:pPr>
               <w:rPr>
@@ -2122,7 +2628,7 @@
       <w:tr>
         <w:tc>
           <w:tcPr>
-            <w:tcW w:w="4094" w:type="dxa"/>
+            <w:tcW w:w="2689" w:type="dxa"/>
           </w:tcPr>
           <w:p>
             <w:pPr>
@@ -2189,8 +2695,45 @@
         </w:tc>
         <w:tc>
           <w:tcPr>
-            <w:tcW w:w="5115" w:type="dxa"/>
+            <w:tcW w:w="6520" w:type="dxa"/>
           </w:tcPr>
+          <w:p>
+            <w:pPr>
+              <w:rPr>
+                <w:lang w:val="en-US"/>
+              </w:rPr>
+            </w:pPr>
+            <w:r>
+              <w:rPr>
+                <w:lang w:val="en-US"/>
+              </w:rPr>
+              <w:t>For plotting fig 0</w:t>
+            </w:r>
+            <w:r>
+              <w:rPr>
+                <w:lang w:val="en-US"/>
+              </w:rPr>
+              <w:t>8, 09, 10</w:t>
+            </w:r>
+            <w:r>
+              <w:rPr>
+                <w:lang w:val="en-US"/>
+              </w:rPr>
+              <w:t xml:space="preserve"> in the manuscript</w:t>
+            </w:r>
+            <w:r>
+              <w:rPr>
+                <w:lang w:val="en-US"/>
+              </w:rPr>
+              <w:t xml:space="preserve">. For plotting fig 08, the </w:t>
+            </w:r>
+            <w:r>
+              <w:rPr>
+                <w:lang w:val="en-US"/>
+              </w:rPr>
+              <w:t>function for chord diagram is called from plot_chord.py</w:t>
+            </w:r>
+          </w:p>
           <w:p>
             <w:pPr>
               <w:rPr>
@@ -2203,7 +2746,7 @@
       <w:tr>
         <w:tc>
           <w:tcPr>
-            <w:tcW w:w="4094" w:type="dxa"/>
+            <w:tcW w:w="2689" w:type="dxa"/>
           </w:tcPr>
           <w:p>
             <w:pPr>
@@ -2227,8 +2770,35 @@
         </w:tc>
         <w:tc>
           <w:tcPr>
-            <w:tcW w:w="5115" w:type="dxa"/>
+            <w:tcW w:w="6520" w:type="dxa"/>
           </w:tcPr>
+          <w:p>
+            <w:pPr>
+              <w:rPr>
+                <w:lang w:val="en-US"/>
+              </w:rPr>
+            </w:pPr>
+            <w:r>
+              <w:rPr>
+                <w:lang w:val="en-US"/>
+              </w:rPr>
+              <w:t xml:space="preserve">This script is to automatically </w:t>
+            </w:r>
+            <w:proofErr w:type="gramStart"/>
+            <w:r>
+              <w:rPr>
+                <w:lang w:val="en-US"/>
+              </w:rPr>
+              <w:t>generating</w:t>
+            </w:r>
+            <w:proofErr w:type="gramEnd"/>
+            <w:r>
+              <w:rPr>
+                <w:lang w:val="en-US"/>
+              </w:rPr>
+              <w:t xml:space="preserve"> the Supplementary document in both the docx and pdf formats.</w:t>
+            </w:r>
+          </w:p>
           <w:p>
             <w:pPr>
               <w:rPr>
@@ -2259,24 +2829,10 @@
           <w:lang w:val="en-US"/>
         </w:rPr>
       </w:pPr>
-      <w:hyperlink r:id="rId18" w:history="1">
-        <w:r>
-          <w:rPr>
-            <w:rStyle w:val="Hyperlink"/>
-            <w:lang w:val="en-US"/>
-          </w:rPr>
-          <w:t>https://drive.google.com/drive/folders/1BRft5aHLDTIZ7VGf6cCGBdwAJCFkWrhZ?usp=sharing</w:t>
-        </w:r>
-      </w:hyperlink>
-    </w:p>
-    <w:p>
-      <w:pPr>
-        <w:rPr>
-          <w:lang w:val="en-US"/>
-        </w:rPr>
-      </w:pPr>
     </w:p>
     <w:sectPr>
+      <w:footerReference w:type="even" r:id="rId20"/>
+      <w:footerReference w:type="default" r:id="rId21"/>
       <w:pgSz w:w="12240" w:h="15840"/>
       <w:pgMar w:top="1440" w:right="1080" w:bottom="1440" w:left="1080" w:header="708" w:footer="708" w:gutter="0"/>
       <w:cols w:space="708"/>
@@ -2303,6 +2859,121 @@
     </w:p>
   </w:endnote>
 </w:endnotes>
+</file>
+
+<file path=word/footer1.xml><?xml version="1.0" encoding="utf-8"?>
+<w:ftr xmlns:wpc="http://schemas.microsoft.com/office/word/2010/wordprocessingCanvas" xmlns:cx="http://schemas.microsoft.com/office/drawing/2014/chartex" xmlns:cx1="http://schemas.microsoft.com/office/drawing/2015/9/8/chartex" xmlns:cx2="http://schemas.microsoft.com/office/drawing/2015/10/21/chartex" xmlns:cx3="http://schemas.microsoft.com/office/drawing/2016/5/9/chartex" xmlns:cx4="http://schemas.microsoft.com/office/drawing/2016/5/10/chartex" xmlns:cx5="http://schemas.microsoft.com/office/drawing/2016/5/11/chartex" xmlns:cx6="http://schemas.microsoft.com/office/drawing/2016/5/12/chartex" xmlns:cx7="http://schemas.microsoft.com/office/drawing/2016/5/13/chartex" xmlns:cx8="http://schemas.microsoft.com/office/drawing/2016/5/14/chartex" xmlns:mc="http://schemas.openxmlformats.org/markup-compatibility/2006" xmlns:aink="http://schemas.microsoft.com/office/drawing/2016/ink" xmlns:am3d="http://schemas.microsoft.com/office/drawing/2017/model3d" xmlns:o="urn:schemas-microsoft-com:office:office" xmlns:oel="http://schemas.microsoft.com/office/2019/extlst" xmlns:r="http://schemas.openxmlformats.org/officeDocument/2006/relationships" xmlns:m="http://schemas.openxmlformats.org/officeDocument/2006/math" xmlns:v="urn:schemas-microsoft-com:vml" xmlns:wp14="http://schemas.microsoft.com/office/word/2010/wordprocessingDrawing" xmlns:wp="http://schemas.openxmlformats.org/drawingml/2006/wordprocessingDrawing" xmlns:w10="urn:schemas-microsoft-com:office:word" xmlns:w="http://schemas.openxmlformats.org/wordprocessingml/2006/main" xmlns:w14="http://schemas.microsoft.com/office/word/2010/wordml" xmlns:w15="http://schemas.microsoft.com/office/word/2012/wordml" xmlns:w16cex="http://schemas.microsoft.com/office/word/2018/wordml/cex" xmlns:w16cid="http://schemas.microsoft.com/office/word/2016/wordml/cid" xmlns:w16="http://schemas.microsoft.com/office/word/2018/wordml" xmlns:w16sdtdh="http://schemas.microsoft.com/office/word/2020/wordml/sdtdatahash" xmlns:w16se="http://schemas.microsoft.com/office/word/2015/wordml/symex" xmlns:wpg="http://schemas.microsoft.com/office/word/2010/wordprocessingGroup" xmlns:wpi="http://schemas.microsoft.com/office/word/2010/wordprocessingInk" xmlns:wne="http://schemas.microsoft.com/office/word/2006/wordml" xmlns:wps="http://schemas.microsoft.com/office/word/2010/wordprocessingShape" mc:Ignorable="w14 w15 w16se w16cid w16 w16cex w16sdtdh wp14">
+  <w:sdt>
+    <w:sdtPr>
+      <w:rPr>
+        <w:rStyle w:val="PageNumber"/>
+      </w:rPr>
+      <w:id w:val="1334101124"/>
+      <w:docPartObj>
+        <w:docPartGallery w:val="Page Numbers (Bottom of Page)"/>
+        <w:docPartUnique/>
+      </w:docPartObj>
+    </w:sdtPr>
+    <w:sdtContent>
+      <w:p>
+        <w:pPr>
+          <w:pStyle w:val="Footer"/>
+          <w:framePr w:wrap="none" w:vAnchor="text" w:hAnchor="margin" w:xAlign="center" w:y="1"/>
+          <w:rPr>
+            <w:rStyle w:val="PageNumber"/>
+          </w:rPr>
+        </w:pPr>
+        <w:r>
+          <w:rPr>
+            <w:rStyle w:val="PageNumber"/>
+          </w:rPr>
+          <w:fldChar w:fldCharType="begin"/>
+        </w:r>
+        <w:r>
+          <w:rPr>
+            <w:rStyle w:val="PageNumber"/>
+          </w:rPr>
+          <w:instrText xml:space="preserve"> PAGE </w:instrText>
+        </w:r>
+        <w:r>
+          <w:rPr>
+            <w:rStyle w:val="PageNumber"/>
+          </w:rPr>
+          <w:fldChar w:fldCharType="end"/>
+        </w:r>
+      </w:p>
+    </w:sdtContent>
+  </w:sdt>
+  <w:p>
+    <w:pPr>
+      <w:pStyle w:val="Footer"/>
+    </w:pPr>
+  </w:p>
+</w:ftr>
+</file>
+
+<file path=word/footer2.xml><?xml version="1.0" encoding="utf-8"?>
+<w:ftr xmlns:wpc="http://schemas.microsoft.com/office/word/2010/wordprocessingCanvas" xmlns:cx="http://schemas.microsoft.com/office/drawing/2014/chartex" xmlns:cx1="http://schemas.microsoft.com/office/drawing/2015/9/8/chartex" xmlns:cx2="http://schemas.microsoft.com/office/drawing/2015/10/21/chartex" xmlns:cx3="http://schemas.microsoft.com/office/drawing/2016/5/9/chartex" xmlns:cx4="http://schemas.microsoft.com/office/drawing/2016/5/10/chartex" xmlns:cx5="http://schemas.microsoft.com/office/drawing/2016/5/11/chartex" xmlns:cx6="http://schemas.microsoft.com/office/drawing/2016/5/12/chartex" xmlns:cx7="http://schemas.microsoft.com/office/drawing/2016/5/13/chartex" xmlns:cx8="http://schemas.microsoft.com/office/drawing/2016/5/14/chartex" xmlns:mc="http://schemas.openxmlformats.org/markup-compatibility/2006" xmlns:aink="http://schemas.microsoft.com/office/drawing/2016/ink" xmlns:am3d="http://schemas.microsoft.com/office/drawing/2017/model3d" xmlns:o="urn:schemas-microsoft-com:office:office" xmlns:oel="http://schemas.microsoft.com/office/2019/extlst" xmlns:r="http://schemas.openxmlformats.org/officeDocument/2006/relationships" xmlns:m="http://schemas.openxmlformats.org/officeDocument/2006/math" xmlns:v="urn:schemas-microsoft-com:vml" xmlns:wp14="http://schemas.microsoft.com/office/word/2010/wordprocessingDrawing" xmlns:wp="http://schemas.openxmlformats.org/drawingml/2006/wordprocessingDrawing" xmlns:w10="urn:schemas-microsoft-com:office:word" xmlns:w="http://schemas.openxmlformats.org/wordprocessingml/2006/main" xmlns:w14="http://schemas.microsoft.com/office/word/2010/wordml" xmlns:w15="http://schemas.microsoft.com/office/word/2012/wordml" xmlns:w16cex="http://schemas.microsoft.com/office/word/2018/wordml/cex" xmlns:w16cid="http://schemas.microsoft.com/office/word/2016/wordml/cid" xmlns:w16="http://schemas.microsoft.com/office/word/2018/wordml" xmlns:w16sdtdh="http://schemas.microsoft.com/office/word/2020/wordml/sdtdatahash" xmlns:w16se="http://schemas.microsoft.com/office/word/2015/wordml/symex" xmlns:wpg="http://schemas.microsoft.com/office/word/2010/wordprocessingGroup" xmlns:wpi="http://schemas.microsoft.com/office/word/2010/wordprocessingInk" xmlns:wne="http://schemas.microsoft.com/office/word/2006/wordml" xmlns:wps="http://schemas.microsoft.com/office/word/2010/wordprocessingShape" mc:Ignorable="w14 w15 w16se w16cid w16 w16cex w16sdtdh wp14">
+  <w:sdt>
+    <w:sdtPr>
+      <w:rPr>
+        <w:rStyle w:val="PageNumber"/>
+      </w:rPr>
+      <w:id w:val="870184221"/>
+      <w:docPartObj>
+        <w:docPartGallery w:val="Page Numbers (Bottom of Page)"/>
+        <w:docPartUnique/>
+      </w:docPartObj>
+    </w:sdtPr>
+    <w:sdtContent>
+      <w:p>
+        <w:pPr>
+          <w:pStyle w:val="Footer"/>
+          <w:framePr w:wrap="none" w:vAnchor="text" w:hAnchor="margin" w:xAlign="center" w:y="1"/>
+          <w:rPr>
+            <w:rStyle w:val="PageNumber"/>
+          </w:rPr>
+        </w:pPr>
+        <w:r>
+          <w:rPr>
+            <w:rStyle w:val="PageNumber"/>
+          </w:rPr>
+          <w:fldChar w:fldCharType="begin"/>
+        </w:r>
+        <w:r>
+          <w:rPr>
+            <w:rStyle w:val="PageNumber"/>
+          </w:rPr>
+          <w:instrText xml:space="preserve"> PAGE </w:instrText>
+        </w:r>
+        <w:r>
+          <w:rPr>
+            <w:rStyle w:val="PageNumber"/>
+          </w:rPr>
+          <w:fldChar w:fldCharType="separate"/>
+        </w:r>
+        <w:r>
+          <w:rPr>
+            <w:rStyle w:val="PageNumber"/>
+            <w:noProof/>
+          </w:rPr>
+          <w:t>1</w:t>
+        </w:r>
+        <w:r>
+          <w:rPr>
+            <w:rStyle w:val="PageNumber"/>
+          </w:rPr>
+          <w:fldChar w:fldCharType="end"/>
+        </w:r>
+      </w:p>
+    </w:sdtContent>
+  </w:sdt>
+  <w:p>
+    <w:pPr>
+      <w:pStyle w:val="Footer"/>
+    </w:pPr>
+  </w:p>
+</w:ftr>
 </file>
 
 <file path=word/footnotes.xml><?xml version="1.0" encoding="utf-8"?>
@@ -3057,7 +3728,7 @@
     <w:link w:val="Heading1Char"/>
     <w:uiPriority w:val="9"/>
     <w:qFormat/>
-    <w:rsid w:val="00821BFE"/>
+    <w:rsid w:val="007142F9"/>
     <w:pPr>
       <w:keepNext/>
       <w:keepLines/>
@@ -3068,6 +3739,7 @@
       <w:rFonts w:asciiTheme="majorHAnsi" w:eastAsiaTheme="majorEastAsia" w:hAnsiTheme="majorHAnsi" w:cstheme="majorBidi"/>
       <w:b/>
       <w:bCs/>
+      <w:color w:val="C00000"/>
       <w:sz w:val="32"/>
       <w:szCs w:val="32"/>
       <w:lang w:val="en-US"/>
@@ -3175,11 +3847,12 @@
     <w:basedOn w:val="DefaultParagraphFont"/>
     <w:link w:val="Heading1"/>
     <w:uiPriority w:val="9"/>
-    <w:rsid w:val="00821BFE"/>
+    <w:rsid w:val="007142F9"/>
     <w:rPr>
       <w:rFonts w:asciiTheme="majorHAnsi" w:eastAsiaTheme="majorEastAsia" w:hAnsiTheme="majorHAnsi" w:cstheme="majorBidi"/>
       <w:b/>
       <w:bCs/>
+      <w:color w:val="C00000"/>
       <w:sz w:val="32"/>
       <w:szCs w:val="32"/>
       <w:lang w:val="en-US"/>
@@ -3314,6 +3987,14 @@
     <w:link w:val="Footer"/>
     <w:uiPriority w:val="99"/>
     <w:rsid w:val="002B1F1E"/>
+  </w:style>
+  <w:style w:type="character" w:styleId="PageNumber">
+    <w:name w:val="page number"/>
+    <w:basedOn w:val="DefaultParagraphFont"/>
+    <w:uiPriority w:val="99"/>
+    <w:semiHidden/>
+    <w:unhideWhenUsed/>
+    <w:rsid w:val="00FA6AAE"/>
   </w:style>
 </w:styles>
 </file>
@@ -3611,4 +4292,16 @@
     </a:ext>
   </a:extLst>
 </a:theme>
+</file>
+
+<file path=customXml/item1.xml><?xml version="1.0" encoding="utf-8"?>
+<b:Sources xmlns:b="http://schemas.openxmlformats.org/officeDocument/2006/bibliography" xmlns="http://schemas.openxmlformats.org/officeDocument/2006/bibliography" SelectedStyle="/APASixthEditionOfficeOnline.xsl" StyleName="APA" Version="6"/>
+</file>
+
+<file path=customXml/itemProps1.xml><?xml version="1.0" encoding="utf-8"?>
+<ds:datastoreItem xmlns:ds="http://schemas.openxmlformats.org/officeDocument/2006/customXml" ds:itemID="{C3508B50-73DE-5D49-B43B-4C7B6480E1B6}">
+  <ds:schemaRefs>
+    <ds:schemaRef ds:uri="http://schemas.openxmlformats.org/officeDocument/2006/bibliography"/>
+  </ds:schemaRefs>
+</ds:datastoreItem>
 </file>
--- a/readme.docx
+++ b/readme.docx
@@ -133,25 +133,135 @@
         <w:rPr>
           <w:lang w:val="en-US"/>
         </w:rPr>
-        <w:t xml:space="preserve">This document is to explain the scripts </w:t>
-      </w:r>
-      <w:r>
-        <w:rPr>
-          <w:lang w:val="en-US"/>
-        </w:rPr>
-        <w:t xml:space="preserve">reposited </w:t>
-      </w:r>
-      <w:r>
-        <w:rPr>
-          <w:lang w:val="en-US"/>
-        </w:rPr>
-        <w:t>in the GitHu</w:t>
-      </w:r>
-      <w:r>
-        <w:rPr>
-          <w:lang w:val="en-US"/>
-        </w:rPr>
-        <w:t xml:space="preserve">b: </w:t>
+        <w:t xml:space="preserve">S k-means program was developed by </w:t>
+      </w:r>
+      <w:r>
+        <w:rPr>
+          <w:lang w:val="en-US"/>
+        </w:rPr>
+        <w:t xml:space="preserve">a team led by </w:t>
+      </w:r>
+      <w:r>
+        <w:rPr>
+          <w:lang w:val="en-US"/>
+        </w:rPr>
+        <w:t>Quang-Van DOAN at the Center for Computational Sciences (CCS), the University of Tsukuba.</w:t>
+      </w:r>
+      <w:r>
+        <w:rPr>
+          <w:lang w:val="en-US"/>
+        </w:rPr>
+        <w:t xml:space="preserve"> S k-means can be used </w:t>
+      </w:r>
+      <w:r>
+        <w:rPr>
+          <w:lang w:val="en-US"/>
+        </w:rPr>
+        <w:t xml:space="preserve">by any person or entity for any purpose without any fee or charge. </w:t>
+      </w:r>
+      <w:r>
+        <w:rPr>
+          <w:lang w:val="en-US"/>
+        </w:rPr>
+        <w:t xml:space="preserve">We </w:t>
+      </w:r>
+      <w:r>
+        <w:rPr>
+          <w:lang w:val="en-US"/>
+        </w:rPr>
+        <w:t xml:space="preserve">request that any user include this notice on any partial or full copies of </w:t>
+      </w:r>
+      <w:r>
+        <w:rPr>
+          <w:lang w:val="en-US"/>
+        </w:rPr>
+        <w:t>S k-means</w:t>
+      </w:r>
+      <w:r>
+        <w:rPr>
+          <w:lang w:val="en-US"/>
+        </w:rPr>
+        <w:t xml:space="preserve">. </w:t>
+      </w:r>
+      <w:r>
+        <w:rPr>
+          <w:lang w:val="en-US"/>
+        </w:rPr>
+        <w:t>S k-means</w:t>
+      </w:r>
+      <w:r>
+        <w:rPr>
+          <w:lang w:val="en-US"/>
+        </w:rPr>
+        <w:t xml:space="preserve"> is provided on an "AS IS" basis and any warranties, either express or implied, including but not limited to implied warranties of non-infringement, originality, </w:t>
+      </w:r>
+      <w:r>
+        <w:rPr>
+          <w:lang w:val="en-US"/>
+        </w:rPr>
+        <w:t>merchantability,</w:t>
+      </w:r>
+      <w:r>
+        <w:rPr>
+          <w:lang w:val="en-US"/>
+        </w:rPr>
+        <w:t xml:space="preserve"> and fitness for a particular purpose, are disclaimed. In no event </w:t>
+      </w:r>
+      <w:r>
+        <w:rPr>
+          <w:lang w:val="en-US"/>
+        </w:rPr>
+        <w:t xml:space="preserve">we </w:t>
+      </w:r>
+      <w:r>
+        <w:rPr>
+          <w:lang w:val="en-US"/>
+        </w:rPr>
+        <w:t xml:space="preserve">shall be liable for any damages, whatsoever, whether direct, indirect, </w:t>
+      </w:r>
+      <w:r>
+        <w:rPr>
+          <w:lang w:val="en-US"/>
+        </w:rPr>
+        <w:t>consequential,</w:t>
+      </w:r>
+      <w:r>
+        <w:rPr>
+          <w:lang w:val="en-US"/>
+        </w:rPr>
+        <w:t xml:space="preserve"> or special, that arise out of or in connection with the access, use or performance of </w:t>
+      </w:r>
+      <w:r>
+        <w:rPr>
+          <w:lang w:val="en-US"/>
+        </w:rPr>
+        <w:t>S k-means</w:t>
+      </w:r>
+      <w:r>
+        <w:rPr>
+          <w:lang w:val="en-US"/>
+        </w:rPr>
+        <w:t>, including infringement actions.</w:t>
+      </w:r>
+    </w:p>
+    <w:p>
+      <w:pPr>
+        <w:rPr>
+          <w:lang w:val="en-US"/>
+        </w:rPr>
+      </w:pPr>
+    </w:p>
+    <w:p>
+      <w:pPr>
+        <w:rPr>
+          <w:lang w:val="en-US"/>
+        </w:rPr>
+      </w:pPr>
+      <w:r>
+        <w:rPr>
+          <w:lang w:val="en-US"/>
+        </w:rPr>
+        <w:t xml:space="preserve">This document is to explain the scripts reposited in the GitHub: </w:t>
       </w:r>
       <w:r>
         <w:rPr>
@@ -163,19 +273,7 @@
         <w:rPr>
           <w:lang w:val="en-US"/>
         </w:rPr>
-        <w:t>. Th</w:t>
-      </w:r>
-      <w:r>
-        <w:rPr>
-          <w:lang w:val="en-US"/>
-        </w:rPr>
-        <w:t>ese</w:t>
-      </w:r>
-      <w:r>
-        <w:rPr>
-          <w:lang w:val="en-US"/>
-        </w:rPr>
-        <w:t xml:space="preserve"> include python codes of k-means programs, wrap-up script of three test runs, and scripts for plotting a) Similarity-Distributions, b) Silhouette analysis results, c) Clustering uncertainty degree evaluations.</w:t>
+        <w:t>. These include python codes of k-means programs, wrap-up script of three test runs, and scripts for plotting a) Similarity-Distributions, b) Silhouette analysis results, c) Clustering uncertainty degree evaluations.</w:t>
       </w:r>
     </w:p>
     <w:p>
@@ -540,6 +638,7 @@
               <w:rPr>
                 <w:noProof/>
               </w:rPr>
+              <w:lastRenderedPageBreak/>
               <w:drawing>
                 <wp:anchor distT="0" distB="0" distL="114300" distR="114300" simplePos="0" relativeHeight="251658240" behindDoc="1" locked="0" layoutInCell="1" allowOverlap="1" wp14:anchorId="679F4653" wp14:editId="77183ABA">
                   <wp:simplePos x="0" y="0"/>
@@ -741,7 +840,6 @@
               <w:rPr>
                 <w:noProof/>
               </w:rPr>
-              <w:lastRenderedPageBreak/>
               <w:drawing>
                 <wp:anchor distT="0" distB="0" distL="114300" distR="114300" simplePos="0" relativeHeight="251662336" behindDoc="0" locked="0" layoutInCell="1" allowOverlap="1" wp14:anchorId="698461B7" wp14:editId="605067F2">
                   <wp:simplePos x="0" y="0"/>
@@ -1366,6 +1464,7 @@
                 <w:color w:val="00B0F0"/>
                 <w:lang w:val="en-US"/>
               </w:rPr>
+              <w:lastRenderedPageBreak/>
               <w:t>SLP_DJF.nc</w:t>
             </w:r>
           </w:p>
@@ -1632,7 +1731,6 @@
               <w:pStyle w:val="NoSpacing"/>
             </w:pPr>
             <w:r>
-              <w:lastRenderedPageBreak/>
               <w:drawing>
                 <wp:inline distT="0" distB="0" distL="0" distR="0" wp14:anchorId="1E6AB68D" wp14:editId="17AD417B">
                   <wp:extent cx="2703772" cy="2451652"/>
@@ -2100,7 +2198,6 @@
         <w:rPr>
           <w:lang w:val="en-US"/>
         </w:rPr>
-        <w:lastRenderedPageBreak/>
         <w:t>Scripts for plotting</w:t>
       </w:r>
       <w:r>
@@ -2492,6 +2589,7 @@
                 <w:szCs w:val="28"/>
                 <w:lang w:val="en-US"/>
               </w:rPr>
+              <w:lastRenderedPageBreak/>
               <w:t>plot_fig05_tc.py</w:t>
             </w:r>
             <w:r>
@@ -4299,7 +4397,7 @@
 </file>
 
 <file path=customXml/itemProps1.xml><?xml version="1.0" encoding="utf-8"?>
-<ds:datastoreItem xmlns:ds="http://schemas.openxmlformats.org/officeDocument/2006/customXml" ds:itemID="{C3508B50-73DE-5D49-B43B-4C7B6480E1B6}">
+<ds:datastoreItem xmlns:ds="http://schemas.openxmlformats.org/officeDocument/2006/customXml" ds:itemID="{7E888A06-EA8F-2849-ABBC-811121B79821}">
   <ds:schemaRefs>
     <ds:schemaRef ds:uri="http://schemas.openxmlformats.org/officeDocument/2006/bibliography"/>
   </ds:schemaRefs>

--- a/readme.docx
+++ b/readme.docx
@@ -13,13 +13,45 @@
         <w:rPr>
           <w:lang w:val="en-US"/>
         </w:rPr>
-        <w:t xml:space="preserve">S k-means </w:t>
-      </w:r>
-      <w:r>
-        <w:rPr>
-          <w:lang w:val="en-US"/>
-        </w:rPr>
-        <w:t>version 1</w:t>
+        <w:t>S</w:t>
+      </w:r>
+      <w:r>
+        <w:rPr>
+          <w:lang w:val="en-US"/>
+        </w:rPr>
+        <w:t>tructural</w:t>
+      </w:r>
+      <w:r>
+        <w:rPr>
+          <w:lang w:val="en-US"/>
+        </w:rPr>
+        <w:t xml:space="preserve"> </w:t>
+      </w:r>
+      <w:r>
+        <w:rPr>
+          <w:i/>
+          <w:iCs/>
+          <w:lang w:val="en-US"/>
+        </w:rPr>
+        <w:t>k</w:t>
+      </w:r>
+      <w:r>
+        <w:rPr>
+          <w:lang w:val="en-US"/>
+        </w:rPr>
+        <w:t xml:space="preserve">-means </w:t>
+      </w:r>
+      <w:r>
+        <w:rPr>
+          <w:lang w:val="en-US"/>
+        </w:rPr>
+        <w:t>user guide</w:t>
+      </w:r>
+      <w:r>
+        <w:rPr>
+          <w:lang w:val="en-US"/>
+        </w:rPr>
+        <w:t xml:space="preserve"> v1</w:t>
       </w:r>
     </w:p>
     <w:p>
@@ -33,23 +65,39 @@
       <w:pPr>
         <w:jc w:val="right"/>
         <w:rPr>
-          <w:lang w:val="en-US"/>
-        </w:rPr>
-      </w:pPr>
-      <w:r>
-        <w:rPr>
+          <w:sz w:val="28"/>
+          <w:szCs w:val="28"/>
+          <w:lang w:val="en-US"/>
+        </w:rPr>
+      </w:pPr>
+      <w:r>
+        <w:rPr>
+          <w:sz w:val="28"/>
+          <w:szCs w:val="28"/>
           <w:lang w:val="en-US"/>
         </w:rPr>
         <w:t xml:space="preserve">June </w:t>
       </w:r>
       <w:r>
         <w:rPr>
+          <w:sz w:val="28"/>
+          <w:szCs w:val="28"/>
           <w:lang w:val="en-US"/>
         </w:rPr>
         <w:t>2</w:t>
       </w:r>
       <w:r>
         <w:rPr>
+          <w:sz w:val="28"/>
+          <w:szCs w:val="28"/>
+          <w:lang w:val="en-US"/>
+        </w:rPr>
+        <w:t>4</w:t>
+      </w:r>
+      <w:r>
+        <w:rPr>
+          <w:sz w:val="28"/>
+          <w:szCs w:val="28"/>
           <w:lang w:val="en-US"/>
         </w:rPr>
         <w:t>, 2022</w:t>
@@ -84,7 +132,7 @@
         <w:rPr>
           <w:lang w:val="en-US"/>
         </w:rPr>
-        <w:t>University of Tsukuba</w:t>
+        <w:t>Center for Computational Sciences</w:t>
       </w:r>
     </w:p>
     <w:p>
@@ -98,23 +146,40 @@
         <w:rPr>
           <w:lang w:val="en-US"/>
         </w:rPr>
-        <w:t>Contact: doan.van.gb(at)</w:t>
-      </w:r>
-      <w:proofErr w:type="gramStart"/>
-      <w:r>
-        <w:rPr>
-          <w:lang w:val="en-US"/>
-        </w:rPr>
-        <w:t>u.tsukuba.ac.jp</w:t>
-      </w:r>
-      <w:proofErr w:type="gramEnd"/>
+        <w:t>University of Tsukuba</w:t>
+      </w:r>
     </w:p>
     <w:p>
       <w:pPr>
-        <w:rPr>
-          <w:lang w:val="en-US"/>
-        </w:rPr>
-      </w:pPr>
+        <w:jc w:val="right"/>
+        <w:rPr>
+          <w:lang w:val="en-US"/>
+        </w:rPr>
+      </w:pPr>
+      <w:r>
+        <w:rPr>
+          <w:lang w:val="en-US"/>
+        </w:rPr>
+        <w:t>E-mail</w:t>
+      </w:r>
+      <w:r>
+        <w:rPr>
+          <w:lang w:val="en-US"/>
+        </w:rPr>
+        <w:t>: doan.van.gb</w:t>
+      </w:r>
+      <w:r>
+        <w:rPr>
+          <w:lang w:val="en-US"/>
+        </w:rPr>
+        <w:t>@</w:t>
+      </w:r>
+      <w:r>
+        <w:rPr>
+          <w:lang w:val="en-US"/>
+        </w:rPr>
+        <w:t>u.tsukuba.ac.jp</w:t>
+      </w:r>
     </w:p>
     <w:p>
       <w:pPr>
@@ -123,126 +188,265 @@
         </w:rPr>
       </w:pPr>
     </w:p>
+    <w:tbl>
+      <w:tblPr>
+        <w:tblStyle w:val="TableGrid"/>
+        <w:tblW w:w="0" w:type="auto"/>
+        <w:tblBorders>
+          <w:top w:val="none" w:sz="0" w:space="0" w:color="auto"/>
+          <w:left w:val="none" w:sz="0" w:space="0" w:color="auto"/>
+          <w:bottom w:val="none" w:sz="0" w:space="0" w:color="auto"/>
+          <w:right w:val="none" w:sz="0" w:space="0" w:color="auto"/>
+          <w:insideH w:val="none" w:sz="0" w:space="0" w:color="auto"/>
+          <w:insideV w:val="none" w:sz="0" w:space="0" w:color="auto"/>
+        </w:tblBorders>
+        <w:shd w:val="clear" w:color="auto" w:fill="D9D9D9" w:themeFill="background1" w:themeFillShade="D9"/>
+        <w:tblLook w:val="04A0" w:firstRow="1" w:lastRow="0" w:firstColumn="1" w:lastColumn="0" w:noHBand="0" w:noVBand="1"/>
+      </w:tblPr>
+      <w:tblGrid>
+        <w:gridCol w:w="10070"/>
+      </w:tblGrid>
+      <w:tr>
+        <w:tc>
+          <w:tcPr>
+            <w:tcW w:w="10070" w:type="dxa"/>
+            <w:shd w:val="clear" w:color="auto" w:fill="D9D9D9" w:themeFill="background1" w:themeFillShade="D9"/>
+          </w:tcPr>
+          <w:p>
+            <w:pPr>
+              <w:rPr>
+                <w:b/>
+                <w:bCs/>
+                <w:sz w:val="28"/>
+                <w:szCs w:val="28"/>
+                <w:lang w:val="en-US"/>
+              </w:rPr>
+            </w:pPr>
+            <w:r>
+              <w:rPr>
+                <w:b/>
+                <w:bCs/>
+                <w:sz w:val="28"/>
+                <w:szCs w:val="28"/>
+                <w:lang w:val="en-US"/>
+              </w:rPr>
+              <w:t xml:space="preserve">Copyright </w:t>
+            </w:r>
+            <w:r>
+              <w:rPr>
+                <w:b/>
+                <w:bCs/>
+                <w:sz w:val="28"/>
+                <w:szCs w:val="28"/>
+                <w:lang w:val="en-US"/>
+              </w:rPr>
+              <w:t>notices</w:t>
+            </w:r>
+          </w:p>
+          <w:p>
+            <w:pPr>
+              <w:rPr>
+                <w:lang w:val="en-US"/>
+              </w:rPr>
+            </w:pPr>
+            <w:r>
+              <w:rPr>
+                <w:lang w:val="en-US"/>
+              </w:rPr>
+              <w:t>S</w:t>
+            </w:r>
+            <w:r>
+              <w:rPr>
+                <w:lang w:val="en-US"/>
+              </w:rPr>
+              <w:t>tructural</w:t>
+            </w:r>
+            <w:r>
+              <w:rPr>
+                <w:lang w:val="en-US"/>
+              </w:rPr>
+              <w:t xml:space="preserve"> </w:t>
+            </w:r>
+            <w:r>
+              <w:rPr>
+                <w:i/>
+                <w:iCs/>
+                <w:lang w:val="en-US"/>
+              </w:rPr>
+              <w:t>k</w:t>
+            </w:r>
+            <w:r>
+              <w:rPr>
+                <w:lang w:val="en-US"/>
+              </w:rPr>
+              <w:t xml:space="preserve">-means </w:t>
+            </w:r>
+            <w:r>
+              <w:rPr>
+                <w:lang w:val="en-US"/>
+              </w:rPr>
+              <w:t xml:space="preserve">(or S </w:t>
+            </w:r>
+            <w:r>
+              <w:rPr>
+                <w:i/>
+                <w:iCs/>
+                <w:lang w:val="en-US"/>
+              </w:rPr>
+              <w:t>k</w:t>
+            </w:r>
+            <w:r>
+              <w:rPr>
+                <w:lang w:val="en-US"/>
+              </w:rPr>
+              <w:t>-means) algorithm</w:t>
+            </w:r>
+            <w:r>
+              <w:rPr>
+                <w:lang w:val="en-US"/>
+              </w:rPr>
+              <w:t xml:space="preserve"> was developed by </w:t>
+            </w:r>
+            <w:r>
+              <w:rPr>
+                <w:lang w:val="en-US"/>
+              </w:rPr>
+              <w:t xml:space="preserve">a team led by Dr. </w:t>
+            </w:r>
+            <w:r>
+              <w:rPr>
+                <w:lang w:val="en-US"/>
+              </w:rPr>
+              <w:t>Quang-Van DOAN at the Center for Computational Sciences (CCS), the University of Tsukuba.</w:t>
+            </w:r>
+            <w:r>
+              <w:rPr>
+                <w:lang w:val="en-US"/>
+              </w:rPr>
+              <w:t xml:space="preserve"> S k-means can be used </w:t>
+            </w:r>
+            <w:r>
+              <w:rPr>
+                <w:lang w:val="en-US"/>
+              </w:rPr>
+              <w:t xml:space="preserve">by any person or entity for any purpose without any fee or charge. </w:t>
+            </w:r>
+            <w:r>
+              <w:rPr>
+                <w:lang w:val="en-US"/>
+              </w:rPr>
+              <w:t xml:space="preserve">We </w:t>
+            </w:r>
+            <w:r>
+              <w:rPr>
+                <w:lang w:val="en-US"/>
+              </w:rPr>
+              <w:t xml:space="preserve">request that any user include this notice on any partial or full copies of </w:t>
+            </w:r>
+            <w:r>
+              <w:rPr>
+                <w:lang w:val="en-US"/>
+              </w:rPr>
+              <w:t xml:space="preserve">S </w:t>
+            </w:r>
+            <w:r>
+              <w:rPr>
+                <w:i/>
+                <w:iCs/>
+                <w:lang w:val="en-US"/>
+              </w:rPr>
+              <w:t>k</w:t>
+            </w:r>
+            <w:r>
+              <w:rPr>
+                <w:lang w:val="en-US"/>
+              </w:rPr>
+              <w:t>-means</w:t>
+            </w:r>
+            <w:r>
+              <w:rPr>
+                <w:lang w:val="en-US"/>
+              </w:rPr>
+              <w:t xml:space="preserve">. </w:t>
+            </w:r>
+            <w:r>
+              <w:rPr>
+                <w:lang w:val="en-US"/>
+              </w:rPr>
+              <w:t xml:space="preserve">S </w:t>
+            </w:r>
+            <w:r>
+              <w:rPr>
+                <w:i/>
+                <w:iCs/>
+                <w:lang w:val="en-US"/>
+              </w:rPr>
+              <w:t>k</w:t>
+            </w:r>
+            <w:r>
+              <w:rPr>
+                <w:lang w:val="en-US"/>
+              </w:rPr>
+              <w:t>-means</w:t>
+            </w:r>
+            <w:r>
+              <w:rPr>
+                <w:lang w:val="en-US"/>
+              </w:rPr>
+              <w:t xml:space="preserve"> is provided on an "AS IS" basis and any warranties, either express or implied, including but not limited to implied warranties of non-infringement, originality, merchantability, and fitness for a particular purpose, are disclaimed. In no event </w:t>
+            </w:r>
+            <w:r>
+              <w:rPr>
+                <w:lang w:val="en-US"/>
+              </w:rPr>
+              <w:t xml:space="preserve">we </w:t>
+            </w:r>
+            <w:r>
+              <w:rPr>
+                <w:lang w:val="en-US"/>
+              </w:rPr>
+              <w:t xml:space="preserve">shall be liable for any damages, whatsoever, whether direct, indirect, consequential, or special, that arise out of or in connection with the access, use or performance of </w:t>
+            </w:r>
+            <w:r>
+              <w:rPr>
+                <w:lang w:val="en-US"/>
+              </w:rPr>
+              <w:t xml:space="preserve">S </w:t>
+            </w:r>
+            <w:r>
+              <w:rPr>
+                <w:i/>
+                <w:iCs/>
+                <w:lang w:val="en-US"/>
+              </w:rPr>
+              <w:t>k</w:t>
+            </w:r>
+            <w:r>
+              <w:rPr>
+                <w:lang w:val="en-US"/>
+              </w:rPr>
+              <w:t>-means</w:t>
+            </w:r>
+            <w:r>
+              <w:rPr>
+                <w:lang w:val="en-US"/>
+              </w:rPr>
+              <w:t>, including infringement actions.</w:t>
+            </w:r>
+          </w:p>
+        </w:tc>
+      </w:tr>
+    </w:tbl>
     <w:p>
       <w:pPr>
         <w:rPr>
-          <w:lang w:val="en-US"/>
-        </w:rPr>
-      </w:pPr>
-      <w:r>
-        <w:rPr>
-          <w:lang w:val="en-US"/>
-        </w:rPr>
-        <w:t xml:space="preserve">S k-means program was developed by </w:t>
-      </w:r>
-      <w:r>
-        <w:rPr>
-          <w:lang w:val="en-US"/>
-        </w:rPr>
-        <w:t xml:space="preserve">a team led by </w:t>
-      </w:r>
-      <w:r>
-        <w:rPr>
-          <w:lang w:val="en-US"/>
-        </w:rPr>
-        <w:t>Quang-Van DOAN at the Center for Computational Sciences (CCS), the University of Tsukuba.</w:t>
-      </w:r>
-      <w:r>
-        <w:rPr>
-          <w:lang w:val="en-US"/>
-        </w:rPr>
-        <w:t xml:space="preserve"> S k-means can be used </w:t>
-      </w:r>
-      <w:r>
-        <w:rPr>
-          <w:lang w:val="en-US"/>
-        </w:rPr>
-        <w:t xml:space="preserve">by any person or entity for any purpose without any fee or charge. </w:t>
-      </w:r>
-      <w:r>
-        <w:rPr>
-          <w:lang w:val="en-US"/>
-        </w:rPr>
-        <w:t xml:space="preserve">We </w:t>
-      </w:r>
-      <w:r>
-        <w:rPr>
-          <w:lang w:val="en-US"/>
-        </w:rPr>
-        <w:t xml:space="preserve">request that any user include this notice on any partial or full copies of </w:t>
-      </w:r>
-      <w:r>
-        <w:rPr>
-          <w:lang w:val="en-US"/>
-        </w:rPr>
-        <w:t>S k-means</w:t>
-      </w:r>
-      <w:r>
-        <w:rPr>
-          <w:lang w:val="en-US"/>
-        </w:rPr>
-        <w:t xml:space="preserve">. </w:t>
-      </w:r>
-      <w:r>
-        <w:rPr>
-          <w:lang w:val="en-US"/>
-        </w:rPr>
-        <w:t>S k-means</w:t>
-      </w:r>
-      <w:r>
-        <w:rPr>
-          <w:lang w:val="en-US"/>
-        </w:rPr>
-        <w:t xml:space="preserve"> is provided on an "AS IS" basis and any warranties, either express or implied, including but not limited to implied warranties of non-infringement, originality, </w:t>
-      </w:r>
-      <w:r>
-        <w:rPr>
-          <w:lang w:val="en-US"/>
-        </w:rPr>
-        <w:t>merchantability,</w:t>
-      </w:r>
-      <w:r>
-        <w:rPr>
-          <w:lang w:val="en-US"/>
-        </w:rPr>
-        <w:t xml:space="preserve"> and fitness for a particular purpose, are disclaimed. In no event </w:t>
-      </w:r>
-      <w:r>
-        <w:rPr>
-          <w:lang w:val="en-US"/>
-        </w:rPr>
-        <w:t xml:space="preserve">we </w:t>
-      </w:r>
-      <w:r>
-        <w:rPr>
-          <w:lang w:val="en-US"/>
-        </w:rPr>
-        <w:t xml:space="preserve">shall be liable for any damages, whatsoever, whether direct, indirect, </w:t>
-      </w:r>
-      <w:r>
-        <w:rPr>
-          <w:lang w:val="en-US"/>
-        </w:rPr>
-        <w:t>consequential,</w:t>
-      </w:r>
-      <w:r>
-        <w:rPr>
-          <w:lang w:val="en-US"/>
-        </w:rPr>
-        <w:t xml:space="preserve"> or special, that arise out of or in connection with the access, use or performance of </w:t>
-      </w:r>
-      <w:r>
-        <w:rPr>
-          <w:lang w:val="en-US"/>
-        </w:rPr>
-        <w:t>S k-means</w:t>
-      </w:r>
-      <w:r>
-        <w:rPr>
-          <w:lang w:val="en-US"/>
-        </w:rPr>
-        <w:t>, including infringement actions.</w:t>
-      </w:r>
+          <w:b/>
+          <w:bCs/>
+          <w:sz w:val="28"/>
+          <w:szCs w:val="28"/>
+          <w:lang w:val="en-US"/>
+        </w:rPr>
+      </w:pPr>
     </w:p>
     <w:p>
       <w:pPr>
@@ -250,18 +454,31 @@
           <w:lang w:val="en-US"/>
         </w:rPr>
       </w:pPr>
-    </w:p>
-    <w:p>
-      <w:pPr>
-        <w:rPr>
-          <w:lang w:val="en-US"/>
-        </w:rPr>
-      </w:pPr>
-      <w:r>
-        <w:rPr>
-          <w:lang w:val="en-US"/>
-        </w:rPr>
-        <w:t xml:space="preserve">This document is to explain the scripts reposited in the GitHub: </w:t>
+      <w:r>
+        <w:rPr>
+          <w:lang w:val="en-US"/>
+        </w:rPr>
+        <w:t xml:space="preserve">Full program of S k-means is reposited in the </w:t>
+      </w:r>
+      <w:proofErr w:type="spellStart"/>
+      <w:r>
+        <w:rPr>
+          <w:lang w:val="en-US"/>
+        </w:rPr>
+        <w:t>Github</w:t>
+      </w:r>
+      <w:proofErr w:type="spellEnd"/>
+      <w:r>
+        <w:rPr>
+          <w:lang w:val="en-US"/>
+        </w:rPr>
+        <w:t>:</w:t>
+      </w:r>
+      <w:r>
+        <w:rPr>
+          <w:lang w:val="en-US"/>
+        </w:rPr>
+        <w:t xml:space="preserve"> </w:t>
       </w:r>
       <w:r>
         <w:rPr>
@@ -273,7 +490,153 @@
         <w:rPr>
           <w:lang w:val="en-US"/>
         </w:rPr>
-        <w:t>. These include python codes of k-means programs, wrap-up script of three test runs, and scripts for plotting a) Similarity-Distributions, b) Silhouette analysis results, c) Clustering uncertainty degree evaluations.</w:t>
+        <w:t xml:space="preserve">. </w:t>
+      </w:r>
+      <w:r>
+        <w:rPr>
+          <w:lang w:val="en-US"/>
+        </w:rPr>
+        <w:t xml:space="preserve">Scripts were written on Python language. </w:t>
+      </w:r>
+      <w:r>
+        <w:rPr>
+          <w:lang w:val="en-US"/>
+        </w:rPr>
+        <w:t>Scripts includes</w:t>
+      </w:r>
+      <w:r>
+        <w:rPr>
+          <w:lang w:val="en-US"/>
+        </w:rPr>
+        <w:t xml:space="preserve"> </w:t>
+      </w:r>
+      <w:r>
+        <w:rPr>
+          <w:i/>
+          <w:iCs/>
+          <w:lang w:val="en-US"/>
+        </w:rPr>
+        <w:t>k</w:t>
+      </w:r>
+      <w:r>
+        <w:rPr>
+          <w:lang w:val="en-US"/>
+        </w:rPr>
+        <w:t xml:space="preserve">-means </w:t>
+      </w:r>
+      <w:r>
+        <w:rPr>
+          <w:lang w:val="en-US"/>
+        </w:rPr>
+        <w:t xml:space="preserve">main </w:t>
+      </w:r>
+      <w:r>
+        <w:rPr>
+          <w:lang w:val="en-US"/>
+        </w:rPr>
+        <w:t>programs</w:t>
+      </w:r>
+      <w:r>
+        <w:rPr>
+          <w:lang w:val="en-US"/>
+        </w:rPr>
+        <w:t>;</w:t>
+      </w:r>
+      <w:r>
+        <w:rPr>
+          <w:lang w:val="en-US"/>
+        </w:rPr>
+        <w:t xml:space="preserve"> wrap-up </w:t>
+      </w:r>
+      <w:r>
+        <w:rPr>
+          <w:lang w:val="en-US"/>
+        </w:rPr>
+        <w:t>code</w:t>
+      </w:r>
+      <w:r>
+        <w:rPr>
+          <w:lang w:val="en-US"/>
+        </w:rPr>
+        <w:t xml:space="preserve"> </w:t>
+      </w:r>
+      <w:r>
+        <w:rPr>
+          <w:lang w:val="en-US"/>
+        </w:rPr>
+        <w:t>(for</w:t>
+      </w:r>
+      <w:r>
+        <w:rPr>
+          <w:lang w:val="en-US"/>
+        </w:rPr>
+        <w:t xml:space="preserve"> three test runs</w:t>
+      </w:r>
+      <w:r>
+        <w:rPr>
+          <w:lang w:val="en-US"/>
+        </w:rPr>
+        <w:t xml:space="preserve">); clustering outcome analysis: </w:t>
+      </w:r>
+      <w:r>
+        <w:rPr>
+          <w:lang w:val="en-US"/>
+        </w:rPr>
+        <w:t xml:space="preserve">a) </w:t>
+      </w:r>
+      <w:r>
+        <w:rPr>
+          <w:lang w:val="en-US"/>
+        </w:rPr>
+        <w:t>s</w:t>
+      </w:r>
+      <w:r>
+        <w:rPr>
+          <w:lang w:val="en-US"/>
+        </w:rPr>
+        <w:t>imilarity-</w:t>
+      </w:r>
+      <w:r>
+        <w:rPr>
+          <w:lang w:val="en-US"/>
+        </w:rPr>
+        <w:t>d</w:t>
+      </w:r>
+      <w:r>
+        <w:rPr>
+          <w:lang w:val="en-US"/>
+        </w:rPr>
+        <w:t xml:space="preserve">istributions, b) </w:t>
+      </w:r>
+      <w:r>
+        <w:rPr>
+          <w:lang w:val="en-US"/>
+        </w:rPr>
+        <w:t>s</w:t>
+      </w:r>
+      <w:r>
+        <w:rPr>
+          <w:lang w:val="en-US"/>
+        </w:rPr>
+        <w:t xml:space="preserve">ilhouette analysis results, c) </w:t>
+      </w:r>
+      <w:r>
+        <w:rPr>
+          <w:lang w:val="en-US"/>
+        </w:rPr>
+        <w:t>c</w:t>
+      </w:r>
+      <w:r>
+        <w:rPr>
+          <w:lang w:val="en-US"/>
+        </w:rPr>
+        <w:t>lustering uncertainty degree evaluations.</w:t>
+      </w:r>
+      <w:r>
+        <w:rPr>
+          <w:lang w:val="en-US"/>
+        </w:rPr>
+        <w:t xml:space="preserve"> Details of the scripts are described as follows: </w:t>
       </w:r>
     </w:p>
     <w:p>
@@ -390,7 +753,14 @@
               <w:t xml:space="preserve">the </w:t>
             </w:r>
             <w:r>
-              <w:t>k-means algorithm</w:t>
+              <w:rPr>
+                <w:i/>
+                <w:iCs/>
+              </w:rPr>
+              <w:t>k</w:t>
+            </w:r>
+            <w:r>
+              <w:t>-means algorithm</w:t>
             </w:r>
           </w:p>
           <w:p>
@@ -405,17 +775,23 @@
             <w:r>
               <w:t>﻿</w:t>
             </w:r>
-            <w:proofErr w:type="spellStart"/>
-            <w:r>
-              <w:t>K_</w:t>
+            <w:r>
+              <w:rPr>
+                <w:i/>
+                <w:iCs/>
+              </w:rPr>
+              <w:t>k</w:t>
+            </w:r>
+            <w:r>
+              <w:rPr>
+                <w:i/>
+                <w:iCs/>
+              </w:rPr>
+              <w:t>-</w:t>
             </w:r>
             <w:proofErr w:type="gramStart"/>
             <w:r>
-              <w:t>means</w:t>
-            </w:r>
-            <w:proofErr w:type="spellEnd"/>
-            <w:r>
-              <w:t>(</w:t>
+              <w:t>means(</w:t>
             </w:r>
             <w:proofErr w:type="spellStart"/>
             <w:proofErr w:type="gramEnd"/>
@@ -704,13 +1080,17 @@
               </w:drawing>
             </w:r>
             <w:r>
-              <w:t xml:space="preserve">In demonstration runs, k-means is applied </w:t>
-            </w:r>
-            <w:r>
-              <w:t>for randomly distributed 2-dimensional data</w:t>
-            </w:r>
-            <w:r>
-              <w:t xml:space="preserve">. One can select preferable setting, by modifying </w:t>
+              <w:t xml:space="preserve">In demonstration runs, </w:t>
+            </w:r>
+            <w:r>
+              <w:rPr>
+                <w:i/>
+                <w:iCs/>
+              </w:rPr>
+              <w:t>k</w:t>
+            </w:r>
+            <w:r>
+              <w:t xml:space="preserve">-means is applied for randomly distributed 2-dimensional data. One can select preferable setting, by modifying </w:t>
             </w:r>
             <w:r>
               <w:t>some lines</w:t>
@@ -720,11 +1100,28 @@
             </w:r>
             <w:proofErr w:type="spellStart"/>
             <w:r>
-              <w:t>for k</w:t>
+              <w:t xml:space="preserve">for </w:t>
+            </w:r>
+            <w:r>
+              <w:rPr>
+                <w:i/>
+                <w:iCs/>
+              </w:rPr>
+              <w:t>k</w:t>
             </w:r>
             <w:proofErr w:type="spellEnd"/>
             <w:r>
-              <w:t>, sim, etc.)</w:t>
+              <w:t xml:space="preserve">, </w:t>
+            </w:r>
+            <w:r>
+              <w:rPr>
+                <w:i/>
+                <w:iCs/>
+              </w:rPr>
+              <w:t>sim</w:t>
+            </w:r>
+            <w:r>
+              <w:t>, etc.)</w:t>
             </w:r>
             <w:r>
               <w:t xml:space="preserve"> </w:t>
@@ -803,11 +1200,9 @@
             <w:r>
               <w:t xml:space="preserve">diagnosing results such as the Similarity-Distribution, Similarity-Matrix of the input vectors </w:t>
             </w:r>
-            <w:proofErr w:type="gramStart"/>
-            <w:r>
-              <w:t>are</w:t>
-            </w:r>
-            <w:proofErr w:type="gramEnd"/>
+            <w:r>
+              <w:t>is</w:t>
+            </w:r>
             <w:r>
               <w:t xml:space="preserve"> also automatically generated (below)</w:t>
             </w:r>
@@ -831,23 +1226,165 @@
               </w:numPr>
               <w:ind w:left="360"/>
             </w:pPr>
-          </w:p>
-          <w:p>
-            <w:pPr>
-              <w:pStyle w:val="ListParagraph"/>
-            </w:pPr>
             <w:r>
               <w:rPr>
                 <w:noProof/>
               </w:rPr>
               <w:drawing>
-                <wp:anchor distT="0" distB="0" distL="114300" distR="114300" simplePos="0" relativeHeight="251662336" behindDoc="0" locked="0" layoutInCell="1" allowOverlap="1" wp14:anchorId="698461B7" wp14:editId="605067F2">
+                <wp:anchor distT="0" distB="0" distL="114300" distR="114300" simplePos="0" relativeHeight="251659264" behindDoc="0" locked="0" layoutInCell="1" allowOverlap="1" wp14:anchorId="2A15347B" wp14:editId="1D1EFC5F">
                   <wp:simplePos x="0" y="0"/>
                   <wp:positionH relativeFrom="column">
-                    <wp:posOffset>2823845</wp:posOffset>
+                    <wp:posOffset>732299</wp:posOffset>
                   </wp:positionH>
                   <wp:positionV relativeFrom="paragraph">
-                    <wp:posOffset>3070225</wp:posOffset>
+                    <wp:posOffset>318489</wp:posOffset>
+                  </wp:positionV>
+                  <wp:extent cx="1612669" cy="1612669"/>
+                  <wp:effectExtent l="0" t="0" r="635" b="635"/>
+                  <wp:wrapTopAndBottom/>
+                  <wp:docPr id="14" name="Picture 14" descr="Chart, histogram&#10;&#10;Description automatically generated"/>
+                  <wp:cNvGraphicFramePr>
+                    <a:graphicFrameLocks xmlns:a="http://schemas.openxmlformats.org/drawingml/2006/main" noChangeAspect="1"/>
+                  </wp:cNvGraphicFramePr>
+                  <a:graphic xmlns:a="http://schemas.openxmlformats.org/drawingml/2006/main">
+                    <a:graphicData uri="http://schemas.openxmlformats.org/drawingml/2006/picture">
+                      <pic:pic xmlns:pic="http://schemas.openxmlformats.org/drawingml/2006/picture">
+                        <pic:nvPicPr>
+                          <pic:cNvPr id="14" name="Picture 14" descr="Chart, histogram&#10;&#10;Description automatically generated"/>
+                          <pic:cNvPicPr/>
+                        </pic:nvPicPr>
+                        <pic:blipFill>
+                          <a:blip r:embed="rId9">
+                            <a:extLst>
+                              <a:ext uri="{28A0092B-C50C-407E-A947-70E740481C1C}">
+                                <a14:useLocalDpi xmlns:a14="http://schemas.microsoft.com/office/drawing/2010/main" val="0"/>
+                              </a:ext>
+                            </a:extLst>
+                          </a:blip>
+                          <a:stretch>
+                            <a:fillRect/>
+                          </a:stretch>
+                        </pic:blipFill>
+                        <pic:spPr>
+                          <a:xfrm>
+                            <a:off x="0" y="0"/>
+                            <a:ext cx="1612669" cy="1612669"/>
+                          </a:xfrm>
+                          <a:prstGeom prst="rect">
+                            <a:avLst/>
+                          </a:prstGeom>
+                        </pic:spPr>
+                      </pic:pic>
+                    </a:graphicData>
+                  </a:graphic>
+                  <wp14:sizeRelH relativeFrom="page">
+                    <wp14:pctWidth>0</wp14:pctWidth>
+                  </wp14:sizeRelH>
+                  <wp14:sizeRelV relativeFrom="page">
+                    <wp14:pctHeight>0</wp14:pctHeight>
+                  </wp14:sizeRelV>
+                </wp:anchor>
+              </w:drawing>
+            </w:r>
+            <w:r>
+              <w:rPr>
+                <w:noProof/>
+              </w:rPr>
+              <w:drawing>
+                <wp:anchor distT="0" distB="0" distL="114300" distR="114300" simplePos="0" relativeHeight="251660288" behindDoc="0" locked="0" layoutInCell="1" allowOverlap="1" wp14:anchorId="5FE8C575" wp14:editId="1819E216">
+                  <wp:simplePos x="0" y="0"/>
+                  <wp:positionH relativeFrom="column">
+                    <wp:posOffset>2602849</wp:posOffset>
+                  </wp:positionH>
+                  <wp:positionV relativeFrom="paragraph">
+                    <wp:posOffset>238599</wp:posOffset>
+                  </wp:positionV>
+                  <wp:extent cx="2308225" cy="1845945"/>
+                  <wp:effectExtent l="0" t="0" r="3175" b="0"/>
+                  <wp:wrapTopAndBottom/>
+                  <wp:docPr id="15" name="Picture 15" descr="Diagram, schematic&#10;&#10;Description automatically generated with medium confidence"/>
+                  <wp:cNvGraphicFramePr>
+                    <a:graphicFrameLocks xmlns:a="http://schemas.openxmlformats.org/drawingml/2006/main" noChangeAspect="1"/>
+                  </wp:cNvGraphicFramePr>
+                  <a:graphic xmlns:a="http://schemas.openxmlformats.org/drawingml/2006/main">
+                    <a:graphicData uri="http://schemas.openxmlformats.org/drawingml/2006/picture">
+                      <pic:pic xmlns:pic="http://schemas.openxmlformats.org/drawingml/2006/picture">
+                        <pic:nvPicPr>
+                          <pic:cNvPr id="15" name="Picture 15" descr="Diagram, schematic&#10;&#10;Description automatically generated with medium confidence"/>
+                          <pic:cNvPicPr/>
+                        </pic:nvPicPr>
+                        <pic:blipFill>
+                          <a:blip r:embed="rId10">
+                            <a:extLst>
+                              <a:ext uri="{28A0092B-C50C-407E-A947-70E740481C1C}">
+                                <a14:useLocalDpi xmlns:a14="http://schemas.microsoft.com/office/drawing/2010/main" val="0"/>
+                              </a:ext>
+                            </a:extLst>
+                          </a:blip>
+                          <a:stretch>
+                            <a:fillRect/>
+                          </a:stretch>
+                        </pic:blipFill>
+                        <pic:spPr>
+                          <a:xfrm>
+                            <a:off x="0" y="0"/>
+                            <a:ext cx="2308225" cy="1845945"/>
+                          </a:xfrm>
+                          <a:prstGeom prst="rect">
+                            <a:avLst/>
+                          </a:prstGeom>
+                        </pic:spPr>
+                      </pic:pic>
+                    </a:graphicData>
+                  </a:graphic>
+                  <wp14:sizeRelH relativeFrom="page">
+                    <wp14:pctWidth>0</wp14:pctWidth>
+                  </wp14:sizeRelH>
+                  <wp14:sizeRelV relativeFrom="page">
+                    <wp14:pctHeight>0</wp14:pctHeight>
+                  </wp14:sizeRelV>
+                </wp:anchor>
+              </w:drawing>
+            </w:r>
+          </w:p>
+          <w:p>
+            <w:pPr>
+              <w:pStyle w:val="ListParagraph"/>
+            </w:pPr>
+            <w:r>
+              <w:t xml:space="preserve">Clustering results are plotted automatically together with </w:t>
+            </w:r>
+            <w:r>
+              <w:t>the s</w:t>
+            </w:r>
+            <w:r>
+              <w:t>ilhouette analysis</w:t>
+            </w:r>
+            <w:r>
+              <w:t>. See figures below for data which are grouped into 4 clusters and Silhouette score plotted besides.</w:t>
+            </w:r>
+          </w:p>
+          <w:p>
+            <w:pPr>
+              <w:pStyle w:val="ListParagraph"/>
+              <w:numPr>
+                <w:ilvl w:val="0"/>
+                <w:numId w:val="0"/>
+              </w:numPr>
+              <w:ind w:left="360"/>
+            </w:pPr>
+            <w:r>
+              <w:rPr>
+                <w:noProof/>
+              </w:rPr>
+              <w:drawing>
+                <wp:anchor distT="0" distB="0" distL="114300" distR="114300" simplePos="0" relativeHeight="251662336" behindDoc="0" locked="0" layoutInCell="1" allowOverlap="1" wp14:anchorId="698461B7" wp14:editId="49FAFF27">
+                  <wp:simplePos x="0" y="0"/>
+                  <wp:positionH relativeFrom="column">
+                    <wp:posOffset>2685300</wp:posOffset>
+                  </wp:positionH>
+                  <wp:positionV relativeFrom="paragraph">
+                    <wp:posOffset>199390</wp:posOffset>
                   </wp:positionV>
                   <wp:extent cx="2275840" cy="2275840"/>
                   <wp:effectExtent l="0" t="0" r="0" b="0"/>
@@ -864,7 +1401,7 @@
                           <pic:cNvPicPr/>
                         </pic:nvPicPr>
                         <pic:blipFill>
-                          <a:blip r:embed="rId9">
+                          <a:blip r:embed="rId11">
                             <a:extLst>
                               <a:ext uri="{28A0092B-C50C-407E-A947-70E740481C1C}">
                                 <a14:useLocalDpi xmlns:a14="http://schemas.microsoft.com/office/drawing/2010/main" val="0"/>
@@ -896,142 +1433,6 @@
                 </wp:anchor>
               </w:drawing>
             </w:r>
-            <w:r>
-              <w:rPr>
-                <w:noProof/>
-              </w:rPr>
-              <w:drawing>
-                <wp:anchor distT="0" distB="0" distL="114300" distR="114300" simplePos="0" relativeHeight="251660288" behindDoc="0" locked="0" layoutInCell="1" allowOverlap="1" wp14:anchorId="5FE8C575" wp14:editId="4A42B594">
-                  <wp:simplePos x="0" y="0"/>
-                  <wp:positionH relativeFrom="column">
-                    <wp:posOffset>2427605</wp:posOffset>
-                  </wp:positionH>
-                  <wp:positionV relativeFrom="paragraph">
-                    <wp:posOffset>180975</wp:posOffset>
-                  </wp:positionV>
-                  <wp:extent cx="2655570" cy="2124075"/>
-                  <wp:effectExtent l="0" t="0" r="0" b="0"/>
-                  <wp:wrapTopAndBottom/>
-                  <wp:docPr id="15" name="Picture 15" descr="Diagram, schematic&#10;&#10;Description automatically generated with medium confidence"/>
-                  <wp:cNvGraphicFramePr>
-                    <a:graphicFrameLocks xmlns:a="http://schemas.openxmlformats.org/drawingml/2006/main" noChangeAspect="1"/>
-                  </wp:cNvGraphicFramePr>
-                  <a:graphic xmlns:a="http://schemas.openxmlformats.org/drawingml/2006/main">
-                    <a:graphicData uri="http://schemas.openxmlformats.org/drawingml/2006/picture">
-                      <pic:pic xmlns:pic="http://schemas.openxmlformats.org/drawingml/2006/picture">
-                        <pic:nvPicPr>
-                          <pic:cNvPr id="15" name="Picture 15" descr="Diagram, schematic&#10;&#10;Description automatically generated with medium confidence"/>
-                          <pic:cNvPicPr/>
-                        </pic:nvPicPr>
-                        <pic:blipFill>
-                          <a:blip r:embed="rId10">
-                            <a:extLst>
-                              <a:ext uri="{28A0092B-C50C-407E-A947-70E740481C1C}">
-                                <a14:useLocalDpi xmlns:a14="http://schemas.microsoft.com/office/drawing/2010/main" val="0"/>
-                              </a:ext>
-                            </a:extLst>
-                          </a:blip>
-                          <a:stretch>
-                            <a:fillRect/>
-                          </a:stretch>
-                        </pic:blipFill>
-                        <pic:spPr>
-                          <a:xfrm>
-                            <a:off x="0" y="0"/>
-                            <a:ext cx="2655570" cy="2124075"/>
-                          </a:xfrm>
-                          <a:prstGeom prst="rect">
-                            <a:avLst/>
-                          </a:prstGeom>
-                        </pic:spPr>
-                      </pic:pic>
-                    </a:graphicData>
-                  </a:graphic>
-                  <wp14:sizeRelH relativeFrom="page">
-                    <wp14:pctWidth>0</wp14:pctWidth>
-                  </wp14:sizeRelH>
-                  <wp14:sizeRelV relativeFrom="page">
-                    <wp14:pctHeight>0</wp14:pctHeight>
-                  </wp14:sizeRelV>
-                </wp:anchor>
-              </w:drawing>
-            </w:r>
-            <w:r>
-              <w:rPr>
-                <w:noProof/>
-              </w:rPr>
-              <w:drawing>
-                <wp:anchor distT="0" distB="0" distL="114300" distR="114300" simplePos="0" relativeHeight="251659264" behindDoc="0" locked="0" layoutInCell="1" allowOverlap="1" wp14:anchorId="2A15347B" wp14:editId="3C181FD7">
-                  <wp:simplePos x="0" y="0"/>
-                  <wp:positionH relativeFrom="column">
-                    <wp:posOffset>264011</wp:posOffset>
-                  </wp:positionH>
-                  <wp:positionV relativeFrom="paragraph">
-                    <wp:posOffset>358439</wp:posOffset>
-                  </wp:positionV>
-                  <wp:extent cx="1612669" cy="1612669"/>
-                  <wp:effectExtent l="0" t="0" r="635" b="635"/>
-                  <wp:wrapTopAndBottom/>
-                  <wp:docPr id="14" name="Picture 14" descr="Chart, histogram&#10;&#10;Description automatically generated"/>
-                  <wp:cNvGraphicFramePr>
-                    <a:graphicFrameLocks xmlns:a="http://schemas.openxmlformats.org/drawingml/2006/main" noChangeAspect="1"/>
-                  </wp:cNvGraphicFramePr>
-                  <a:graphic xmlns:a="http://schemas.openxmlformats.org/drawingml/2006/main">
-                    <a:graphicData uri="http://schemas.openxmlformats.org/drawingml/2006/picture">
-                      <pic:pic xmlns:pic="http://schemas.openxmlformats.org/drawingml/2006/picture">
-                        <pic:nvPicPr>
-                          <pic:cNvPr id="14" name="Picture 14" descr="Chart, histogram&#10;&#10;Description automatically generated"/>
-                          <pic:cNvPicPr/>
-                        </pic:nvPicPr>
-                        <pic:blipFill>
-                          <a:blip r:embed="rId11">
-                            <a:extLst>
-                              <a:ext uri="{28A0092B-C50C-407E-A947-70E740481C1C}">
-                                <a14:useLocalDpi xmlns:a14="http://schemas.microsoft.com/office/drawing/2010/main" val="0"/>
-                              </a:ext>
-                            </a:extLst>
-                          </a:blip>
-                          <a:stretch>
-                            <a:fillRect/>
-                          </a:stretch>
-                        </pic:blipFill>
-                        <pic:spPr>
-                          <a:xfrm>
-                            <a:off x="0" y="0"/>
-                            <a:ext cx="1612669" cy="1612669"/>
-                          </a:xfrm>
-                          <a:prstGeom prst="rect">
-                            <a:avLst/>
-                          </a:prstGeom>
-                        </pic:spPr>
-                      </pic:pic>
-                    </a:graphicData>
-                  </a:graphic>
-                  <wp14:sizeRelH relativeFrom="page">
-                    <wp14:pctWidth>0</wp14:pctWidth>
-                  </wp14:sizeRelH>
-                  <wp14:sizeRelV relativeFrom="page">
-                    <wp14:pctHeight>0</wp14:pctHeight>
-                  </wp14:sizeRelV>
-                </wp:anchor>
-              </w:drawing>
-            </w:r>
-            <w:r>
-              <w:t>Clustering results are plotted automatically together with Silhouette analysis</w:t>
-            </w:r>
-            <w:r>
-              <w:t>. See figures below for data which are grouped into 4 clusters and Silhouette score plotted besides.</w:t>
-            </w:r>
-          </w:p>
-          <w:p>
-            <w:pPr>
-              <w:pStyle w:val="ListParagraph"/>
-              <w:numPr>
-                <w:ilvl w:val="0"/>
-                <w:numId w:val="0"/>
-              </w:numPr>
-              <w:ind w:left="360"/>
-            </w:pPr>
             <w:r>
               <w:rPr>
                 <w:noProof/>
@@ -1111,6 +1512,7 @@
               <w:rPr>
                 <w:noProof/>
               </w:rPr>
+              <w:lastRenderedPageBreak/>
               <w:drawing>
                 <wp:anchor distT="0" distB="0" distL="114300" distR="114300" simplePos="0" relativeHeight="251663360" behindDoc="0" locked="0" layoutInCell="1" allowOverlap="1" wp14:anchorId="7B67E93E" wp14:editId="0AC185A4">
                   <wp:simplePos x="0" y="0"/>
@@ -1171,13 +1573,19 @@
               <w:t>In the case of multiple runs, one can assess the uncertainty/consensus of clustering results using Clustering Uncertainty Evaluation framework proposed together with S k-means</w:t>
             </w:r>
             <w:r>
-              <w:t xml:space="preserve">. This analysis is also automatically conducted and the plot is generated </w:t>
+              <w:t xml:space="preserve">. This analysis is also automatically </w:t>
             </w:r>
             <w:proofErr w:type="gramStart"/>
             <w:r>
-              <w:t>( right</w:t>
+              <w:t>conducted</w:t>
             </w:r>
             <w:proofErr w:type="gramEnd"/>
+            <w:r>
+              <w:t xml:space="preserve"> and the plot is generated </w:t>
+            </w:r>
+            <w:r>
+              <w:t>(right</w:t>
+            </w:r>
             <w:r>
               <w:t xml:space="preserve"> figure)</w:t>
             </w:r>
@@ -1341,37 +1749,187 @@
         <w:rPr>
           <w:lang w:val="en-US"/>
         </w:rPr>
-        <w:t xml:space="preserve">hree demonstration problems </w:t>
-      </w:r>
-      <w:r>
-        <w:rPr>
-          <w:lang w:val="en-US"/>
-        </w:rPr>
-        <w:t xml:space="preserve">are to cluster Weather Pattern (WP), long-term historical </w:t>
-      </w:r>
-      <w:r>
-        <w:rPr>
-          <w:lang w:val="en-US"/>
-        </w:rPr>
-        <w:t>Climate Change (CC) data, Tropical Cyclone (TC) best tracks. Input files for the three problems, named</w:t>
-      </w:r>
-      <w:r>
-        <w:rPr>
-          <w:lang w:val="en-US"/>
-        </w:rPr>
-        <w:t xml:space="preserve"> SLP_DJP.nc, AM_t_1950_y.nc, TC_ll.nc</w:t>
-      </w:r>
-      <w:r>
-        <w:rPr>
-          <w:lang w:val="en-US"/>
-        </w:rPr>
-        <w:t>, can be download from</w:t>
-      </w:r>
-      <w:r>
-        <w:rPr>
-          <w:lang w:val="en-US"/>
-        </w:rPr>
-        <w:t>:</w:t>
+        <w:t xml:space="preserve">hree demonstration </w:t>
+      </w:r>
+      <w:r>
+        <w:rPr>
+          <w:lang w:val="en-US"/>
+        </w:rPr>
+        <w:t>test</w:t>
+      </w:r>
+      <w:r>
+        <w:rPr>
+          <w:lang w:val="en-US"/>
+        </w:rPr>
+        <w:t xml:space="preserve">s </w:t>
+      </w:r>
+      <w:r>
+        <w:rPr>
+          <w:lang w:val="en-US"/>
+        </w:rPr>
+        <w:t>include</w:t>
+      </w:r>
+      <w:r>
+        <w:rPr>
+          <w:lang w:val="en-US"/>
+        </w:rPr>
+        <w:t xml:space="preserve"> cluster</w:t>
+      </w:r>
+      <w:r>
+        <w:rPr>
+          <w:lang w:val="en-US"/>
+        </w:rPr>
+        <w:t>ing</w:t>
+      </w:r>
+      <w:r>
+        <w:rPr>
+          <w:lang w:val="en-US"/>
+        </w:rPr>
+        <w:t xml:space="preserve"> </w:t>
+      </w:r>
+      <w:r>
+        <w:rPr>
+          <w:lang w:val="en-US"/>
+        </w:rPr>
+        <w:t>w</w:t>
+      </w:r>
+      <w:r>
+        <w:rPr>
+          <w:lang w:val="en-US"/>
+        </w:rPr>
+        <w:t xml:space="preserve">eather </w:t>
+      </w:r>
+      <w:r>
+        <w:rPr>
+          <w:lang w:val="en-US"/>
+        </w:rPr>
+        <w:t>p</w:t>
+      </w:r>
+      <w:r>
+        <w:rPr>
+          <w:lang w:val="en-US"/>
+        </w:rPr>
+        <w:t xml:space="preserve">attern (WP), </w:t>
+      </w:r>
+      <w:r>
+        <w:rPr>
+          <w:lang w:val="en-US"/>
+        </w:rPr>
+        <w:t xml:space="preserve">time series of </w:t>
+      </w:r>
+      <w:r>
+        <w:rPr>
+          <w:lang w:val="en-US"/>
+        </w:rPr>
+        <w:t xml:space="preserve">long-term historical </w:t>
+      </w:r>
+      <w:r>
+        <w:rPr>
+          <w:lang w:val="en-US"/>
+        </w:rPr>
+        <w:t>c</w:t>
+      </w:r>
+      <w:r>
+        <w:rPr>
+          <w:lang w:val="en-US"/>
+        </w:rPr>
+        <w:t xml:space="preserve">limate </w:t>
+      </w:r>
+      <w:r>
+        <w:rPr>
+          <w:lang w:val="en-US"/>
+        </w:rPr>
+        <w:t>c</w:t>
+      </w:r>
+      <w:r>
+        <w:rPr>
+          <w:lang w:val="en-US"/>
+        </w:rPr>
+        <w:t xml:space="preserve">hange (CC) data, </w:t>
+      </w:r>
+      <w:r>
+        <w:rPr>
+          <w:lang w:val="en-US"/>
+        </w:rPr>
+        <w:t>t</w:t>
+      </w:r>
+      <w:r>
+        <w:rPr>
+          <w:lang w:val="en-US"/>
+        </w:rPr>
+        <w:t xml:space="preserve">ropical </w:t>
+      </w:r>
+      <w:r>
+        <w:rPr>
+          <w:lang w:val="en-US"/>
+        </w:rPr>
+        <w:t>c</w:t>
+      </w:r>
+      <w:r>
+        <w:rPr>
+          <w:lang w:val="en-US"/>
+        </w:rPr>
+        <w:t>yclone (TC) best tracks. Input files for the</w:t>
+      </w:r>
+      <w:r>
+        <w:rPr>
+          <w:lang w:val="en-US"/>
+        </w:rPr>
+        <w:t>se</w:t>
+      </w:r>
+      <w:r>
+        <w:rPr>
+          <w:lang w:val="en-US"/>
+        </w:rPr>
+        <w:t xml:space="preserve"> three problems</w:t>
+      </w:r>
+      <w:r>
+        <w:rPr>
+          <w:lang w:val="en-US"/>
+        </w:rPr>
+        <w:t>,</w:t>
+      </w:r>
+      <w:r>
+        <w:rPr>
+          <w:lang w:val="en-US"/>
+        </w:rPr>
+        <w:t xml:space="preserve"> named SLP_DJP.nc, AM_t_1950_y.nc, TC_ll.nc</w:t>
+      </w:r>
+      <w:r>
+        <w:rPr>
+          <w:lang w:val="en-US"/>
+        </w:rPr>
+        <w:t xml:space="preserve"> are located in directory </w:t>
+      </w:r>
+      <w:proofErr w:type="spellStart"/>
+      <w:r>
+        <w:rPr>
+          <w:b/>
+          <w:bCs/>
+          <w:lang w:val="en-US"/>
+        </w:rPr>
+        <w:t>input_data</w:t>
+      </w:r>
+      <w:proofErr w:type="spellEnd"/>
+      <w:r>
+        <w:rPr>
+          <w:b/>
+          <w:bCs/>
+          <w:lang w:val="en-US"/>
+        </w:rPr>
+        <w:t>/</w:t>
+      </w:r>
+      <w:r>
+        <w:rPr>
+          <w:lang w:val="en-US"/>
+        </w:rPr>
+        <w:t xml:space="preserve"> or </w:t>
+      </w:r>
+      <w:r>
+        <w:rPr>
+          <w:lang w:val="en-US"/>
+        </w:rPr>
+        <w:t>can be download from</w:t>
       </w:r>
       <w:r>
         <w:rPr>
@@ -1385,9 +1943,15 @@
             <w:rStyle w:val="Hyperlink"/>
             <w:lang w:val="en-US"/>
           </w:rPr>
-          <w:t>https://drive.google.com/drive/folders/13IGgRDKf5yhb9535_mWKvqpr0-ZTxM-o?usp=sharing</w:t>
+          <w:t>Google Drive link</w:t>
         </w:r>
       </w:hyperlink>
+      <w:r>
+        <w:rPr>
+          <w:lang w:val="en-US"/>
+        </w:rPr>
+        <w:t>.</w:t>
+      </w:r>
     </w:p>
     <w:p>
       <w:pPr>
@@ -1464,7 +2028,6 @@
                 <w:color w:val="00B0F0"/>
                 <w:lang w:val="en-US"/>
               </w:rPr>
-              <w:lastRenderedPageBreak/>
               <w:t>SLP_DJF.nc</w:t>
             </w:r>
           </w:p>
@@ -1478,23 +2041,26 @@
               <w:pStyle w:val="NoSpacing"/>
             </w:pPr>
             <w:r>
+              <w:rPr>
+                <w:noProof/>
+              </w:rPr>
               <w:drawing>
-                <wp:anchor distT="0" distB="0" distL="114300" distR="114300" simplePos="0" relativeHeight="251664384" behindDoc="0" locked="0" layoutInCell="1" allowOverlap="1" wp14:anchorId="37EE1496" wp14:editId="7E4E8172">
+                <wp:anchor distT="0" distB="0" distL="114300" distR="114300" simplePos="0" relativeHeight="251664384" behindDoc="0" locked="0" layoutInCell="1" allowOverlap="1" wp14:anchorId="37EE1496" wp14:editId="4F6A6BE1">
                   <wp:simplePos x="0" y="0"/>
                   <wp:positionH relativeFrom="column">
-                    <wp:posOffset>2528570</wp:posOffset>
+                    <wp:posOffset>3007496</wp:posOffset>
                   </wp:positionH>
                   <wp:positionV relativeFrom="paragraph">
-                    <wp:posOffset>625438</wp:posOffset>
+                    <wp:posOffset>490855</wp:posOffset>
                   </wp:positionV>
-                  <wp:extent cx="2426335" cy="1819275"/>
-                  <wp:effectExtent l="0" t="0" r="0" b="0"/>
+                  <wp:extent cx="1964690" cy="1473200"/>
+                  <wp:effectExtent l="0" t="0" r="3810" b="0"/>
                   <wp:wrapThrough wrapText="bothSides">
                     <wp:wrapPolygon edited="0">
                       <wp:start x="0" y="0"/>
-                      <wp:lineTo x="0" y="21412"/>
-                      <wp:lineTo x="21481" y="21412"/>
-                      <wp:lineTo x="21481" y="0"/>
+                      <wp:lineTo x="0" y="21414"/>
+                      <wp:lineTo x="21502" y="21414"/>
+                      <wp:lineTo x="21502" y="0"/>
                       <wp:lineTo x="0" y="0"/>
                     </wp:wrapPolygon>
                   </wp:wrapThrough>
@@ -1538,7 +2104,7 @@
                         <pic:spPr>
                           <a:xfrm>
                             <a:off x="0" y="0"/>
-                            <a:ext cx="2426335" cy="1819275"/>
+                            <a:ext cx="1964690" cy="1473200"/>
                           </a:xfrm>
                           <a:prstGeom prst="rect">
                             <a:avLst/>
@@ -1632,6 +2198,7 @@
                 <w:color w:val="00B0F0"/>
                 <w:lang w:val="en-US"/>
               </w:rPr>
+              <w:lastRenderedPageBreak/>
               <w:t>AM_t_1950_y.nc</w:t>
             </w:r>
           </w:p>
@@ -1649,92 +2216,20 @@
             </w:pPr>
             <w:r>
               <w:rPr>
-                <w:lang w:val="en-US"/>
-              </w:rPr>
-              <w:t xml:space="preserve">Climate Change (CC) clustering. </w:t>
-            </w:r>
-            <w:r>
-              <w:rPr>
-                <w:lang w:val="en-US"/>
-              </w:rPr>
-              <w:t xml:space="preserve">Input data are </w:t>
-            </w:r>
-            <w:r>
-              <w:rPr>
-                <w:lang w:val="en-US"/>
-              </w:rPr>
-              <w:t xml:space="preserve">temperature-increase time series </w:t>
-            </w:r>
-            <w:r>
-              <w:rPr>
-                <w:lang w:val="en-US"/>
-              </w:rPr>
-              <w:t>for</w:t>
-            </w:r>
-            <w:r>
-              <w:rPr>
-                <w:lang w:val="en-US"/>
-              </w:rPr>
-              <w:t xml:space="preserve"> 70-year (1951 – 2020) from</w:t>
-            </w:r>
-            <w:r>
-              <w:rPr>
-                <w:lang w:val="en-US"/>
-              </w:rPr>
-              <w:t xml:space="preserve"> </w:t>
-            </w:r>
-            <w:r>
-              <w:rPr>
-                <w:lang w:val="en-US"/>
-              </w:rPr>
-              <w:t xml:space="preserve">weather stations run by Japan Meteorological Agency. </w:t>
-            </w:r>
-            <w:r>
-              <w:rPr>
-                <w:lang w:val="en-US"/>
-              </w:rPr>
-              <w:t>T</w:t>
-            </w:r>
-            <w:r>
-              <w:rPr>
-                <w:lang w:val="en-US"/>
-              </w:rPr>
-              <w:t>here</w:t>
-            </w:r>
-            <w:r>
-              <w:rPr>
-                <w:lang w:val="en-US"/>
-              </w:rPr>
-              <w:t xml:space="preserve"> are</w:t>
-            </w:r>
-            <w:r>
-              <w:rPr>
-                <w:lang w:val="en-US"/>
-              </w:rPr>
-              <w:t xml:space="preserve"> 134 weather sites </w:t>
-            </w:r>
-            <w:r>
-              <w:rPr>
-                <w:lang w:val="en-US"/>
-              </w:rPr>
-              <w:t>data from which is used as sample</w:t>
-            </w:r>
-            <w:r>
-              <w:rPr>
-                <w:lang w:val="en-US"/>
-              </w:rPr>
-              <w:t>. Annual means of each time series are calculated. Climate change component are determined by subtracting the average of the first 30 years (1951 – 1980) from each value series.</w:t>
-            </w:r>
-          </w:p>
-          <w:p>
-            <w:pPr>
-              <w:pStyle w:val="NoSpacing"/>
-            </w:pPr>
-            <w:r>
+                <w:noProof/>
+              </w:rPr>
               <w:drawing>
-                <wp:inline distT="0" distB="0" distL="0" distR="0" wp14:anchorId="1E6AB68D" wp14:editId="17AD417B">
-                  <wp:extent cx="2703772" cy="2451652"/>
-                  <wp:effectExtent l="0" t="0" r="1905" b="0"/>
+                <wp:anchor distT="0" distB="0" distL="114300" distR="114300" simplePos="0" relativeHeight="251666432" behindDoc="0" locked="0" layoutInCell="1" allowOverlap="1" wp14:anchorId="1E6AB68D" wp14:editId="493FDA48">
+                  <wp:simplePos x="0" y="0"/>
+                  <wp:positionH relativeFrom="column">
+                    <wp:posOffset>2929890</wp:posOffset>
+                  </wp:positionH>
+                  <wp:positionV relativeFrom="paragraph">
+                    <wp:posOffset>73025</wp:posOffset>
+                  </wp:positionV>
+                  <wp:extent cx="2080260" cy="1886585"/>
+                  <wp:effectExtent l="0" t="0" r="2540" b="5715"/>
+                  <wp:wrapSquare wrapText="bothSides"/>
                   <wp:docPr id="23" name="Picture 23"/>
                   <wp:cNvGraphicFramePr>
                     <a:graphicFrameLocks xmlns:a="http://schemas.openxmlformats.org/drawingml/2006/main" noChangeAspect="1"/>
@@ -1747,7 +2242,13 @@
                           <pic:cNvPicPr/>
                         </pic:nvPicPr>
                         <pic:blipFill>
-                          <a:blip r:embed="rId16"/>
+                          <a:blip r:embed="rId16" cstate="print">
+                            <a:extLst>
+                              <a:ext uri="{28A0092B-C50C-407E-A947-70E740481C1C}">
+                                <a14:useLocalDpi xmlns:a14="http://schemas.microsoft.com/office/drawing/2010/main" val="0"/>
+                              </a:ext>
+                            </a:extLst>
+                          </a:blip>
                           <a:stretch>
                             <a:fillRect/>
                           </a:stretch>
@@ -1755,7 +2256,7 @@
                         <pic:spPr>
                           <a:xfrm>
                             <a:off x="0" y="0"/>
-                            <a:ext cx="2716001" cy="2462740"/>
+                            <a:ext cx="2080260" cy="1886585"/>
                           </a:xfrm>
                           <a:prstGeom prst="rect">
                             <a:avLst/>
@@ -1764,8 +2265,92 @@
                       </pic:pic>
                     </a:graphicData>
                   </a:graphic>
-                </wp:inline>
+                  <wp14:sizeRelH relativeFrom="page">
+                    <wp14:pctWidth>0</wp14:pctWidth>
+                  </wp14:sizeRelH>
+                  <wp14:sizeRelV relativeFrom="page">
+                    <wp14:pctHeight>0</wp14:pctHeight>
+                  </wp14:sizeRelV>
+                </wp:anchor>
               </w:drawing>
+            </w:r>
+            <w:r>
+              <w:rPr>
+                <w:lang w:val="en-US"/>
+              </w:rPr>
+              <w:t xml:space="preserve">Climate Change (CC) clustering. </w:t>
+            </w:r>
+            <w:r>
+              <w:rPr>
+                <w:lang w:val="en-US"/>
+              </w:rPr>
+              <w:t xml:space="preserve">Input data are </w:t>
+            </w:r>
+            <w:r>
+              <w:rPr>
+                <w:lang w:val="en-US"/>
+              </w:rPr>
+              <w:t xml:space="preserve">temperature-increase time series </w:t>
+            </w:r>
+            <w:r>
+              <w:rPr>
+                <w:lang w:val="en-US"/>
+              </w:rPr>
+              <w:t>for</w:t>
+            </w:r>
+            <w:r>
+              <w:rPr>
+                <w:lang w:val="en-US"/>
+              </w:rPr>
+              <w:t xml:space="preserve"> 70-year (1951 – 2020) from</w:t>
+            </w:r>
+            <w:r>
+              <w:rPr>
+                <w:lang w:val="en-US"/>
+              </w:rPr>
+              <w:t xml:space="preserve"> </w:t>
+            </w:r>
+            <w:r>
+              <w:rPr>
+                <w:lang w:val="en-US"/>
+              </w:rPr>
+              <w:t xml:space="preserve">weather stations run by Japan Meteorological Agency. </w:t>
+            </w:r>
+            <w:r>
+              <w:rPr>
+                <w:lang w:val="en-US"/>
+              </w:rPr>
+              <w:t>T</w:t>
+            </w:r>
+            <w:r>
+              <w:rPr>
+                <w:lang w:val="en-US"/>
+              </w:rPr>
+              <w:t>here</w:t>
+            </w:r>
+            <w:r>
+              <w:rPr>
+                <w:lang w:val="en-US"/>
+              </w:rPr>
+              <w:t xml:space="preserve"> are</w:t>
+            </w:r>
+            <w:r>
+              <w:rPr>
+                <w:lang w:val="en-US"/>
+              </w:rPr>
+              <w:t xml:space="preserve"> 134 weather sites </w:t>
+            </w:r>
+            <w:r>
+              <w:rPr>
+                <w:lang w:val="en-US"/>
+              </w:rPr>
+              <w:t>data from which is used as sample</w:t>
+            </w:r>
+            <w:r>
+              <w:rPr>
+                <w:lang w:val="en-US"/>
+              </w:rPr>
+              <w:t>. Annual means of each time series are calculated. Climate change component are determined by subtracting the average of the first 30 years (1951 – 1980) from each value series.</w:t>
             </w:r>
           </w:p>
           <w:p>
@@ -1796,7 +2381,6 @@
                 <w:color w:val="00B0F0"/>
                 <w:lang w:val="en-US"/>
               </w:rPr>
-              <w:lastRenderedPageBreak/>
               <w:t>TC_ll.nc</w:t>
             </w:r>
           </w:p>
@@ -1813,23 +2397,26 @@
               </w:rPr>
             </w:pPr>
             <w:r>
+              <w:rPr>
+                <w:noProof/>
+              </w:rPr>
               <w:drawing>
-                <wp:anchor distT="0" distB="0" distL="114300" distR="114300" simplePos="0" relativeHeight="251665408" behindDoc="0" locked="0" layoutInCell="1" allowOverlap="1" wp14:anchorId="44465E70" wp14:editId="6E1F20F8">
+                <wp:anchor distT="0" distB="0" distL="114300" distR="114300" simplePos="0" relativeHeight="251665408" behindDoc="0" locked="0" layoutInCell="1" allowOverlap="1" wp14:anchorId="44465E70" wp14:editId="32736E89">
                   <wp:simplePos x="0" y="0"/>
                   <wp:positionH relativeFrom="column">
-                    <wp:posOffset>2700655</wp:posOffset>
+                    <wp:posOffset>2933416</wp:posOffset>
                   </wp:positionH>
                   <wp:positionV relativeFrom="paragraph">
-                    <wp:posOffset>411480</wp:posOffset>
+                    <wp:posOffset>374177</wp:posOffset>
                   </wp:positionV>
-                  <wp:extent cx="2159635" cy="1849120"/>
-                  <wp:effectExtent l="0" t="0" r="0" b="5080"/>
+                  <wp:extent cx="2000250" cy="1712595"/>
+                  <wp:effectExtent l="0" t="0" r="6350" b="1905"/>
                   <wp:wrapThrough wrapText="bothSides">
                     <wp:wrapPolygon edited="0">
                       <wp:start x="0" y="0"/>
-                      <wp:lineTo x="0" y="21511"/>
-                      <wp:lineTo x="21467" y="21511"/>
-                      <wp:lineTo x="21467" y="0"/>
+                      <wp:lineTo x="0" y="21464"/>
+                      <wp:lineTo x="21531" y="21464"/>
+                      <wp:lineTo x="21531" y="0"/>
                       <wp:lineTo x="0" y="0"/>
                     </wp:wrapPolygon>
                   </wp:wrapThrough>
@@ -1859,7 +2446,7 @@
                         <pic:spPr>
                           <a:xfrm>
                             <a:off x="0" y="0"/>
-                            <a:ext cx="2159635" cy="1849120"/>
+                            <a:ext cx="2000250" cy="1712595"/>
                           </a:xfrm>
                           <a:prstGeom prst="rect">
                             <a:avLst/>
@@ -1928,36 +2515,21 @@
         </w:rPr>
         <w:t xml:space="preserve">three demonstration runs can be downloaded from </w:t>
       </w:r>
-    </w:p>
-    <w:p>
-      <w:pPr>
-        <w:rPr>
-          <w:lang w:val="en-US"/>
-        </w:rPr>
-      </w:pPr>
       <w:hyperlink r:id="rId18" w:history="1">
         <w:r>
           <w:rPr>
             <w:rStyle w:val="Hyperlink"/>
             <w:lang w:val="en-US"/>
           </w:rPr>
-          <w:t>https://drive.google.com/drive/folder</w:t>
-        </w:r>
-        <w:r>
-          <w:rPr>
-            <w:rStyle w:val="Hyperlink"/>
-            <w:lang w:val="en-US"/>
-          </w:rPr>
-          <w:t>s</w:t>
-        </w:r>
-        <w:r>
-          <w:rPr>
-            <w:rStyle w:val="Hyperlink"/>
-            <w:lang w:val="en-US"/>
-          </w:rPr>
-          <w:t>/1k8zRelePylyn2F_JQshrMSeAH5FV_Hdd?usp=sharing</w:t>
+          <w:t>Google Drive link</w:t>
         </w:r>
       </w:hyperlink>
+      <w:r>
+        <w:rPr>
+          <w:lang w:val="en-US"/>
+        </w:rPr>
+        <w:t>.</w:t>
+      </w:r>
     </w:p>
     <w:p>
       <w:pPr>
@@ -1977,8 +2549,6 @@
         <w:rPr>
           <w:rFonts w:ascii="Menlo" w:hAnsi="Menlo" w:cs="Menlo"/>
           <w:color w:val="000000"/>
-          <w:sz w:val="28"/>
-          <w:szCs w:val="28"/>
           <w:lang w:val="en-US"/>
         </w:rPr>
       </w:pPr>
@@ -1986,8 +2556,7 @@
         <w:rPr>
           <w:rFonts w:ascii="Menlo" w:hAnsi="Menlo" w:cs="Menlo"/>
           <w:color w:val="000000"/>
-          <w:sz w:val="28"/>
-          <w:szCs w:val="28"/>
+          <w:highlight w:val="lightGray"/>
           <w:lang w:val="en-US"/>
         </w:rPr>
         <w:t>output/A</w:t>
@@ -1996,8 +2565,7 @@
         <w:rPr>
           <w:rFonts w:ascii="Menlo" w:hAnsi="Menlo" w:cs="Menlo"/>
           <w:color w:val="000000"/>
-          <w:sz w:val="28"/>
-          <w:szCs w:val="28"/>
+          <w:highlight w:val="lightGray"/>
           <w:lang w:val="en-US"/>
         </w:rPr>
         <w:t>A</w:t>
@@ -2006,8 +2574,7 @@
         <w:rPr>
           <w:rFonts w:ascii="Menlo" w:hAnsi="Menlo" w:cs="Menlo"/>
           <w:color w:val="000000"/>
-          <w:sz w:val="28"/>
-          <w:szCs w:val="28"/>
+          <w:highlight w:val="lightGray"/>
           <w:lang w:val="en-US"/>
         </w:rPr>
         <w:t>/</w:t>
@@ -2016,8 +2583,7 @@
         <w:rPr>
           <w:rFonts w:ascii="Menlo" w:hAnsi="Menlo" w:cs="Menlo"/>
           <w:color w:val="000000"/>
-          <w:sz w:val="28"/>
-          <w:szCs w:val="28"/>
+          <w:highlight w:val="lightGray"/>
           <w:lang w:val="en-US"/>
         </w:rPr>
         <w:t>BB</w:t>
@@ -2026,8 +2592,7 @@
         <w:rPr>
           <w:rFonts w:ascii="Menlo" w:hAnsi="Menlo" w:cs="Menlo"/>
           <w:color w:val="000000"/>
-          <w:sz w:val="28"/>
-          <w:szCs w:val="28"/>
+          <w:highlight w:val="lightGray"/>
           <w:lang w:val="en-US"/>
         </w:rPr>
         <w:t>/</w:t>
@@ -2036,8 +2601,7 @@
         <w:rPr>
           <w:rFonts w:ascii="Menlo" w:hAnsi="Menlo" w:cs="Menlo"/>
           <w:color w:val="000000"/>
-          <w:sz w:val="28"/>
-          <w:szCs w:val="28"/>
+          <w:highlight w:val="lightGray"/>
           <w:lang w:val="en-US"/>
         </w:rPr>
         <w:t>CC</w:t>
@@ -2046,8 +2610,7 @@
         <w:rPr>
           <w:rFonts w:ascii="Menlo" w:hAnsi="Menlo" w:cs="Menlo"/>
           <w:color w:val="000000"/>
-          <w:sz w:val="28"/>
-          <w:szCs w:val="28"/>
+          <w:highlight w:val="lightGray"/>
           <w:lang w:val="en-US"/>
         </w:rPr>
         <w:t>/rand</w:t>
@@ -2098,8 +2661,6 @@
         <w:rPr>
           <w:rFonts w:ascii="Menlo" w:hAnsi="Menlo" w:cs="Menlo"/>
           <w:color w:val="000000"/>
-          <w:sz w:val="28"/>
-          <w:szCs w:val="28"/>
           <w:lang w:val="en-US"/>
         </w:rPr>
       </w:pPr>
@@ -2107,8 +2668,7 @@
         <w:rPr>
           <w:rFonts w:ascii="Menlo" w:hAnsi="Menlo" w:cs="Menlo"/>
           <w:color w:val="000000"/>
-          <w:sz w:val="28"/>
-          <w:szCs w:val="28"/>
+          <w:highlight w:val="lightGray"/>
           <w:lang w:val="en-US"/>
         </w:rPr>
         <w:t>output/A</w:t>
@@ -2117,8 +2677,7 @@
         <w:rPr>
           <w:rFonts w:ascii="Menlo" w:hAnsi="Menlo" w:cs="Menlo"/>
           <w:color w:val="000000"/>
-          <w:sz w:val="28"/>
-          <w:szCs w:val="28"/>
+          <w:highlight w:val="lightGray"/>
           <w:lang w:val="en-US"/>
         </w:rPr>
         <w:t>A</w:t>
@@ -2127,8 +2686,7 @@
         <w:rPr>
           <w:rFonts w:ascii="Menlo" w:hAnsi="Menlo" w:cs="Menlo"/>
           <w:color w:val="000000"/>
-          <w:sz w:val="28"/>
-          <w:szCs w:val="28"/>
+          <w:highlight w:val="lightGray"/>
           <w:lang w:val="en-US"/>
         </w:rPr>
         <w:t>/</w:t>
@@ -2137,8 +2695,7 @@
         <w:rPr>
           <w:rFonts w:ascii="Menlo" w:hAnsi="Menlo" w:cs="Menlo"/>
           <w:color w:val="000000"/>
-          <w:sz w:val="28"/>
-          <w:szCs w:val="28"/>
+          <w:highlight w:val="lightGray"/>
           <w:lang w:val="en-US"/>
         </w:rPr>
         <w:t>DD</w:t>
@@ -2147,8 +2704,7 @@
         <w:rPr>
           <w:rFonts w:ascii="Menlo" w:hAnsi="Menlo" w:cs="Menlo"/>
           <w:color w:val="000000"/>
-          <w:sz w:val="28"/>
-          <w:szCs w:val="28"/>
+          <w:highlight w:val="lightGray"/>
           <w:lang w:val="en-US"/>
         </w:rPr>
         <w:t>_sim_btw.nc</w:t>
@@ -2164,13 +2720,7 @@
         <w:rPr>
           <w:lang w:val="en-US"/>
         </w:rPr>
-        <w:t xml:space="preserve">where </w:t>
-      </w:r>
-      <w:r>
-        <w:rPr>
-          <w:lang w:val="en-US"/>
-        </w:rPr>
-        <w:t>DD indicates the similarity indices</w:t>
+        <w:t>where DD indicates the similarity indices</w:t>
       </w:r>
     </w:p>
     <w:p>
@@ -2210,24 +2760,29 @@
         <w:rPr>
           <w:lang w:val="en-US"/>
         </w:rPr>
-        <w:t>saved in directory plot/. All figures in the manuscript can be replotted by using these scripts. Scripts are written in python language.  Full version of figures can be downloaded from:</w:t>
-      </w:r>
-    </w:p>
-    <w:p>
-      <w:pPr>
-        <w:rPr>
-          <w:lang w:val="en-US"/>
-        </w:rPr>
-      </w:pPr>
+        <w:t>saved in directory plot/. All figures in the manuscript can be replotted by using these scripts. Scripts are written in python language.  Full version of figures can be downloaded from</w:t>
+      </w:r>
+      <w:r>
+        <w:rPr>
+          <w:lang w:val="en-US"/>
+        </w:rPr>
+        <w:t xml:space="preserve"> </w:t>
+      </w:r>
       <w:hyperlink r:id="rId19" w:history="1">
         <w:r>
           <w:rPr>
             <w:rStyle w:val="Hyperlink"/>
             <w:lang w:val="en-US"/>
           </w:rPr>
-          <w:t>https://drive.google.com/drive/folders/1BRft5aHLDTIZ7VGf6cCGBdwAJCFkWrhZ?usp=sharing</w:t>
+          <w:t>Google Drive link</w:t>
         </w:r>
       </w:hyperlink>
+      <w:r>
+        <w:rPr>
+          <w:lang w:val="en-US"/>
+        </w:rPr>
+        <w:t>:</w:t>
+      </w:r>
     </w:p>
     <w:p>
       <w:pPr>
@@ -2253,13 +2808,13 @@
         <w:tblLook w:val="04A0" w:firstRow="1" w:lastRow="0" w:firstColumn="1" w:lastColumn="0" w:noHBand="0" w:noVBand="1"/>
       </w:tblPr>
       <w:tblGrid>
-        <w:gridCol w:w="4094"/>
-        <w:gridCol w:w="5976"/>
+        <w:gridCol w:w="3114"/>
+        <w:gridCol w:w="6946"/>
       </w:tblGrid>
       <w:tr>
         <w:tc>
           <w:tcPr>
-            <w:tcW w:w="2689" w:type="dxa"/>
+            <w:tcW w:w="3114" w:type="dxa"/>
           </w:tcPr>
           <w:p>
             <w:pPr>
@@ -2271,13 +2826,14 @@
               <w:rPr>
                 <w:lang w:val="en-US"/>
               </w:rPr>
+              <w:lastRenderedPageBreak/>
               <w:t>Scripts</w:t>
             </w:r>
           </w:p>
         </w:tc>
         <w:tc>
           <w:tcPr>
-            <w:tcW w:w="6520" w:type="dxa"/>
+            <w:tcW w:w="6946" w:type="dxa"/>
           </w:tcPr>
           <w:p>
             <w:pPr>
@@ -2297,41 +2853,29 @@
       <w:tr>
         <w:tc>
           <w:tcPr>
-            <w:tcW w:w="2689" w:type="dxa"/>
+            <w:tcW w:w="3114" w:type="dxa"/>
           </w:tcPr>
           <w:p>
             <w:pPr>
               <w:rPr>
-                <w:lang w:val="en-US"/>
-              </w:rPr>
-            </w:pPr>
-            <w:r>
-              <w:rPr>
-                <w:rFonts w:ascii="Menlo" w:hAnsi="Menlo" w:cs="Menlo"/>
-                <w:b/>
-                <w:bCs/>
-                <w:color w:val="37EF20"/>
-                <w:sz w:val="28"/>
-                <w:szCs w:val="28"/>
-                <w:lang w:val="en-US"/>
-              </w:rPr>
-              <w:t>plot_fig02_S-Ds.py</w:t>
-            </w:r>
-            <w:r>
-              <w:rPr>
-                <w:rFonts w:ascii="Menlo" w:hAnsi="Menlo" w:cs="Menlo"/>
-                <w:color w:val="000000"/>
-                <w:sz w:val="28"/>
-                <w:szCs w:val="28"/>
-                <w:lang w:val="en-US"/>
-              </w:rPr>
-              <w:t xml:space="preserve">      </w:t>
+                <w:rFonts w:ascii="Times New Roman" w:hAnsi="Times New Roman" w:cs="Times New Roman"/>
+                <w:color w:val="00B0F0"/>
+                <w:lang w:val="en-US"/>
+              </w:rPr>
+            </w:pPr>
+            <w:r>
+              <w:rPr>
+                <w:rFonts w:ascii="Times New Roman" w:hAnsi="Times New Roman" w:cs="Times New Roman"/>
+                <w:color w:val="00B0F0"/>
+                <w:lang w:val="en-US"/>
+              </w:rPr>
+              <w:t xml:space="preserve">plot_fig02_S-Ds.py      </w:t>
             </w:r>
           </w:p>
         </w:tc>
         <w:tc>
           <w:tcPr>
-            <w:tcW w:w="6520" w:type="dxa"/>
+            <w:tcW w:w="6946" w:type="dxa"/>
           </w:tcPr>
           <w:p>
             <w:pPr>
@@ -2370,47 +2914,29 @@
       <w:tr>
         <w:tc>
           <w:tcPr>
-            <w:tcW w:w="2689" w:type="dxa"/>
+            <w:tcW w:w="3114" w:type="dxa"/>
           </w:tcPr>
           <w:p>
             <w:pPr>
               <w:rPr>
-                <w:rFonts w:ascii="Menlo" w:hAnsi="Menlo" w:cs="Menlo"/>
-                <w:b/>
-                <w:bCs/>
-                <w:color w:val="37EF20"/>
-                <w:sz w:val="28"/>
-                <w:szCs w:val="28"/>
-                <w:lang w:val="en-US"/>
-              </w:rPr>
-            </w:pPr>
-            <w:r>
-              <w:rPr>
-                <w:rFonts w:ascii="Menlo" w:hAnsi="Menlo" w:cs="Menlo"/>
-                <w:b/>
-                <w:bCs/>
-                <w:color w:val="37EF20"/>
-                <w:sz w:val="28"/>
-                <w:szCs w:val="28"/>
-                <w:lang w:val="en-US"/>
-              </w:rPr>
-              <w:t>plot_fig03_WP.py</w:t>
-            </w:r>
-            <w:r>
-              <w:rPr>
-                <w:rFonts w:ascii="Menlo" w:hAnsi="Menlo" w:cs="Menlo"/>
-                <w:color w:val="000000"/>
-                <w:sz w:val="28"/>
-                <w:szCs w:val="28"/>
-                <w:lang w:val="en-US"/>
-              </w:rPr>
-              <w:t xml:space="preserve">        </w:t>
+                <w:rFonts w:ascii="Times New Roman" w:hAnsi="Times New Roman" w:cs="Times New Roman"/>
+                <w:color w:val="00B0F0"/>
+                <w:lang w:val="en-US"/>
+              </w:rPr>
+            </w:pPr>
+            <w:r>
+              <w:rPr>
+                <w:rFonts w:ascii="Times New Roman" w:hAnsi="Times New Roman" w:cs="Times New Roman"/>
+                <w:color w:val="00B0F0"/>
+                <w:lang w:val="en-US"/>
+              </w:rPr>
+              <w:t xml:space="preserve">plot_fig03_WP.py        </w:t>
             </w:r>
           </w:p>
         </w:tc>
         <w:tc>
           <w:tcPr>
-            <w:tcW w:w="6520" w:type="dxa"/>
+            <w:tcW w:w="6946" w:type="dxa"/>
           </w:tcPr>
           <w:p>
             <w:pPr>
@@ -2422,25 +2948,7 @@
               <w:rPr>
                 <w:lang w:val="en-US"/>
               </w:rPr>
-              <w:t>For plotting fig 0</w:t>
-            </w:r>
-            <w:r>
-              <w:rPr>
-                <w:lang w:val="en-US"/>
-              </w:rPr>
-              <w:t>3</w:t>
-            </w:r>
-            <w:r>
-              <w:rPr>
-                <w:lang w:val="en-US"/>
-              </w:rPr>
-              <w:t xml:space="preserve"> in the manuscript</w:t>
-            </w:r>
-            <w:r>
-              <w:rPr>
-                <w:lang w:val="en-US"/>
-              </w:rPr>
-              <w:t>, i.e., the results for the WP test.</w:t>
+              <w:t>For plotting fig 03 in the manuscript, i.e., the results for the WP test.</w:t>
             </w:r>
           </w:p>
           <w:p>
@@ -2455,47 +2963,29 @@
       <w:tr>
         <w:tc>
           <w:tcPr>
-            <w:tcW w:w="2689" w:type="dxa"/>
+            <w:tcW w:w="3114" w:type="dxa"/>
           </w:tcPr>
           <w:p>
             <w:pPr>
               <w:rPr>
-                <w:rFonts w:ascii="Menlo" w:hAnsi="Menlo" w:cs="Menlo"/>
-                <w:b/>
-                <w:bCs/>
-                <w:color w:val="37EF20"/>
-                <w:sz w:val="28"/>
-                <w:szCs w:val="28"/>
-                <w:lang w:val="en-US"/>
-              </w:rPr>
-            </w:pPr>
-            <w:r>
-              <w:rPr>
-                <w:rFonts w:ascii="Menlo" w:hAnsi="Menlo" w:cs="Menlo"/>
-                <w:b/>
-                <w:bCs/>
-                <w:color w:val="37EF20"/>
-                <w:sz w:val="28"/>
-                <w:szCs w:val="28"/>
-                <w:lang w:val="en-US"/>
-              </w:rPr>
-              <w:t>plot_fig04_cc.py</w:t>
-            </w:r>
-            <w:r>
-              <w:rPr>
-                <w:rFonts w:ascii="Menlo" w:hAnsi="Menlo" w:cs="Menlo"/>
-                <w:color w:val="000000"/>
-                <w:sz w:val="28"/>
-                <w:szCs w:val="28"/>
-                <w:lang w:val="en-US"/>
-              </w:rPr>
-              <w:t xml:space="preserve">        </w:t>
+                <w:rFonts w:ascii="Times New Roman" w:hAnsi="Times New Roman" w:cs="Times New Roman"/>
+                <w:color w:val="00B0F0"/>
+                <w:lang w:val="en-US"/>
+              </w:rPr>
+            </w:pPr>
+            <w:r>
+              <w:rPr>
+                <w:rFonts w:ascii="Times New Roman" w:hAnsi="Times New Roman" w:cs="Times New Roman"/>
+                <w:color w:val="00B0F0"/>
+                <w:lang w:val="en-US"/>
+              </w:rPr>
+              <w:t xml:space="preserve">plot_fig04_cc.py        </w:t>
             </w:r>
           </w:p>
         </w:tc>
         <w:tc>
           <w:tcPr>
-            <w:tcW w:w="6520" w:type="dxa"/>
+            <w:tcW w:w="6946" w:type="dxa"/>
           </w:tcPr>
           <w:p>
             <w:pPr>
@@ -2507,43 +2997,7 @@
               <w:rPr>
                 <w:lang w:val="en-US"/>
               </w:rPr>
-              <w:t>For plotting fig 0</w:t>
-            </w:r>
-            <w:r>
-              <w:rPr>
-                <w:lang w:val="en-US"/>
-              </w:rPr>
-              <w:t>4</w:t>
-            </w:r>
-            <w:r>
-              <w:rPr>
-                <w:lang w:val="en-US"/>
-              </w:rPr>
-              <w:t xml:space="preserve"> in the manuscript</w:t>
-            </w:r>
-            <w:r>
-              <w:rPr>
-                <w:lang w:val="en-US"/>
-              </w:rPr>
-              <w:t>, i.e.</w:t>
-            </w:r>
-            <w:r>
-              <w:rPr>
-                <w:lang w:val="en-US"/>
-              </w:rPr>
-              <w:t xml:space="preserve">, the results for the </w:t>
-            </w:r>
-            <w:r>
-              <w:rPr>
-                <w:lang w:val="en-US"/>
-              </w:rPr>
-              <w:t>CC</w:t>
-            </w:r>
-            <w:r>
-              <w:rPr>
-                <w:lang w:val="en-US"/>
-              </w:rPr>
-              <w:t xml:space="preserve"> test.</w:t>
+              <w:t>For plotting fig 04 in the manuscript, i.e., the results for the CC test.</w:t>
             </w:r>
           </w:p>
           <w:p>
@@ -2565,48 +3019,29 @@
       <w:tr>
         <w:tc>
           <w:tcPr>
-            <w:tcW w:w="2689" w:type="dxa"/>
+            <w:tcW w:w="3114" w:type="dxa"/>
           </w:tcPr>
           <w:p>
             <w:pPr>
               <w:rPr>
-                <w:rFonts w:ascii="Menlo" w:hAnsi="Menlo" w:cs="Menlo"/>
-                <w:b/>
-                <w:bCs/>
-                <w:color w:val="37EF20"/>
-                <w:sz w:val="28"/>
-                <w:szCs w:val="28"/>
-                <w:lang w:val="en-US"/>
-              </w:rPr>
-            </w:pPr>
-            <w:r>
-              <w:rPr>
-                <w:rFonts w:ascii="Menlo" w:hAnsi="Menlo" w:cs="Menlo"/>
-                <w:b/>
-                <w:bCs/>
-                <w:color w:val="37EF20"/>
-                <w:sz w:val="28"/>
-                <w:szCs w:val="28"/>
-                <w:lang w:val="en-US"/>
-              </w:rPr>
-              <w:lastRenderedPageBreak/>
-              <w:t>plot_fig05_tc.py</w:t>
-            </w:r>
-            <w:r>
-              <w:rPr>
-                <w:rFonts w:ascii="Menlo" w:hAnsi="Menlo" w:cs="Menlo"/>
-                <w:color w:val="000000"/>
-                <w:sz w:val="28"/>
-                <w:szCs w:val="28"/>
-                <w:lang w:val="en-US"/>
-              </w:rPr>
-              <w:t xml:space="preserve">        </w:t>
+                <w:rFonts w:ascii="Times New Roman" w:hAnsi="Times New Roman" w:cs="Times New Roman"/>
+                <w:color w:val="00B0F0"/>
+                <w:lang w:val="en-US"/>
+              </w:rPr>
+            </w:pPr>
+            <w:r>
+              <w:rPr>
+                <w:rFonts w:ascii="Times New Roman" w:hAnsi="Times New Roman" w:cs="Times New Roman"/>
+                <w:color w:val="00B0F0"/>
+                <w:lang w:val="en-US"/>
+              </w:rPr>
+              <w:t xml:space="preserve">plot_fig05_tc.py        </w:t>
             </w:r>
           </w:p>
         </w:tc>
         <w:tc>
           <w:tcPr>
-            <w:tcW w:w="6520" w:type="dxa"/>
+            <w:tcW w:w="6946" w:type="dxa"/>
           </w:tcPr>
           <w:p>
             <w:pPr>
@@ -2618,25 +3053,7 @@
               <w:rPr>
                 <w:lang w:val="en-US"/>
               </w:rPr>
-              <w:t>For plotting fig 0</w:t>
-            </w:r>
-            <w:r>
-              <w:rPr>
-                <w:lang w:val="en-US"/>
-              </w:rPr>
-              <w:t>5</w:t>
-            </w:r>
-            <w:r>
-              <w:rPr>
-                <w:lang w:val="en-US"/>
-              </w:rPr>
-              <w:t xml:space="preserve"> in the manuscript</w:t>
-            </w:r>
-            <w:r>
-              <w:rPr>
-                <w:lang w:val="en-US"/>
-              </w:rPr>
-              <w:t>, i.e., the results for the TC test.</w:t>
+              <w:t>For plotting fig 05 in the manuscript, i.e., the results for the TC test.</w:t>
             </w:r>
           </w:p>
           <w:p>
@@ -2651,28 +3068,20 @@
       <w:tr>
         <w:tc>
           <w:tcPr>
-            <w:tcW w:w="2689" w:type="dxa"/>
+            <w:tcW w:w="3114" w:type="dxa"/>
           </w:tcPr>
           <w:p>
             <w:pPr>
               <w:rPr>
-                <w:rFonts w:ascii="Menlo" w:hAnsi="Menlo" w:cs="Menlo"/>
-                <w:b/>
-                <w:bCs/>
-                <w:color w:val="37EF20"/>
-                <w:sz w:val="28"/>
-                <w:szCs w:val="28"/>
-                <w:lang w:val="en-US"/>
-              </w:rPr>
-            </w:pPr>
-            <w:r>
-              <w:rPr>
-                <w:rFonts w:ascii="Menlo" w:hAnsi="Menlo" w:cs="Menlo"/>
-                <w:b/>
-                <w:bCs/>
-                <w:color w:val="37EF20"/>
-                <w:sz w:val="28"/>
-                <w:szCs w:val="28"/>
+                <w:rFonts w:ascii="Times New Roman" w:hAnsi="Times New Roman" w:cs="Times New Roman"/>
+                <w:color w:val="00B0F0"/>
+                <w:lang w:val="en-US"/>
+              </w:rPr>
+            </w:pPr>
+            <w:r>
+              <w:rPr>
+                <w:rFonts w:ascii="Times New Roman" w:hAnsi="Times New Roman" w:cs="Times New Roman"/>
+                <w:color w:val="00B0F0"/>
                 <w:lang w:val="en-US"/>
               </w:rPr>
               <w:t>plot_fig0607_gen_res.py</w:t>
@@ -2681,7 +3090,7 @@
         </w:tc>
         <w:tc>
           <w:tcPr>
-            <w:tcW w:w="6520" w:type="dxa"/>
+            <w:tcW w:w="6946" w:type="dxa"/>
           </w:tcPr>
           <w:p>
             <w:pPr>
@@ -2693,25 +3102,7 @@
               <w:rPr>
                 <w:lang w:val="en-US"/>
               </w:rPr>
-              <w:t>For plotting fig 0</w:t>
-            </w:r>
-            <w:r>
-              <w:rPr>
-                <w:lang w:val="en-US"/>
-              </w:rPr>
-              <w:t>6 and 07</w:t>
-            </w:r>
-            <w:r>
-              <w:rPr>
-                <w:lang w:val="en-US"/>
-              </w:rPr>
-              <w:t xml:space="preserve"> in the manuscript</w:t>
-            </w:r>
-            <w:r>
-              <w:rPr>
-                <w:lang w:val="en-US"/>
-              </w:rPr>
-              <w:t>. Collective results of Silhouette scores and time consumed for running algorithms.</w:t>
+              <w:t>For plotting fig 06 and 07 in the manuscript. Collective results of Silhouette scores and time consumed for running algorithms.</w:t>
             </w:r>
           </w:p>
           <w:p>
@@ -2726,7 +3117,7 @@
       <w:tr>
         <w:tc>
           <w:tcPr>
-            <w:tcW w:w="2689" w:type="dxa"/>
+            <w:tcW w:w="3114" w:type="dxa"/>
           </w:tcPr>
           <w:p>
             <w:pPr>
@@ -2748,52 +3139,24 @@
               <w:autoSpaceDN w:val="0"/>
               <w:adjustRightInd w:val="0"/>
               <w:rPr>
-                <w:rFonts w:ascii="Menlo" w:hAnsi="Menlo" w:cs="Menlo"/>
-                <w:color w:val="000000"/>
-                <w:sz w:val="28"/>
-                <w:szCs w:val="28"/>
-                <w:lang w:val="en-US"/>
-              </w:rPr>
-            </w:pPr>
-            <w:r>
-              <w:rPr>
-                <w:rFonts w:ascii="Menlo" w:hAnsi="Menlo" w:cs="Menlo"/>
-                <w:b/>
-                <w:bCs/>
-                <w:color w:val="37EF20"/>
-                <w:sz w:val="28"/>
-                <w:szCs w:val="28"/>
-                <w:lang w:val="en-US"/>
-              </w:rPr>
-              <w:t>plot_chord.py</w:t>
-            </w:r>
-            <w:r>
-              <w:rPr>
-                <w:rFonts w:ascii="Menlo" w:hAnsi="Menlo" w:cs="Menlo"/>
-                <w:color w:val="000000"/>
-                <w:sz w:val="28"/>
-                <w:szCs w:val="28"/>
-                <w:lang w:val="en-US"/>
-              </w:rPr>
-              <w:t xml:space="preserve">           </w:t>
-            </w:r>
-            <w:r>
-              <w:rPr>
-                <w:rFonts w:ascii="Menlo" w:hAnsi="Menlo" w:cs="Menlo"/>
-                <w:b/>
-                <w:bCs/>
-                <w:color w:val="37EF20"/>
-                <w:sz w:val="28"/>
-                <w:szCs w:val="28"/>
-                <w:lang w:val="en-US"/>
-              </w:rPr>
-              <w:t>plot_fig08-10_CUD.py</w:t>
+                <w:rFonts w:ascii="Times New Roman" w:hAnsi="Times New Roman" w:cs="Times New Roman"/>
+                <w:color w:val="00B0F0"/>
+                <w:lang w:val="en-US"/>
+              </w:rPr>
+            </w:pPr>
+            <w:r>
+              <w:rPr>
+                <w:rFonts w:ascii="Times New Roman" w:hAnsi="Times New Roman" w:cs="Times New Roman"/>
+                <w:color w:val="00B0F0"/>
+                <w:lang w:val="en-US"/>
+              </w:rPr>
+              <w:t>plot_chord.py           plot_fig08-10_CUD.py</w:t>
             </w:r>
           </w:p>
         </w:tc>
         <w:tc>
           <w:tcPr>
-            <w:tcW w:w="6520" w:type="dxa"/>
+            <w:tcW w:w="6946" w:type="dxa"/>
           </w:tcPr>
           <w:p>
             <w:pPr>
@@ -2805,25 +3168,7 @@
               <w:rPr>
                 <w:lang w:val="en-US"/>
               </w:rPr>
-              <w:t>For plotting fig 0</w:t>
-            </w:r>
-            <w:r>
-              <w:rPr>
-                <w:lang w:val="en-US"/>
-              </w:rPr>
-              <w:t>8, 09, 10</w:t>
-            </w:r>
-            <w:r>
-              <w:rPr>
-                <w:lang w:val="en-US"/>
-              </w:rPr>
-              <w:t xml:space="preserve"> in the manuscript</w:t>
-            </w:r>
-            <w:r>
-              <w:rPr>
-                <w:lang w:val="en-US"/>
-              </w:rPr>
-              <w:t xml:space="preserve">. For plotting fig 08, the </w:t>
+              <w:t xml:space="preserve">For plotting fig 08, 09, 10 in the manuscript. For plotting fig 08, the </w:t>
             </w:r>
             <w:r>
               <w:rPr>
@@ -2844,22 +3189,20 @@
       <w:tr>
         <w:tc>
           <w:tcPr>
-            <w:tcW w:w="2689" w:type="dxa"/>
+            <w:tcW w:w="3114" w:type="dxa"/>
           </w:tcPr>
           <w:p>
             <w:pPr>
               <w:rPr>
-                <w:lang w:val="en-US"/>
-              </w:rPr>
-            </w:pPr>
-            <w:r>
-              <w:rPr>
-                <w:rFonts w:ascii="Menlo" w:hAnsi="Menlo" w:cs="Menlo"/>
-                <w:b/>
-                <w:bCs/>
-                <w:color w:val="37EF20"/>
-                <w:sz w:val="28"/>
-                <w:szCs w:val="28"/>
+                <w:rFonts w:ascii="Times New Roman" w:hAnsi="Times New Roman" w:cs="Times New Roman"/>
+                <w:color w:val="00B0F0"/>
+                <w:lang w:val="en-US"/>
+              </w:rPr>
+            </w:pPr>
+            <w:r>
+              <w:rPr>
+                <w:rFonts w:ascii="Times New Roman" w:hAnsi="Times New Roman" w:cs="Times New Roman"/>
+                <w:color w:val="00B0F0"/>
                 <w:lang w:val="en-US"/>
               </w:rPr>
               <w:t>write_docx.py</w:t>
@@ -2868,7 +3211,7 @@
         </w:tc>
         <w:tc>
           <w:tcPr>
-            <w:tcW w:w="6520" w:type="dxa"/>
+            <w:tcW w:w="6946" w:type="dxa"/>
           </w:tcPr>
           <w:p>
             <w:pPr>
@@ -3868,6 +4211,7 @@
   <w:style w:type="character" w:default="1" w:styleId="DefaultParagraphFont">
     <w:name w:val="Default Paragraph Font"/>
     <w:uiPriority w:val="1"/>
+    <w:semiHidden/>
     <w:unhideWhenUsed/>
   </w:style>
   <w:style w:type="table" w:default="1" w:styleId="TableNormal">
